--- a/Pertemuan 6/21082010167_Muhammad Surya Adhi Setiawan_Praktikum 6.docx
+++ b/Pertemuan 6/21082010167_Muhammad Surya Adhi Setiawan_Praktikum 6.docx
@@ -649,6 +649,7 @@
           <w:rFonts w:ascii="Times New Roman" w:hAnsi="Times New Roman" w:cs="Times New Roman"/>
           <w:sz w:val="28"/>
           <w:szCs w:val="24"/>
+          <w:lang w:val="id-ID"/>
         </w:rPr>
       </w:pPr>
       <w:r>
@@ -660,6 +661,88 @@
         </w:rPr>
         <w:lastRenderedPageBreak/>
         <w:t>Hasil Praktikum</w:t>
+      </w:r>
+    </w:p>
+    <w:p>
+      <w:pPr>
+        <w:pStyle w:val="TeksIsi"/>
+        <w:ind w:hanging="10"/>
+        <w:rPr>
+          <w:i/>
+          <w:lang w:eastAsia="en-US" w:bidi="ar-SA"/>
+        </w:rPr>
+      </w:pPr>
+      <w:r>
+        <w:rPr>
+          <w:i/>
+          <w:lang w:eastAsia="en-US" w:bidi="ar-SA"/>
+        </w:rPr>
+        <w:t xml:space="preserve">Seluruh </w:t>
+      </w:r>
+      <w:proofErr w:type="spellStart"/>
+      <w:r>
+        <w:rPr>
+          <w:i/>
+          <w:lang w:eastAsia="en-US" w:bidi="ar-SA"/>
+        </w:rPr>
+        <w:t>source</w:t>
+      </w:r>
+      <w:proofErr w:type="spellEnd"/>
+      <w:r>
+        <w:rPr>
+          <w:i/>
+          <w:lang w:eastAsia="en-US" w:bidi="ar-SA"/>
+        </w:rPr>
+        <w:t xml:space="preserve"> </w:t>
+      </w:r>
+      <w:proofErr w:type="spellStart"/>
+      <w:r>
+        <w:rPr>
+          <w:i/>
+          <w:lang w:eastAsia="en-US" w:bidi="ar-SA"/>
+        </w:rPr>
+        <w:t>code</w:t>
+      </w:r>
+      <w:proofErr w:type="spellEnd"/>
+      <w:r>
+        <w:rPr>
+          <w:i/>
+          <w:lang w:eastAsia="en-US" w:bidi="ar-SA"/>
+        </w:rPr>
+        <w:t xml:space="preserve"> di bawah dapat di akses di </w:t>
+      </w:r>
+      <w:hyperlink r:id="rId15" w:history="1">
+        <w:r>
+          <w:rPr>
+            <w:rStyle w:val="Hyperlink"/>
+            <w:i/>
+            <w:lang w:eastAsia="en-US" w:bidi="ar-SA"/>
+          </w:rPr>
+          <w:t>si</w:t>
+        </w:r>
+        <w:r>
+          <w:rPr>
+            <w:rStyle w:val="Hyperlink"/>
+            <w:i/>
+            <w:lang w:eastAsia="en-US" w:bidi="ar-SA"/>
+          </w:rPr>
+          <w:t>n</w:t>
+        </w:r>
+        <w:r>
+          <w:rPr>
+            <w:rStyle w:val="Hyperlink"/>
+            <w:i/>
+            <w:lang w:eastAsia="en-US" w:bidi="ar-SA"/>
+          </w:rPr>
+          <w:t>i</w:t>
+        </w:r>
+      </w:hyperlink>
+      <w:r>
+        <w:rPr>
+          <w:i/>
+          <w:lang w:eastAsia="en-US" w:bidi="ar-SA"/>
+        </w:rPr>
+        <w:t>.</w:t>
       </w:r>
     </w:p>
     <w:p>
@@ -696,7 +779,7 @@
                     </pic:cNvPicPr>
                   </pic:nvPicPr>
                   <pic:blipFill>
-                    <a:blip r:embed="rId15" cstate="print">
+                    <a:blip r:embed="rId16" cstate="print">
                       <a:extLst>
                         <a:ext uri="{28A0092B-C50C-407E-A947-70E740481C1C}">
                           <a14:useLocalDpi xmlns:a14="http://schemas.microsoft.com/office/drawing/2010/main" val="0"/>
@@ -769,9 +852,17 @@
           <w:lang w:val="id-ID" w:eastAsia="en-US" w:bidi="ar-SA"/>
         </w:rPr>
         <w:drawing>
-          <wp:inline distT="0" distB="0" distL="0" distR="0" wp14:anchorId="523492A4" wp14:editId="3D238074">
+          <wp:anchor distT="0" distB="0" distL="114300" distR="114300" simplePos="0" relativeHeight="251696128" behindDoc="0" locked="0" layoutInCell="1" allowOverlap="1" wp14:anchorId="523492A4" wp14:editId="255867DD">
+            <wp:simplePos x="0" y="0"/>
+            <wp:positionH relativeFrom="column">
+              <wp:posOffset>693</wp:posOffset>
+            </wp:positionH>
+            <wp:positionV relativeFrom="paragraph">
+              <wp:posOffset>1212</wp:posOffset>
+            </wp:positionV>
             <wp:extent cx="5029200" cy="2828924"/>
             <wp:effectExtent l="0" t="0" r="0" b="0"/>
+            <wp:wrapSquare wrapText="bothSides"/>
             <wp:docPr id="1116896" name="Gambar 1116896"/>
             <wp:cNvGraphicFramePr>
               <a:graphicFrameLocks xmlns:a="http://schemas.openxmlformats.org/drawingml/2006/main" noChangeAspect="1"/>
@@ -786,7 +877,7 @@
                     </pic:cNvPicPr>
                   </pic:nvPicPr>
                   <pic:blipFill>
-                    <a:blip r:embed="rId16" cstate="print">
+                    <a:blip r:embed="rId17" cstate="print">
                       <a:extLst>
                         <a:ext uri="{28A0092B-C50C-407E-A947-70E740481C1C}">
                           <a14:useLocalDpi xmlns:a14="http://schemas.microsoft.com/office/drawing/2010/main" val="0"/>
@@ -810,8 +901,245 @@
                 </pic:pic>
               </a:graphicData>
             </a:graphic>
-          </wp:inline>
+          </wp:anchor>
         </w:drawing>
+      </w:r>
+    </w:p>
+    <w:p>
+      <w:pPr>
+        <w:spacing w:after="160" w:line="259" w:lineRule="auto"/>
+        <w:ind w:left="0" w:right="0" w:firstLine="0"/>
+        <w:jc w:val="left"/>
+        <w:rPr>
+          <w:rFonts w:ascii="Times New Roman" w:eastAsiaTheme="minorEastAsia" w:hAnsi="Times New Roman" w:cs="Times New Roman"/>
+          <w:b/>
+          <w:bCs/>
+          <w:color w:val="auto"/>
+          <w:szCs w:val="24"/>
+          <w:lang w:val="id-ID" w:eastAsia="en-US" w:bidi="ar-SA"/>
+        </w:rPr>
+      </w:pPr>
+      <w:r>
+        <w:rPr>
+          <w:rFonts w:ascii="Times New Roman" w:eastAsiaTheme="minorEastAsia" w:hAnsi="Times New Roman" w:cs="Times New Roman"/>
+          <w:b/>
+          <w:bCs/>
+          <w:color w:val="auto"/>
+          <w:szCs w:val="24"/>
+          <w:lang w:val="id-ID" w:eastAsia="en-US" w:bidi="ar-SA"/>
+        </w:rPr>
+        <w:br w:type="page"/>
+      </w:r>
+    </w:p>
+    <w:p>
+      <w:pPr>
+        <w:spacing w:after="160" w:line="259" w:lineRule="auto"/>
+        <w:ind w:left="0" w:right="0" w:firstLine="0"/>
+        <w:jc w:val="center"/>
+        <w:rPr>
+          <w:rFonts w:ascii="Times New Roman" w:eastAsiaTheme="minorEastAsia" w:hAnsi="Times New Roman" w:cs="Times New Roman"/>
+          <w:b/>
+          <w:bCs/>
+          <w:color w:val="auto"/>
+          <w:szCs w:val="24"/>
+          <w:lang w:val="id-ID" w:eastAsia="en-US" w:bidi="ar-SA"/>
+        </w:rPr>
+      </w:pPr>
+      <w:r>
+        <w:rPr>
+          <w:rFonts w:ascii="Times New Roman" w:eastAsiaTheme="minorEastAsia" w:hAnsi="Times New Roman" w:cs="Times New Roman"/>
+          <w:b/>
+          <w:bCs/>
+          <w:color w:val="auto"/>
+          <w:szCs w:val="24"/>
+          <w:lang w:val="id-ID" w:eastAsia="en-US" w:bidi="ar-SA"/>
+        </w:rPr>
+        <w:lastRenderedPageBreak/>
+        <w:t>Analis</w:t>
+      </w:r>
+      <w:r>
+        <w:rPr>
+          <w:rFonts w:ascii="Times New Roman" w:eastAsiaTheme="minorEastAsia" w:hAnsi="Times New Roman" w:cs="Times New Roman"/>
+          <w:b/>
+          <w:bCs/>
+          <w:color w:val="auto"/>
+          <w:szCs w:val="24"/>
+          <w:lang w:val="id-ID" w:eastAsia="en-US" w:bidi="ar-SA"/>
+        </w:rPr>
+        <w:t>a</w:t>
+      </w:r>
+      <w:r>
+        <w:rPr>
+          <w:rFonts w:ascii="Times New Roman" w:eastAsiaTheme="minorEastAsia" w:hAnsi="Times New Roman" w:cs="Times New Roman"/>
+          <w:b/>
+          <w:bCs/>
+          <w:color w:val="auto"/>
+          <w:szCs w:val="24"/>
+          <w:lang w:val="id-ID" w:eastAsia="en-US" w:bidi="ar-SA"/>
+        </w:rPr>
+        <w:t>:</w:t>
+      </w:r>
+    </w:p>
+    <w:p>
+      <w:pPr>
+        <w:pStyle w:val="TeksIsi"/>
+        <w:rPr>
+          <w:lang w:eastAsia="en-US" w:bidi="ar-SA"/>
+        </w:rPr>
+      </w:pPr>
+      <w:proofErr w:type="spellStart"/>
+      <w:r>
+        <w:rPr>
+          <w:lang w:eastAsia="en-US" w:bidi="ar-SA"/>
+        </w:rPr>
+        <w:t>File</w:t>
+      </w:r>
+      <w:proofErr w:type="spellEnd"/>
+      <w:r>
+        <w:rPr>
+          <w:lang w:eastAsia="en-US" w:bidi="ar-SA"/>
+        </w:rPr>
+        <w:t xml:space="preserve"> PHP tersebut merupakan contoh penggunaan variabel dalam bahasa pemrograman PHP. Variabel digunakan untuk menyimpan nilai atau data yang akan digunakan dalam program. Pada contoh tersebut, terdapat tiga variabel yaitu $nilai_1, $nilai_2, dan $nilai_3.</w:t>
+      </w:r>
+    </w:p>
+    <w:p>
+      <w:pPr>
+        <w:pStyle w:val="TeksIsi"/>
+        <w:rPr>
+          <w:lang w:eastAsia="en-US" w:bidi="ar-SA"/>
+        </w:rPr>
+      </w:pPr>
+      <w:r>
+        <w:rPr>
+          <w:lang w:eastAsia="en-US" w:bidi="ar-SA"/>
+        </w:rPr>
+        <w:t xml:space="preserve">$nilai_1 dan $nilai_2 memiliki nilai masing-masing 10 dan 3. Sedangkan $nilai_3 memiliki nilai yang dihitung dari 2 kali $nilai_1 ditambah 8 kali $nilai_2. Hasil dari perhitungan tersebut kemudian ditampilkan menggunakan perintah </w:t>
+      </w:r>
+      <w:proofErr w:type="spellStart"/>
+      <w:r>
+        <w:rPr>
+          <w:lang w:eastAsia="en-US" w:bidi="ar-SA"/>
+        </w:rPr>
+        <w:t>echo</w:t>
+      </w:r>
+      <w:proofErr w:type="spellEnd"/>
+      <w:r>
+        <w:rPr>
+          <w:lang w:eastAsia="en-US" w:bidi="ar-SA"/>
+        </w:rPr>
+        <w:t>.</w:t>
+      </w:r>
+    </w:p>
+    <w:p>
+      <w:pPr>
+        <w:pStyle w:val="TeksIsi"/>
+        <w:rPr>
+          <w:lang w:eastAsia="en-US" w:bidi="ar-SA"/>
+        </w:rPr>
+      </w:pPr>
+      <w:r>
+        <w:rPr>
+          <w:lang w:eastAsia="en-US" w:bidi="ar-SA"/>
+        </w:rPr>
+        <w:t xml:space="preserve">Selain itu, terdapat juga variabel $jumlah yang berisi hasil penjumlahan dari $nilai_1 dan $nilai_2. Hasil dari perhitungan tersebut juga ditampilkan menggunakan perintah </w:t>
+      </w:r>
+      <w:proofErr w:type="spellStart"/>
+      <w:r>
+        <w:rPr>
+          <w:lang w:eastAsia="en-US" w:bidi="ar-SA"/>
+        </w:rPr>
+        <w:t>echo</w:t>
+      </w:r>
+      <w:proofErr w:type="spellEnd"/>
+      <w:r>
+        <w:rPr>
+          <w:lang w:eastAsia="en-US" w:bidi="ar-SA"/>
+        </w:rPr>
+        <w:t>.</w:t>
+      </w:r>
+    </w:p>
+    <w:p>
+      <w:pPr>
+        <w:pStyle w:val="TeksIsi"/>
+        <w:rPr>
+          <w:lang w:eastAsia="en-US" w:bidi="ar-SA"/>
+        </w:rPr>
+      </w:pPr>
+      <w:r>
+        <w:rPr>
+          <w:lang w:eastAsia="en-US" w:bidi="ar-SA"/>
+        </w:rPr>
+        <w:t xml:space="preserve">Pada bagian akhir, terdapat perintah </w:t>
+      </w:r>
+      <w:proofErr w:type="spellStart"/>
+      <w:r>
+        <w:rPr>
+          <w:lang w:eastAsia="en-US" w:bidi="ar-SA"/>
+        </w:rPr>
+        <w:t>echo</w:t>
+      </w:r>
+      <w:proofErr w:type="spellEnd"/>
+      <w:r>
+        <w:rPr>
+          <w:lang w:eastAsia="en-US" w:bidi="ar-SA"/>
+        </w:rPr>
+        <w:t xml:space="preserve"> yang menampilkan teks "Nama : Surya Adhi" dan "NPM : 21082010167". Teks tersebut ditampilkan dengan menggunakan tanda kutip ganda dan </w:t>
+      </w:r>
+      <w:proofErr w:type="spellStart"/>
+      <w:r>
+        <w:rPr>
+          <w:lang w:eastAsia="en-US" w:bidi="ar-SA"/>
+        </w:rPr>
+        <w:t>backslash</w:t>
+      </w:r>
+      <w:proofErr w:type="spellEnd"/>
+      <w:r>
+        <w:rPr>
+          <w:lang w:eastAsia="en-US" w:bidi="ar-SA"/>
+        </w:rPr>
+        <w:t xml:space="preserve"> () untuk menampilkan tanda kutip ganda di dalam teks.</w:t>
+      </w:r>
+    </w:p>
+    <w:p>
+      <w:pPr>
+        <w:pStyle w:val="TeksIsi"/>
+        <w:rPr>
+          <w:lang w:eastAsia="en-US" w:bidi="ar-SA"/>
+        </w:rPr>
+      </w:pPr>
+      <w:r>
+        <w:rPr>
+          <w:lang w:eastAsia="en-US" w:bidi="ar-SA"/>
+        </w:rPr>
+        <w:t xml:space="preserve">Secara keseluruhan, </w:t>
+      </w:r>
+      <w:proofErr w:type="spellStart"/>
+      <w:r>
+        <w:rPr>
+          <w:lang w:eastAsia="en-US" w:bidi="ar-SA"/>
+        </w:rPr>
+        <w:t>file</w:t>
+      </w:r>
+      <w:proofErr w:type="spellEnd"/>
+      <w:r>
+        <w:rPr>
+          <w:lang w:eastAsia="en-US" w:bidi="ar-SA"/>
+        </w:rPr>
+        <w:t xml:space="preserve"> PHP tersebut merupakan contoh sederhana penggunaan variabel dan perintah </w:t>
+      </w:r>
+      <w:proofErr w:type="spellStart"/>
+      <w:r>
+        <w:rPr>
+          <w:lang w:eastAsia="en-US" w:bidi="ar-SA"/>
+        </w:rPr>
+        <w:t>echo</w:t>
+      </w:r>
+      <w:proofErr w:type="spellEnd"/>
+      <w:r>
+        <w:rPr>
+          <w:lang w:eastAsia="en-US" w:bidi="ar-SA"/>
+        </w:rPr>
+        <w:t xml:space="preserve"> dalam bahasa pemrograman PHP.</w:t>
       </w:r>
     </w:p>
     <w:p>
@@ -875,7 +1203,7 @@
                     </pic:cNvPicPr>
                   </pic:nvPicPr>
                   <pic:blipFill>
-                    <a:blip r:embed="rId17" cstate="print">
+                    <a:blip r:embed="rId18" cstate="print">
                       <a:extLst>
                         <a:ext uri="{28A0092B-C50C-407E-A947-70E740481C1C}">
                           <a14:useLocalDpi xmlns:a14="http://schemas.microsoft.com/office/drawing/2010/main" val="0"/>
@@ -948,9 +1276,17 @@
           <w:lang w:val="id-ID" w:eastAsia="en-US" w:bidi="ar-SA"/>
         </w:rPr>
         <w:drawing>
-          <wp:inline distT="0" distB="0" distL="0" distR="0" wp14:anchorId="26568C86" wp14:editId="14D9DBEF">
+          <wp:anchor distT="0" distB="0" distL="114300" distR="114300" simplePos="0" relativeHeight="251697152" behindDoc="0" locked="0" layoutInCell="1" allowOverlap="1" wp14:anchorId="26568C86" wp14:editId="0FC74DD4">
+            <wp:simplePos x="0" y="0"/>
+            <wp:positionH relativeFrom="column">
+              <wp:posOffset>693</wp:posOffset>
+            </wp:positionH>
+            <wp:positionV relativeFrom="paragraph">
+              <wp:posOffset>981</wp:posOffset>
+            </wp:positionV>
             <wp:extent cx="5029200" cy="2828924"/>
             <wp:effectExtent l="0" t="0" r="0" b="0"/>
+            <wp:wrapSquare wrapText="bothSides"/>
             <wp:docPr id="1116894" name="Gambar 1116894"/>
             <wp:cNvGraphicFramePr>
               <a:graphicFrameLocks xmlns:a="http://schemas.openxmlformats.org/drawingml/2006/main" noChangeAspect="1"/>
@@ -965,7 +1301,7 @@
                     </pic:cNvPicPr>
                   </pic:nvPicPr>
                   <pic:blipFill>
-                    <a:blip r:embed="rId18" cstate="print">
+                    <a:blip r:embed="rId19" cstate="print">
                       <a:extLst>
                         <a:ext uri="{28A0092B-C50C-407E-A947-70E740481C1C}">
                           <a14:useLocalDpi xmlns:a14="http://schemas.microsoft.com/office/drawing/2010/main" val="0"/>
@@ -989,8 +1325,307 @@
                 </pic:pic>
               </a:graphicData>
             </a:graphic>
-          </wp:inline>
+          </wp:anchor>
         </w:drawing>
+      </w:r>
+    </w:p>
+    <w:p>
+      <w:pPr>
+        <w:spacing w:after="160" w:line="259" w:lineRule="auto"/>
+        <w:ind w:left="0" w:right="0" w:firstLine="0"/>
+        <w:jc w:val="left"/>
+        <w:rPr>
+          <w:rFonts w:ascii="Times New Roman" w:eastAsiaTheme="minorEastAsia" w:hAnsi="Times New Roman" w:cs="Times New Roman"/>
+          <w:b/>
+          <w:bCs/>
+          <w:color w:val="auto"/>
+          <w:szCs w:val="24"/>
+          <w:lang w:val="id-ID" w:eastAsia="en-US" w:bidi="ar-SA"/>
+        </w:rPr>
+      </w:pPr>
+      <w:r>
+        <w:rPr>
+          <w:rFonts w:ascii="Times New Roman" w:eastAsiaTheme="minorEastAsia" w:hAnsi="Times New Roman" w:cs="Times New Roman"/>
+          <w:b/>
+          <w:bCs/>
+          <w:color w:val="auto"/>
+          <w:szCs w:val="24"/>
+          <w:lang w:val="id-ID" w:eastAsia="en-US" w:bidi="ar-SA"/>
+        </w:rPr>
+        <w:br w:type="page"/>
+      </w:r>
+    </w:p>
+    <w:p>
+      <w:pPr>
+        <w:spacing w:after="160" w:line="259" w:lineRule="auto"/>
+        <w:ind w:left="0" w:right="0" w:firstLine="0"/>
+        <w:jc w:val="center"/>
+        <w:rPr>
+          <w:rFonts w:ascii="Times New Roman" w:eastAsiaTheme="minorEastAsia" w:hAnsi="Times New Roman" w:cs="Times New Roman"/>
+          <w:b/>
+          <w:bCs/>
+          <w:color w:val="auto"/>
+          <w:szCs w:val="24"/>
+          <w:lang w:val="id-ID" w:eastAsia="en-US" w:bidi="ar-SA"/>
+        </w:rPr>
+      </w:pPr>
+      <w:r>
+        <w:rPr>
+          <w:rFonts w:ascii="Times New Roman" w:eastAsiaTheme="minorEastAsia" w:hAnsi="Times New Roman" w:cs="Times New Roman"/>
+          <w:b/>
+          <w:bCs/>
+          <w:color w:val="auto"/>
+          <w:szCs w:val="24"/>
+          <w:lang w:val="id-ID" w:eastAsia="en-US" w:bidi="ar-SA"/>
+        </w:rPr>
+        <w:lastRenderedPageBreak/>
+        <w:t>Analisa:</w:t>
+      </w:r>
+    </w:p>
+    <w:p>
+      <w:pPr>
+        <w:pStyle w:val="TeksIsi"/>
+        <w:rPr>
+          <w:lang w:eastAsia="en-US" w:bidi="ar-SA"/>
+        </w:rPr>
+      </w:pPr>
+      <w:proofErr w:type="spellStart"/>
+      <w:r>
+        <w:rPr>
+          <w:lang w:eastAsia="en-US" w:bidi="ar-SA"/>
+        </w:rPr>
+        <w:t>File</w:t>
+      </w:r>
+      <w:proofErr w:type="spellEnd"/>
+      <w:r>
+        <w:rPr>
+          <w:lang w:eastAsia="en-US" w:bidi="ar-SA"/>
+        </w:rPr>
+        <w:t xml:space="preserve"> PHP tersebut merupakan contoh penggunaan </w:t>
+      </w:r>
+      <w:proofErr w:type="spellStart"/>
+      <w:r>
+        <w:rPr>
+          <w:lang w:eastAsia="en-US" w:bidi="ar-SA"/>
+        </w:rPr>
+        <w:t>array</w:t>
+      </w:r>
+      <w:proofErr w:type="spellEnd"/>
+      <w:r>
+        <w:rPr>
+          <w:lang w:eastAsia="en-US" w:bidi="ar-SA"/>
+        </w:rPr>
+        <w:t xml:space="preserve"> dalam pemrograman PHP. Pada baris-baris awal, terdapat penulisan </w:t>
+      </w:r>
+      <w:proofErr w:type="spellStart"/>
+      <w:r>
+        <w:rPr>
+          <w:lang w:eastAsia="en-US" w:bidi="ar-SA"/>
+        </w:rPr>
+        <w:t>array</w:t>
+      </w:r>
+      <w:proofErr w:type="spellEnd"/>
+      <w:r>
+        <w:rPr>
+          <w:lang w:eastAsia="en-US" w:bidi="ar-SA"/>
+        </w:rPr>
+        <w:t xml:space="preserve"> dengan menggunakan tanda kurung siku dan tanda sama dengan. Kemudian, nilai-nilai elemen </w:t>
+      </w:r>
+      <w:proofErr w:type="spellStart"/>
+      <w:r>
+        <w:rPr>
+          <w:lang w:eastAsia="en-US" w:bidi="ar-SA"/>
+        </w:rPr>
+        <w:t>array</w:t>
+      </w:r>
+      <w:proofErr w:type="spellEnd"/>
+      <w:r>
+        <w:rPr>
+          <w:lang w:eastAsia="en-US" w:bidi="ar-SA"/>
+        </w:rPr>
+        <w:t xml:space="preserve"> ditambahkan satu per satu dengan menggunakan tanda panah ganda.</w:t>
+      </w:r>
+    </w:p>
+    <w:p>
+      <w:pPr>
+        <w:pStyle w:val="TeksIsi"/>
+        <w:rPr>
+          <w:lang w:eastAsia="en-US" w:bidi="ar-SA"/>
+        </w:rPr>
+      </w:pPr>
+      <w:r>
+        <w:rPr>
+          <w:lang w:eastAsia="en-US" w:bidi="ar-SA"/>
+        </w:rPr>
+        <w:t xml:space="preserve">Setelah itu, dilakukan pengaksesan nilai elemen </w:t>
+      </w:r>
+      <w:proofErr w:type="spellStart"/>
+      <w:r>
+        <w:rPr>
+          <w:lang w:eastAsia="en-US" w:bidi="ar-SA"/>
+        </w:rPr>
+        <w:t>array</w:t>
+      </w:r>
+      <w:proofErr w:type="spellEnd"/>
+      <w:r>
+        <w:rPr>
+          <w:lang w:eastAsia="en-US" w:bidi="ar-SA"/>
+        </w:rPr>
+        <w:t xml:space="preserve"> dengan menggunakan tanda kurung siku dan indeks elemen yang diinginkan. Dalam contoh tersebut, nilai elemen </w:t>
+      </w:r>
+      <w:proofErr w:type="spellStart"/>
+      <w:r>
+        <w:rPr>
+          <w:lang w:eastAsia="en-US" w:bidi="ar-SA"/>
+        </w:rPr>
+        <w:t>array</w:t>
+      </w:r>
+      <w:proofErr w:type="spellEnd"/>
+      <w:r>
+        <w:rPr>
+          <w:lang w:eastAsia="en-US" w:bidi="ar-SA"/>
+        </w:rPr>
+        <w:t xml:space="preserve"> </w:t>
+      </w:r>
+      <w:proofErr w:type="spellStart"/>
+      <w:r>
+        <w:rPr>
+          <w:lang w:eastAsia="en-US" w:bidi="ar-SA"/>
+        </w:rPr>
+        <w:t>diindeks</w:t>
+      </w:r>
+      <w:proofErr w:type="spellEnd"/>
+      <w:r>
+        <w:rPr>
+          <w:lang w:eastAsia="en-US" w:bidi="ar-SA"/>
+        </w:rPr>
+        <w:t xml:space="preserve"> dengan angka 1, 2, dan 0, sehingga hasil pengaksesan adalah "</w:t>
+      </w:r>
+      <w:proofErr w:type="spellStart"/>
+      <w:r>
+        <w:rPr>
+          <w:lang w:eastAsia="en-US" w:bidi="ar-SA"/>
+        </w:rPr>
+        <w:t>AdhiSetiawanSurya</w:t>
+      </w:r>
+      <w:proofErr w:type="spellEnd"/>
+      <w:r>
+        <w:rPr>
+          <w:lang w:eastAsia="en-US" w:bidi="ar-SA"/>
+        </w:rPr>
+        <w:t>".</w:t>
+      </w:r>
+    </w:p>
+    <w:p>
+      <w:pPr>
+        <w:pStyle w:val="TeksIsi"/>
+        <w:rPr>
+          <w:lang w:eastAsia="en-US" w:bidi="ar-SA"/>
+        </w:rPr>
+      </w:pPr>
+      <w:r>
+        <w:rPr>
+          <w:lang w:eastAsia="en-US" w:bidi="ar-SA"/>
+        </w:rPr>
+        <w:t xml:space="preserve">Selanjutnya, dilakukan penghitungan jumlah elemen </w:t>
+      </w:r>
+      <w:proofErr w:type="spellStart"/>
+      <w:r>
+        <w:rPr>
+          <w:lang w:eastAsia="en-US" w:bidi="ar-SA"/>
+        </w:rPr>
+        <w:t>array</w:t>
+      </w:r>
+      <w:proofErr w:type="spellEnd"/>
+      <w:r>
+        <w:rPr>
+          <w:lang w:eastAsia="en-US" w:bidi="ar-SA"/>
+        </w:rPr>
+        <w:t xml:space="preserve"> dengan menggunakan fungsi </w:t>
+      </w:r>
+      <w:proofErr w:type="spellStart"/>
+      <w:r>
+        <w:rPr>
+          <w:lang w:eastAsia="en-US" w:bidi="ar-SA"/>
+        </w:rPr>
+        <w:t>count</w:t>
+      </w:r>
+      <w:proofErr w:type="spellEnd"/>
+      <w:r>
+        <w:rPr>
+          <w:lang w:eastAsia="en-US" w:bidi="ar-SA"/>
+        </w:rPr>
+        <w:t xml:space="preserve">(). Hasil penghitungan tersebut kemudian ditampilkan pada layar dengan menggunakan fungsi </w:t>
+      </w:r>
+      <w:proofErr w:type="spellStart"/>
+      <w:r>
+        <w:rPr>
+          <w:lang w:eastAsia="en-US" w:bidi="ar-SA"/>
+        </w:rPr>
+        <w:t>echo</w:t>
+      </w:r>
+      <w:proofErr w:type="spellEnd"/>
+      <w:r>
+        <w:rPr>
+          <w:lang w:eastAsia="en-US" w:bidi="ar-SA"/>
+        </w:rPr>
+        <w:t>.</w:t>
+      </w:r>
+    </w:p>
+    <w:p>
+      <w:pPr>
+        <w:pStyle w:val="TeksIsi"/>
+        <w:rPr>
+          <w:lang w:eastAsia="en-US" w:bidi="ar-SA"/>
+        </w:rPr>
+      </w:pPr>
+      <w:r>
+        <w:rPr>
+          <w:lang w:eastAsia="en-US" w:bidi="ar-SA"/>
+        </w:rPr>
+        <w:t xml:space="preserve">Dalam keseluruhan, </w:t>
+      </w:r>
+      <w:proofErr w:type="spellStart"/>
+      <w:r>
+        <w:rPr>
+          <w:lang w:eastAsia="en-US" w:bidi="ar-SA"/>
+        </w:rPr>
+        <w:t>file</w:t>
+      </w:r>
+      <w:proofErr w:type="spellEnd"/>
+      <w:r>
+        <w:rPr>
+          <w:lang w:eastAsia="en-US" w:bidi="ar-SA"/>
+        </w:rPr>
+        <w:t xml:space="preserve"> PHP tersebut memberikan contoh penggunaan </w:t>
+      </w:r>
+      <w:proofErr w:type="spellStart"/>
+      <w:r>
+        <w:rPr>
+          <w:lang w:eastAsia="en-US" w:bidi="ar-SA"/>
+        </w:rPr>
+        <w:t>array</w:t>
+      </w:r>
+      <w:proofErr w:type="spellEnd"/>
+      <w:r>
+        <w:rPr>
+          <w:lang w:eastAsia="en-US" w:bidi="ar-SA"/>
+        </w:rPr>
+        <w:t xml:space="preserve"> dan fungsi </w:t>
+      </w:r>
+      <w:proofErr w:type="spellStart"/>
+      <w:r>
+        <w:rPr>
+          <w:lang w:eastAsia="en-US" w:bidi="ar-SA"/>
+        </w:rPr>
+        <w:t>count</w:t>
+      </w:r>
+      <w:proofErr w:type="spellEnd"/>
+      <w:r>
+        <w:rPr>
+          <w:lang w:eastAsia="en-US" w:bidi="ar-SA"/>
+        </w:rPr>
+        <w:t>() dalam pemrograman PHP.</w:t>
       </w:r>
     </w:p>
     <w:p>
@@ -1054,7 +1689,7 @@
                     </pic:cNvPicPr>
                   </pic:nvPicPr>
                   <pic:blipFill>
-                    <a:blip r:embed="rId19" cstate="print">
+                    <a:blip r:embed="rId20" cstate="print">
                       <a:extLst>
                         <a:ext uri="{28A0092B-C50C-407E-A947-70E740481C1C}">
                           <a14:useLocalDpi xmlns:a14="http://schemas.microsoft.com/office/drawing/2010/main" val="0"/>
@@ -1127,9 +1762,17 @@
           <w:lang w:val="id-ID" w:eastAsia="en-US" w:bidi="ar-SA"/>
         </w:rPr>
         <w:drawing>
-          <wp:inline distT="0" distB="0" distL="0" distR="0" wp14:anchorId="2F1A8F63" wp14:editId="26EBD3A5">
+          <wp:anchor distT="0" distB="0" distL="114300" distR="114300" simplePos="0" relativeHeight="251698176" behindDoc="0" locked="0" layoutInCell="1" allowOverlap="1" wp14:anchorId="2F1A8F63" wp14:editId="2F03E519">
+            <wp:simplePos x="0" y="0"/>
+            <wp:positionH relativeFrom="column">
+              <wp:posOffset>693</wp:posOffset>
+            </wp:positionH>
+            <wp:positionV relativeFrom="paragraph">
+              <wp:posOffset>981</wp:posOffset>
+            </wp:positionV>
             <wp:extent cx="5029200" cy="2828924"/>
             <wp:effectExtent l="0" t="0" r="0" b="0"/>
+            <wp:wrapSquare wrapText="bothSides"/>
             <wp:docPr id="1116892" name="Gambar 1116892"/>
             <wp:cNvGraphicFramePr>
               <a:graphicFrameLocks xmlns:a="http://schemas.openxmlformats.org/drawingml/2006/main" noChangeAspect="1"/>
@@ -1144,7 +1787,7 @@
                     </pic:cNvPicPr>
                   </pic:nvPicPr>
                   <pic:blipFill>
-                    <a:blip r:embed="rId20" cstate="print">
+                    <a:blip r:embed="rId21" cstate="print">
                       <a:extLst>
                         <a:ext uri="{28A0092B-C50C-407E-A947-70E740481C1C}">
                           <a14:useLocalDpi xmlns:a14="http://schemas.microsoft.com/office/drawing/2010/main" val="0"/>
@@ -1168,8 +1811,377 @@
                 </pic:pic>
               </a:graphicData>
             </a:graphic>
-          </wp:inline>
+          </wp:anchor>
         </w:drawing>
+      </w:r>
+    </w:p>
+    <w:p>
+      <w:pPr>
+        <w:spacing w:after="160" w:line="259" w:lineRule="auto"/>
+        <w:ind w:left="0" w:right="0" w:firstLine="0"/>
+        <w:jc w:val="left"/>
+        <w:rPr>
+          <w:rFonts w:ascii="Times New Roman" w:eastAsiaTheme="minorEastAsia" w:hAnsi="Times New Roman" w:cs="Times New Roman"/>
+          <w:b/>
+          <w:bCs/>
+          <w:color w:val="auto"/>
+          <w:szCs w:val="24"/>
+          <w:lang w:val="id-ID" w:eastAsia="en-US" w:bidi="ar-SA"/>
+        </w:rPr>
+      </w:pPr>
+      <w:r>
+        <w:rPr>
+          <w:rFonts w:ascii="Times New Roman" w:eastAsiaTheme="minorEastAsia" w:hAnsi="Times New Roman" w:cs="Times New Roman"/>
+          <w:b/>
+          <w:bCs/>
+          <w:color w:val="auto"/>
+          <w:szCs w:val="24"/>
+          <w:lang w:val="id-ID" w:eastAsia="en-US" w:bidi="ar-SA"/>
+        </w:rPr>
+        <w:br w:type="page"/>
+      </w:r>
+    </w:p>
+    <w:p>
+      <w:pPr>
+        <w:spacing w:after="160" w:line="259" w:lineRule="auto"/>
+        <w:ind w:left="0" w:right="0" w:firstLine="0"/>
+        <w:jc w:val="center"/>
+        <w:rPr>
+          <w:rFonts w:ascii="Times New Roman" w:eastAsiaTheme="minorEastAsia" w:hAnsi="Times New Roman" w:cs="Times New Roman"/>
+          <w:b/>
+          <w:bCs/>
+          <w:color w:val="auto"/>
+          <w:szCs w:val="24"/>
+          <w:lang w:val="id-ID" w:eastAsia="en-US" w:bidi="ar-SA"/>
+        </w:rPr>
+      </w:pPr>
+      <w:r>
+        <w:rPr>
+          <w:rFonts w:ascii="Times New Roman" w:eastAsiaTheme="minorEastAsia" w:hAnsi="Times New Roman" w:cs="Times New Roman"/>
+          <w:b/>
+          <w:bCs/>
+          <w:color w:val="auto"/>
+          <w:szCs w:val="24"/>
+          <w:lang w:val="id-ID" w:eastAsia="en-US" w:bidi="ar-SA"/>
+        </w:rPr>
+        <w:lastRenderedPageBreak/>
+        <w:t>Analisa:</w:t>
+      </w:r>
+    </w:p>
+    <w:p>
+      <w:pPr>
+        <w:pStyle w:val="TeksIsi"/>
+        <w:rPr>
+          <w:lang w:eastAsia="en-US" w:bidi="ar-SA"/>
+        </w:rPr>
+      </w:pPr>
+      <w:proofErr w:type="spellStart"/>
+      <w:r>
+        <w:rPr>
+          <w:lang w:eastAsia="en-US" w:bidi="ar-SA"/>
+        </w:rPr>
+        <w:t>File</w:t>
+      </w:r>
+      <w:proofErr w:type="spellEnd"/>
+      <w:r>
+        <w:rPr>
+          <w:lang w:eastAsia="en-US" w:bidi="ar-SA"/>
+        </w:rPr>
+        <w:t xml:space="preserve"> </w:t>
+      </w:r>
+      <w:proofErr w:type="spellStart"/>
+      <w:r>
+        <w:rPr>
+          <w:lang w:eastAsia="en-US" w:bidi="ar-SA"/>
+        </w:rPr>
+        <w:t>php</w:t>
+      </w:r>
+      <w:proofErr w:type="spellEnd"/>
+      <w:r>
+        <w:rPr>
+          <w:lang w:eastAsia="en-US" w:bidi="ar-SA"/>
+        </w:rPr>
+        <w:t xml:space="preserve"> tersebut merupakan contoh penggunaan fungsi konversi tipe data pada bahasa pemrograman PHP. Pada contoh tersebut, variabel $a memiliki nilai 300.4 yang merupakan tipe data </w:t>
+      </w:r>
+      <w:proofErr w:type="spellStart"/>
+      <w:r>
+        <w:rPr>
+          <w:lang w:eastAsia="en-US" w:bidi="ar-SA"/>
+        </w:rPr>
+        <w:t>float</w:t>
+      </w:r>
+      <w:proofErr w:type="spellEnd"/>
+      <w:r>
+        <w:rPr>
+          <w:lang w:eastAsia="en-US" w:bidi="ar-SA"/>
+        </w:rPr>
+        <w:t xml:space="preserve">. Kemudian dilakukan konversi tipe data menggunakan tiga fungsi yaitu </w:t>
+      </w:r>
+      <w:proofErr w:type="spellStart"/>
+      <w:r>
+        <w:rPr>
+          <w:lang w:eastAsia="en-US" w:bidi="ar-SA"/>
+        </w:rPr>
+        <w:t>doubleval</w:t>
+      </w:r>
+      <w:proofErr w:type="spellEnd"/>
+      <w:r>
+        <w:rPr>
+          <w:lang w:eastAsia="en-US" w:bidi="ar-SA"/>
+        </w:rPr>
+        <w:t xml:space="preserve">(), </w:t>
+      </w:r>
+      <w:proofErr w:type="spellStart"/>
+      <w:r>
+        <w:rPr>
+          <w:lang w:eastAsia="en-US" w:bidi="ar-SA"/>
+        </w:rPr>
+        <w:t>intval</w:t>
+      </w:r>
+      <w:proofErr w:type="spellEnd"/>
+      <w:r>
+        <w:rPr>
+          <w:lang w:eastAsia="en-US" w:bidi="ar-SA"/>
+        </w:rPr>
+        <w:t xml:space="preserve">(), dan </w:t>
+      </w:r>
+      <w:proofErr w:type="spellStart"/>
+      <w:r>
+        <w:rPr>
+          <w:lang w:eastAsia="en-US" w:bidi="ar-SA"/>
+        </w:rPr>
+        <w:t>strval</w:t>
+      </w:r>
+      <w:proofErr w:type="spellEnd"/>
+      <w:r>
+        <w:rPr>
+          <w:lang w:eastAsia="en-US" w:bidi="ar-SA"/>
+        </w:rPr>
+        <w:t>().</w:t>
+      </w:r>
+    </w:p>
+    <w:p>
+      <w:pPr>
+        <w:pStyle w:val="TeksIsi"/>
+        <w:rPr>
+          <w:lang w:eastAsia="en-US" w:bidi="ar-SA"/>
+        </w:rPr>
+      </w:pPr>
+      <w:r>
+        <w:rPr>
+          <w:lang w:eastAsia="en-US" w:bidi="ar-SA"/>
+        </w:rPr>
+        <w:t xml:space="preserve">Fungsi </w:t>
+      </w:r>
+      <w:proofErr w:type="spellStart"/>
+      <w:r>
+        <w:rPr>
+          <w:lang w:eastAsia="en-US" w:bidi="ar-SA"/>
+        </w:rPr>
+        <w:t>doubleval</w:t>
+      </w:r>
+      <w:proofErr w:type="spellEnd"/>
+      <w:r>
+        <w:rPr>
+          <w:lang w:eastAsia="en-US" w:bidi="ar-SA"/>
+        </w:rPr>
+        <w:t xml:space="preserve">() digunakan untuk </w:t>
+      </w:r>
+      <w:proofErr w:type="spellStart"/>
+      <w:r>
+        <w:rPr>
+          <w:lang w:eastAsia="en-US" w:bidi="ar-SA"/>
+        </w:rPr>
+        <w:t>mengkonversi</w:t>
+      </w:r>
+      <w:proofErr w:type="spellEnd"/>
+      <w:r>
+        <w:rPr>
+          <w:lang w:eastAsia="en-US" w:bidi="ar-SA"/>
+        </w:rPr>
+        <w:t xml:space="preserve"> tipe data menjadi </w:t>
+      </w:r>
+      <w:proofErr w:type="spellStart"/>
+      <w:r>
+        <w:rPr>
+          <w:lang w:eastAsia="en-US" w:bidi="ar-SA"/>
+        </w:rPr>
+        <w:t>double</w:t>
+      </w:r>
+      <w:proofErr w:type="spellEnd"/>
+      <w:r>
+        <w:rPr>
+          <w:lang w:eastAsia="en-US" w:bidi="ar-SA"/>
+        </w:rPr>
+        <w:t xml:space="preserve">. Pada contoh tersebut, hasil konversi tipe data menggunakan fungsi </w:t>
+      </w:r>
+      <w:proofErr w:type="spellStart"/>
+      <w:r>
+        <w:rPr>
+          <w:lang w:eastAsia="en-US" w:bidi="ar-SA"/>
+        </w:rPr>
+        <w:t>doubleval</w:t>
+      </w:r>
+      <w:proofErr w:type="spellEnd"/>
+      <w:r>
+        <w:rPr>
+          <w:lang w:eastAsia="en-US" w:bidi="ar-SA"/>
+        </w:rPr>
+        <w:t>() menghasilkan nilai yang sama dengan nilai awal variabel $a yaitu 300.4.</w:t>
+      </w:r>
+    </w:p>
+    <w:p>
+      <w:pPr>
+        <w:pStyle w:val="TeksIsi"/>
+        <w:rPr>
+          <w:lang w:eastAsia="en-US" w:bidi="ar-SA"/>
+        </w:rPr>
+      </w:pPr>
+      <w:r>
+        <w:rPr>
+          <w:lang w:eastAsia="en-US" w:bidi="ar-SA"/>
+        </w:rPr>
+        <w:t xml:space="preserve">Fungsi </w:t>
+      </w:r>
+      <w:proofErr w:type="spellStart"/>
+      <w:r>
+        <w:rPr>
+          <w:lang w:eastAsia="en-US" w:bidi="ar-SA"/>
+        </w:rPr>
+        <w:t>intval</w:t>
+      </w:r>
+      <w:proofErr w:type="spellEnd"/>
+      <w:r>
+        <w:rPr>
+          <w:lang w:eastAsia="en-US" w:bidi="ar-SA"/>
+        </w:rPr>
+        <w:t xml:space="preserve">() digunakan untuk </w:t>
+      </w:r>
+      <w:proofErr w:type="spellStart"/>
+      <w:r>
+        <w:rPr>
+          <w:lang w:eastAsia="en-US" w:bidi="ar-SA"/>
+        </w:rPr>
+        <w:t>mengkonversi</w:t>
+      </w:r>
+      <w:proofErr w:type="spellEnd"/>
+      <w:r>
+        <w:rPr>
+          <w:lang w:eastAsia="en-US" w:bidi="ar-SA"/>
+        </w:rPr>
+        <w:t xml:space="preserve"> tipe data menjadi integer. Pada contoh tersebut, hasil konversi tipe data menggunakan fungsi </w:t>
+      </w:r>
+      <w:proofErr w:type="spellStart"/>
+      <w:r>
+        <w:rPr>
+          <w:lang w:eastAsia="en-US" w:bidi="ar-SA"/>
+        </w:rPr>
+        <w:t>intval</w:t>
+      </w:r>
+      <w:proofErr w:type="spellEnd"/>
+      <w:r>
+        <w:rPr>
+          <w:lang w:eastAsia="en-US" w:bidi="ar-SA"/>
+        </w:rPr>
+        <w:t>() menghasilkan nilai 300. Hal ini disebabkan karena nilai desimal pada variabel $a dihilangkan saat dilakukan konversi menjadi integer.</w:t>
+      </w:r>
+    </w:p>
+    <w:p>
+      <w:pPr>
+        <w:pStyle w:val="TeksIsi"/>
+        <w:rPr>
+          <w:lang w:eastAsia="en-US" w:bidi="ar-SA"/>
+        </w:rPr>
+      </w:pPr>
+      <w:r>
+        <w:rPr>
+          <w:lang w:eastAsia="en-US" w:bidi="ar-SA"/>
+        </w:rPr>
+        <w:t xml:space="preserve">Fungsi </w:t>
+      </w:r>
+      <w:proofErr w:type="spellStart"/>
+      <w:r>
+        <w:rPr>
+          <w:lang w:eastAsia="en-US" w:bidi="ar-SA"/>
+        </w:rPr>
+        <w:t>strval</w:t>
+      </w:r>
+      <w:proofErr w:type="spellEnd"/>
+      <w:r>
+        <w:rPr>
+          <w:lang w:eastAsia="en-US" w:bidi="ar-SA"/>
+        </w:rPr>
+        <w:t xml:space="preserve">() digunakan untuk </w:t>
+      </w:r>
+      <w:proofErr w:type="spellStart"/>
+      <w:r>
+        <w:rPr>
+          <w:lang w:eastAsia="en-US" w:bidi="ar-SA"/>
+        </w:rPr>
+        <w:t>mengkonversi</w:t>
+      </w:r>
+      <w:proofErr w:type="spellEnd"/>
+      <w:r>
+        <w:rPr>
+          <w:lang w:eastAsia="en-US" w:bidi="ar-SA"/>
+        </w:rPr>
+        <w:t xml:space="preserve"> tipe data menjadi </w:t>
+      </w:r>
+      <w:proofErr w:type="spellStart"/>
+      <w:r>
+        <w:rPr>
+          <w:lang w:eastAsia="en-US" w:bidi="ar-SA"/>
+        </w:rPr>
+        <w:t>string</w:t>
+      </w:r>
+      <w:proofErr w:type="spellEnd"/>
+      <w:r>
+        <w:rPr>
+          <w:lang w:eastAsia="en-US" w:bidi="ar-SA"/>
+        </w:rPr>
+        <w:t xml:space="preserve">. Pada contoh tersebut, hasil konversi tipe data menggunakan fungsi </w:t>
+      </w:r>
+      <w:proofErr w:type="spellStart"/>
+      <w:r>
+        <w:rPr>
+          <w:lang w:eastAsia="en-US" w:bidi="ar-SA"/>
+        </w:rPr>
+        <w:t>strval</w:t>
+      </w:r>
+      <w:proofErr w:type="spellEnd"/>
+      <w:r>
+        <w:rPr>
+          <w:lang w:eastAsia="en-US" w:bidi="ar-SA"/>
+        </w:rPr>
+        <w:t xml:space="preserve">() menghasilkan </w:t>
+      </w:r>
+      <w:proofErr w:type="spellStart"/>
+      <w:r>
+        <w:rPr>
+          <w:lang w:eastAsia="en-US" w:bidi="ar-SA"/>
+        </w:rPr>
+        <w:t>string</w:t>
+      </w:r>
+      <w:proofErr w:type="spellEnd"/>
+      <w:r>
+        <w:rPr>
+          <w:lang w:eastAsia="en-US" w:bidi="ar-SA"/>
+        </w:rPr>
+        <w:t xml:space="preserve"> "300.4".</w:t>
+      </w:r>
+    </w:p>
+    <w:p>
+      <w:pPr>
+        <w:pStyle w:val="TeksIsi"/>
+        <w:rPr>
+          <w:lang w:eastAsia="en-US" w:bidi="ar-SA"/>
+        </w:rPr>
+      </w:pPr>
+      <w:r>
+        <w:rPr>
+          <w:lang w:eastAsia="en-US" w:bidi="ar-SA"/>
+        </w:rPr>
+        <w:t>Dalam pengembangan aplikasi, penggunaan fungsi konversi tipe data sangat penting untuk memastikan data yang digunakan sesuai dengan kebutuhan dan format yang diinginkan. Namun, perlu diperhatikan juga bahwa konversi tipe data yang tidak tepat dapat menyebabkan kesalahan dalam pengolahan data. Oleh karena itu, penggunaan fungsi konversi tipe data harus dilakukan dengan hati-hati dan sesuai dengan kebutuhan aplikasi.</w:t>
       </w:r>
     </w:p>
     <w:p>
@@ -1233,7 +2245,7 @@
                     </pic:cNvPicPr>
                   </pic:nvPicPr>
                   <pic:blipFill>
-                    <a:blip r:embed="rId21" cstate="print">
+                    <a:blip r:embed="rId22" cstate="print">
                       <a:extLst>
                         <a:ext uri="{28A0092B-C50C-407E-A947-70E740481C1C}">
                           <a14:useLocalDpi xmlns:a14="http://schemas.microsoft.com/office/drawing/2010/main" val="0"/>
@@ -1306,9 +2318,17 @@
           <w:lang w:val="id-ID" w:eastAsia="en-US" w:bidi="ar-SA"/>
         </w:rPr>
         <w:drawing>
-          <wp:inline distT="0" distB="0" distL="0" distR="0" wp14:anchorId="53588328" wp14:editId="047310E9">
+          <wp:anchor distT="0" distB="0" distL="114300" distR="114300" simplePos="0" relativeHeight="251699200" behindDoc="0" locked="0" layoutInCell="1" allowOverlap="1" wp14:anchorId="53588328" wp14:editId="72153FC6">
+            <wp:simplePos x="0" y="0"/>
+            <wp:positionH relativeFrom="column">
+              <wp:posOffset>693</wp:posOffset>
+            </wp:positionH>
+            <wp:positionV relativeFrom="paragraph">
+              <wp:posOffset>981</wp:posOffset>
+            </wp:positionV>
             <wp:extent cx="5029200" cy="2828924"/>
             <wp:effectExtent l="0" t="0" r="0" b="0"/>
+            <wp:wrapSquare wrapText="bothSides"/>
             <wp:docPr id="1116890" name="Gambar 1116890"/>
             <wp:cNvGraphicFramePr>
               <a:graphicFrameLocks xmlns:a="http://schemas.openxmlformats.org/drawingml/2006/main" noChangeAspect="1"/>
@@ -1323,7 +2343,7 @@
                     </pic:cNvPicPr>
                   </pic:nvPicPr>
                   <pic:blipFill>
-                    <a:blip r:embed="rId22" cstate="print">
+                    <a:blip r:embed="rId23" cstate="print">
                       <a:extLst>
                         <a:ext uri="{28A0092B-C50C-407E-A947-70E740481C1C}">
                           <a14:useLocalDpi xmlns:a14="http://schemas.microsoft.com/office/drawing/2010/main" val="0"/>
@@ -1347,8 +2367,307 @@
                 </pic:pic>
               </a:graphicData>
             </a:graphic>
-          </wp:inline>
+          </wp:anchor>
         </w:drawing>
+      </w:r>
+    </w:p>
+    <w:p>
+      <w:pPr>
+        <w:spacing w:after="160" w:line="259" w:lineRule="auto"/>
+        <w:ind w:left="0" w:right="0" w:firstLine="0"/>
+        <w:jc w:val="left"/>
+        <w:rPr>
+          <w:rFonts w:ascii="Times New Roman" w:eastAsiaTheme="minorEastAsia" w:hAnsi="Times New Roman" w:cs="Times New Roman"/>
+          <w:b/>
+          <w:bCs/>
+          <w:color w:val="auto"/>
+          <w:szCs w:val="24"/>
+          <w:lang w:val="id-ID" w:eastAsia="en-US" w:bidi="ar-SA"/>
+        </w:rPr>
+      </w:pPr>
+      <w:r>
+        <w:rPr>
+          <w:rFonts w:ascii="Times New Roman" w:eastAsiaTheme="minorEastAsia" w:hAnsi="Times New Roman" w:cs="Times New Roman"/>
+          <w:b/>
+          <w:bCs/>
+          <w:color w:val="auto"/>
+          <w:szCs w:val="24"/>
+          <w:lang w:val="id-ID" w:eastAsia="en-US" w:bidi="ar-SA"/>
+        </w:rPr>
+        <w:br w:type="page"/>
+      </w:r>
+    </w:p>
+    <w:p>
+      <w:pPr>
+        <w:spacing w:after="160" w:line="259" w:lineRule="auto"/>
+        <w:ind w:left="0" w:right="0" w:firstLine="0"/>
+        <w:jc w:val="center"/>
+        <w:rPr>
+          <w:rFonts w:ascii="Times New Roman" w:eastAsiaTheme="minorEastAsia" w:hAnsi="Times New Roman" w:cs="Times New Roman"/>
+          <w:b/>
+          <w:bCs/>
+          <w:color w:val="auto"/>
+          <w:szCs w:val="24"/>
+          <w:lang w:val="id-ID" w:eastAsia="en-US" w:bidi="ar-SA"/>
+        </w:rPr>
+      </w:pPr>
+      <w:r>
+        <w:rPr>
+          <w:rFonts w:ascii="Times New Roman" w:eastAsiaTheme="minorEastAsia" w:hAnsi="Times New Roman" w:cs="Times New Roman"/>
+          <w:b/>
+          <w:bCs/>
+          <w:color w:val="auto"/>
+          <w:szCs w:val="24"/>
+          <w:lang w:val="id-ID" w:eastAsia="en-US" w:bidi="ar-SA"/>
+        </w:rPr>
+        <w:lastRenderedPageBreak/>
+        <w:t>Analisa:</w:t>
+      </w:r>
+    </w:p>
+    <w:p>
+      <w:pPr>
+        <w:pStyle w:val="TeksIsi"/>
+        <w:rPr>
+          <w:lang w:eastAsia="en-US" w:bidi="ar-SA"/>
+        </w:rPr>
+      </w:pPr>
+      <w:proofErr w:type="spellStart"/>
+      <w:r>
+        <w:rPr>
+          <w:lang w:eastAsia="en-US" w:bidi="ar-SA"/>
+        </w:rPr>
+        <w:t>File</w:t>
+      </w:r>
+      <w:proofErr w:type="spellEnd"/>
+      <w:r>
+        <w:rPr>
+          <w:lang w:eastAsia="en-US" w:bidi="ar-SA"/>
+        </w:rPr>
+        <w:t xml:space="preserve"> PHP tersebut merupakan sebuah </w:t>
+      </w:r>
+      <w:proofErr w:type="spellStart"/>
+      <w:r>
+        <w:rPr>
+          <w:lang w:eastAsia="en-US" w:bidi="ar-SA"/>
+        </w:rPr>
+        <w:t>script</w:t>
+      </w:r>
+      <w:proofErr w:type="spellEnd"/>
+      <w:r>
+        <w:rPr>
+          <w:lang w:eastAsia="en-US" w:bidi="ar-SA"/>
+        </w:rPr>
+        <w:t xml:space="preserve"> yang digunakan untuk menampilkan tanggal dan waktu saat ini pada halaman web. </w:t>
+      </w:r>
+      <w:proofErr w:type="spellStart"/>
+      <w:r>
+        <w:rPr>
+          <w:lang w:eastAsia="en-US" w:bidi="ar-SA"/>
+        </w:rPr>
+        <w:t>Script</w:t>
+      </w:r>
+      <w:proofErr w:type="spellEnd"/>
+      <w:r>
+        <w:rPr>
+          <w:lang w:eastAsia="en-US" w:bidi="ar-SA"/>
+        </w:rPr>
+        <w:t xml:space="preserve"> tersebut menggunakan fungsi </w:t>
+      </w:r>
+      <w:proofErr w:type="spellStart"/>
+      <w:r>
+        <w:rPr>
+          <w:lang w:eastAsia="en-US" w:bidi="ar-SA"/>
+        </w:rPr>
+        <w:t>date</w:t>
+      </w:r>
+      <w:proofErr w:type="spellEnd"/>
+      <w:r>
+        <w:rPr>
+          <w:lang w:eastAsia="en-US" w:bidi="ar-SA"/>
+        </w:rPr>
+        <w:t>() yang merupakan fungsi bawaan dari PHP untuk mengambil informasi tanggal dan waktu saat ini.</w:t>
+      </w:r>
+    </w:p>
+    <w:p>
+      <w:pPr>
+        <w:pStyle w:val="TeksIsi"/>
+        <w:rPr>
+          <w:lang w:eastAsia="en-US" w:bidi="ar-SA"/>
+        </w:rPr>
+      </w:pPr>
+      <w:r>
+        <w:rPr>
+          <w:lang w:eastAsia="en-US" w:bidi="ar-SA"/>
+        </w:rPr>
+        <w:t xml:space="preserve">Pada </w:t>
+      </w:r>
+      <w:proofErr w:type="spellStart"/>
+      <w:r>
+        <w:rPr>
+          <w:lang w:eastAsia="en-US" w:bidi="ar-SA"/>
+        </w:rPr>
+        <w:t>script</w:t>
+      </w:r>
+      <w:proofErr w:type="spellEnd"/>
+      <w:r>
+        <w:rPr>
+          <w:lang w:eastAsia="en-US" w:bidi="ar-SA"/>
+        </w:rPr>
+        <w:t xml:space="preserve"> tersebut, format tanggal dan waktu yang ditampilkan adalah "bulan-nama bulan-tahun, </w:t>
+      </w:r>
+      <w:proofErr w:type="spellStart"/>
+      <w:r>
+        <w:rPr>
+          <w:lang w:eastAsia="en-US" w:bidi="ar-SA"/>
+        </w:rPr>
+        <w:t>jam:menit:detik</w:t>
+      </w:r>
+      <w:proofErr w:type="spellEnd"/>
+      <w:r>
+        <w:rPr>
+          <w:lang w:eastAsia="en-US" w:bidi="ar-SA"/>
+        </w:rPr>
+        <w:t xml:space="preserve"> AM/PM". Format tersebut diatur melalui parameter yang diberikan pada fungsi </w:t>
+      </w:r>
+      <w:proofErr w:type="spellStart"/>
+      <w:r>
+        <w:rPr>
+          <w:lang w:eastAsia="en-US" w:bidi="ar-SA"/>
+        </w:rPr>
+        <w:t>date</w:t>
+      </w:r>
+      <w:proofErr w:type="spellEnd"/>
+      <w:r>
+        <w:rPr>
+          <w:lang w:eastAsia="en-US" w:bidi="ar-SA"/>
+        </w:rPr>
+        <w:t>().</w:t>
+      </w:r>
+    </w:p>
+    <w:p>
+      <w:pPr>
+        <w:pStyle w:val="TeksIsi"/>
+        <w:rPr>
+          <w:lang w:eastAsia="en-US" w:bidi="ar-SA"/>
+        </w:rPr>
+      </w:pPr>
+      <w:r>
+        <w:rPr>
+          <w:lang w:eastAsia="en-US" w:bidi="ar-SA"/>
+        </w:rPr>
+        <w:t xml:space="preserve">Selain itu, </w:t>
+      </w:r>
+      <w:proofErr w:type="spellStart"/>
+      <w:r>
+        <w:rPr>
+          <w:lang w:eastAsia="en-US" w:bidi="ar-SA"/>
+        </w:rPr>
+        <w:t>script</w:t>
+      </w:r>
+      <w:proofErr w:type="spellEnd"/>
+      <w:r>
+        <w:rPr>
+          <w:lang w:eastAsia="en-US" w:bidi="ar-SA"/>
+        </w:rPr>
+        <w:t xml:space="preserve"> tersebut juga menggunakan </w:t>
+      </w:r>
+      <w:proofErr w:type="spellStart"/>
+      <w:r>
+        <w:rPr>
+          <w:lang w:eastAsia="en-US" w:bidi="ar-SA"/>
+        </w:rPr>
+        <w:t>tag</w:t>
+      </w:r>
+      <w:proofErr w:type="spellEnd"/>
+      <w:r>
+        <w:rPr>
+          <w:lang w:eastAsia="en-US" w:bidi="ar-SA"/>
+        </w:rPr>
+        <w:t xml:space="preserve"> HTML untuk menampilkan hasil dari fungsi </w:t>
+      </w:r>
+      <w:proofErr w:type="spellStart"/>
+      <w:r>
+        <w:rPr>
+          <w:lang w:eastAsia="en-US" w:bidi="ar-SA"/>
+        </w:rPr>
+        <w:t>date</w:t>
+      </w:r>
+      <w:proofErr w:type="spellEnd"/>
+      <w:r>
+        <w:rPr>
+          <w:lang w:eastAsia="en-US" w:bidi="ar-SA"/>
+        </w:rPr>
+        <w:t xml:space="preserve">(). Hasil dari </w:t>
+      </w:r>
+      <w:proofErr w:type="spellStart"/>
+      <w:r>
+        <w:rPr>
+          <w:lang w:eastAsia="en-US" w:bidi="ar-SA"/>
+        </w:rPr>
+        <w:t>script</w:t>
+      </w:r>
+      <w:proofErr w:type="spellEnd"/>
+      <w:r>
+        <w:rPr>
+          <w:lang w:eastAsia="en-US" w:bidi="ar-SA"/>
+        </w:rPr>
+        <w:t xml:space="preserve"> tersebut akan ditampilkan pada halaman web ketika </w:t>
+      </w:r>
+      <w:proofErr w:type="spellStart"/>
+      <w:r>
+        <w:rPr>
+          <w:lang w:eastAsia="en-US" w:bidi="ar-SA"/>
+        </w:rPr>
+        <w:t>file</w:t>
+      </w:r>
+      <w:proofErr w:type="spellEnd"/>
+      <w:r>
+        <w:rPr>
+          <w:lang w:eastAsia="en-US" w:bidi="ar-SA"/>
+        </w:rPr>
+        <w:t xml:space="preserve"> PHP tersebut diakses melalui browser.</w:t>
+      </w:r>
+    </w:p>
+    <w:p>
+      <w:pPr>
+        <w:pStyle w:val="TeksIsi"/>
+        <w:rPr>
+          <w:lang w:eastAsia="en-US" w:bidi="ar-SA"/>
+        </w:rPr>
+      </w:pPr>
+      <w:r>
+        <w:rPr>
+          <w:lang w:eastAsia="en-US" w:bidi="ar-SA"/>
+        </w:rPr>
+        <w:t xml:space="preserve">Secara keseluruhan, </w:t>
+      </w:r>
+      <w:proofErr w:type="spellStart"/>
+      <w:r>
+        <w:rPr>
+          <w:lang w:eastAsia="en-US" w:bidi="ar-SA"/>
+        </w:rPr>
+        <w:t>file</w:t>
+      </w:r>
+      <w:proofErr w:type="spellEnd"/>
+      <w:r>
+        <w:rPr>
+          <w:lang w:eastAsia="en-US" w:bidi="ar-SA"/>
+        </w:rPr>
+        <w:t xml:space="preserve"> PHP tersebut merupakan contoh sederhana dari penggunaan fungsi </w:t>
+      </w:r>
+      <w:proofErr w:type="spellStart"/>
+      <w:r>
+        <w:rPr>
+          <w:lang w:eastAsia="en-US" w:bidi="ar-SA"/>
+        </w:rPr>
+        <w:t>date</w:t>
+      </w:r>
+      <w:proofErr w:type="spellEnd"/>
+      <w:r>
+        <w:rPr>
+          <w:lang w:eastAsia="en-US" w:bidi="ar-SA"/>
+        </w:rPr>
+        <w:t>() pada PHP untuk menampilkan informasi tanggal dan waktu pada halaman web.</w:t>
       </w:r>
     </w:p>
     <w:p>
@@ -1412,7 +2731,7 @@
                     </pic:cNvPicPr>
                   </pic:nvPicPr>
                   <pic:blipFill>
-                    <a:blip r:embed="rId23" cstate="print">
+                    <a:blip r:embed="rId24" cstate="print">
                       <a:extLst>
                         <a:ext uri="{28A0092B-C50C-407E-A947-70E740481C1C}">
                           <a14:useLocalDpi xmlns:a14="http://schemas.microsoft.com/office/drawing/2010/main" val="0"/>
@@ -1485,9 +2804,17 @@
           <w:lang w:val="id-ID" w:eastAsia="en-US" w:bidi="ar-SA"/>
         </w:rPr>
         <w:drawing>
-          <wp:inline distT="0" distB="0" distL="0" distR="0" wp14:anchorId="3A406A5A" wp14:editId="40785D30">
+          <wp:anchor distT="0" distB="0" distL="114300" distR="114300" simplePos="0" relativeHeight="251700224" behindDoc="0" locked="0" layoutInCell="1" allowOverlap="1" wp14:anchorId="3A406A5A" wp14:editId="6B6D23EA">
+            <wp:simplePos x="0" y="0"/>
+            <wp:positionH relativeFrom="column">
+              <wp:posOffset>693</wp:posOffset>
+            </wp:positionH>
+            <wp:positionV relativeFrom="paragraph">
+              <wp:posOffset>1616</wp:posOffset>
+            </wp:positionV>
             <wp:extent cx="5029200" cy="2828924"/>
             <wp:effectExtent l="0" t="0" r="0" b="0"/>
+            <wp:wrapSquare wrapText="bothSides"/>
             <wp:docPr id="1116899" name="Gambar 1116899"/>
             <wp:cNvGraphicFramePr>
               <a:graphicFrameLocks xmlns:a="http://schemas.openxmlformats.org/drawingml/2006/main" noChangeAspect="1"/>
@@ -1502,7 +2829,7 @@
                     </pic:cNvPicPr>
                   </pic:nvPicPr>
                   <pic:blipFill>
-                    <a:blip r:embed="rId24" cstate="print">
+                    <a:blip r:embed="rId25" cstate="print">
                       <a:extLst>
                         <a:ext uri="{28A0092B-C50C-407E-A947-70E740481C1C}">
                           <a14:useLocalDpi xmlns:a14="http://schemas.microsoft.com/office/drawing/2010/main" val="0"/>
@@ -1526,8 +2853,441 @@
                 </pic:pic>
               </a:graphicData>
             </a:graphic>
-          </wp:inline>
+          </wp:anchor>
         </w:drawing>
+      </w:r>
+    </w:p>
+    <w:p>
+      <w:pPr>
+        <w:spacing w:after="160" w:line="259" w:lineRule="auto"/>
+        <w:ind w:left="0" w:right="0" w:firstLine="0"/>
+        <w:jc w:val="left"/>
+        <w:rPr>
+          <w:rFonts w:ascii="Times New Roman" w:eastAsiaTheme="minorEastAsia" w:hAnsi="Times New Roman" w:cs="Times New Roman"/>
+          <w:b/>
+          <w:bCs/>
+          <w:color w:val="auto"/>
+          <w:szCs w:val="24"/>
+          <w:lang w:val="id-ID" w:eastAsia="en-US" w:bidi="ar-SA"/>
+        </w:rPr>
+      </w:pPr>
+      <w:r>
+        <w:rPr>
+          <w:rFonts w:ascii="Times New Roman" w:eastAsiaTheme="minorEastAsia" w:hAnsi="Times New Roman" w:cs="Times New Roman"/>
+          <w:b/>
+          <w:bCs/>
+          <w:color w:val="auto"/>
+          <w:szCs w:val="24"/>
+          <w:lang w:val="id-ID" w:eastAsia="en-US" w:bidi="ar-SA"/>
+        </w:rPr>
+        <w:br w:type="page"/>
+      </w:r>
+    </w:p>
+    <w:p>
+      <w:pPr>
+        <w:spacing w:after="160" w:line="259" w:lineRule="auto"/>
+        <w:ind w:left="0" w:right="0" w:firstLine="0"/>
+        <w:jc w:val="center"/>
+        <w:rPr>
+          <w:rFonts w:ascii="Times New Roman" w:eastAsiaTheme="minorEastAsia" w:hAnsi="Times New Roman" w:cs="Times New Roman"/>
+          <w:b/>
+          <w:bCs/>
+          <w:color w:val="auto"/>
+          <w:szCs w:val="24"/>
+          <w:lang w:val="id-ID" w:eastAsia="en-US" w:bidi="ar-SA"/>
+        </w:rPr>
+      </w:pPr>
+      <w:r>
+        <w:rPr>
+          <w:rFonts w:ascii="Times New Roman" w:eastAsiaTheme="minorEastAsia" w:hAnsi="Times New Roman" w:cs="Times New Roman"/>
+          <w:b/>
+          <w:bCs/>
+          <w:color w:val="auto"/>
+          <w:szCs w:val="24"/>
+          <w:lang w:val="id-ID" w:eastAsia="en-US" w:bidi="ar-SA"/>
+        </w:rPr>
+        <w:lastRenderedPageBreak/>
+        <w:t>Analisa:</w:t>
+      </w:r>
+    </w:p>
+    <w:p>
+      <w:pPr>
+        <w:pStyle w:val="TeksIsi"/>
+        <w:rPr>
+          <w:lang w:eastAsia="en-US" w:bidi="ar-SA"/>
+        </w:rPr>
+      </w:pPr>
+      <w:proofErr w:type="spellStart"/>
+      <w:r>
+        <w:rPr>
+          <w:lang w:eastAsia="en-US" w:bidi="ar-SA"/>
+        </w:rPr>
+        <w:t>File</w:t>
+      </w:r>
+      <w:proofErr w:type="spellEnd"/>
+      <w:r>
+        <w:rPr>
+          <w:lang w:eastAsia="en-US" w:bidi="ar-SA"/>
+        </w:rPr>
+        <w:t xml:space="preserve"> PHP tersebut merupakan tiga </w:t>
+      </w:r>
+      <w:proofErr w:type="spellStart"/>
+      <w:r>
+        <w:rPr>
+          <w:lang w:eastAsia="en-US" w:bidi="ar-SA"/>
+        </w:rPr>
+        <w:t>form</w:t>
+      </w:r>
+      <w:proofErr w:type="spellEnd"/>
+      <w:r>
+        <w:rPr>
+          <w:lang w:eastAsia="en-US" w:bidi="ar-SA"/>
+        </w:rPr>
+        <w:t xml:space="preserve"> yang berbeda dengan metode pengiriman data yang berbeda pula. </w:t>
+      </w:r>
+      <w:proofErr w:type="spellStart"/>
+      <w:r>
+        <w:rPr>
+          <w:lang w:eastAsia="en-US" w:bidi="ar-SA"/>
+        </w:rPr>
+        <w:t>Form</w:t>
+      </w:r>
+      <w:proofErr w:type="spellEnd"/>
+      <w:r>
+        <w:rPr>
+          <w:lang w:eastAsia="en-US" w:bidi="ar-SA"/>
+        </w:rPr>
+        <w:t xml:space="preserve"> pertama menggunakan metode POST, </w:t>
+      </w:r>
+      <w:proofErr w:type="spellStart"/>
+      <w:r>
+        <w:rPr>
+          <w:lang w:eastAsia="en-US" w:bidi="ar-SA"/>
+        </w:rPr>
+        <w:t>form</w:t>
+      </w:r>
+      <w:proofErr w:type="spellEnd"/>
+      <w:r>
+        <w:rPr>
+          <w:lang w:eastAsia="en-US" w:bidi="ar-SA"/>
+        </w:rPr>
+        <w:t xml:space="preserve"> kedua menggunakan metode GET, dan </w:t>
+      </w:r>
+      <w:proofErr w:type="spellStart"/>
+      <w:r>
+        <w:rPr>
+          <w:lang w:eastAsia="en-US" w:bidi="ar-SA"/>
+        </w:rPr>
+        <w:t>form</w:t>
+      </w:r>
+      <w:proofErr w:type="spellEnd"/>
+      <w:r>
+        <w:rPr>
+          <w:lang w:eastAsia="en-US" w:bidi="ar-SA"/>
+        </w:rPr>
+        <w:t xml:space="preserve"> ketiga menggunakan metode REQUEST.</w:t>
+      </w:r>
+    </w:p>
+    <w:p>
+      <w:pPr>
+        <w:pStyle w:val="TeksIsi"/>
+        <w:rPr>
+          <w:lang w:eastAsia="en-US" w:bidi="ar-SA"/>
+        </w:rPr>
+      </w:pPr>
+      <w:r>
+        <w:rPr>
+          <w:lang w:eastAsia="en-US" w:bidi="ar-SA"/>
+        </w:rPr>
+        <w:t xml:space="preserve">Setiap </w:t>
+      </w:r>
+      <w:proofErr w:type="spellStart"/>
+      <w:r>
+        <w:rPr>
+          <w:lang w:eastAsia="en-US" w:bidi="ar-SA"/>
+        </w:rPr>
+        <w:t>form</w:t>
+      </w:r>
+      <w:proofErr w:type="spellEnd"/>
+      <w:r>
+        <w:rPr>
+          <w:lang w:eastAsia="en-US" w:bidi="ar-SA"/>
+        </w:rPr>
+        <w:t xml:space="preserve"> memiliki </w:t>
+      </w:r>
+      <w:proofErr w:type="spellStart"/>
+      <w:r>
+        <w:rPr>
+          <w:lang w:eastAsia="en-US" w:bidi="ar-SA"/>
+        </w:rPr>
+        <w:t>input</w:t>
+      </w:r>
+      <w:proofErr w:type="spellEnd"/>
+      <w:r>
+        <w:rPr>
+          <w:lang w:eastAsia="en-US" w:bidi="ar-SA"/>
+        </w:rPr>
+        <w:t xml:space="preserve"> </w:t>
+      </w:r>
+      <w:proofErr w:type="spellStart"/>
+      <w:r>
+        <w:rPr>
+          <w:lang w:eastAsia="en-US" w:bidi="ar-SA"/>
+        </w:rPr>
+        <w:t>field</w:t>
+      </w:r>
+      <w:proofErr w:type="spellEnd"/>
+      <w:r>
+        <w:rPr>
+          <w:lang w:eastAsia="en-US" w:bidi="ar-SA"/>
+        </w:rPr>
+        <w:t xml:space="preserve"> untuk nama dan email, serta tombol </w:t>
+      </w:r>
+      <w:proofErr w:type="spellStart"/>
+      <w:r>
+        <w:rPr>
+          <w:lang w:eastAsia="en-US" w:bidi="ar-SA"/>
+        </w:rPr>
+        <w:t>submit</w:t>
+      </w:r>
+      <w:proofErr w:type="spellEnd"/>
+      <w:r>
+        <w:rPr>
+          <w:lang w:eastAsia="en-US" w:bidi="ar-SA"/>
+        </w:rPr>
+        <w:t xml:space="preserve"> dan reset. Ketika tombol </w:t>
+      </w:r>
+      <w:proofErr w:type="spellStart"/>
+      <w:r>
+        <w:rPr>
+          <w:lang w:eastAsia="en-US" w:bidi="ar-SA"/>
+        </w:rPr>
+        <w:t>submit</w:t>
+      </w:r>
+      <w:proofErr w:type="spellEnd"/>
+      <w:r>
+        <w:rPr>
+          <w:lang w:eastAsia="en-US" w:bidi="ar-SA"/>
+        </w:rPr>
+        <w:t xml:space="preserve"> ditekan, data yang </w:t>
+      </w:r>
+      <w:proofErr w:type="spellStart"/>
+      <w:r>
+        <w:rPr>
+          <w:lang w:eastAsia="en-US" w:bidi="ar-SA"/>
+        </w:rPr>
+        <w:t>diinputkan</w:t>
+      </w:r>
+      <w:proofErr w:type="spellEnd"/>
+      <w:r>
+        <w:rPr>
+          <w:lang w:eastAsia="en-US" w:bidi="ar-SA"/>
+        </w:rPr>
+        <w:t xml:space="preserve"> akan dikirim ke </w:t>
+      </w:r>
+      <w:proofErr w:type="spellStart"/>
+      <w:r>
+        <w:rPr>
+          <w:lang w:eastAsia="en-US" w:bidi="ar-SA"/>
+        </w:rPr>
+        <w:t>file</w:t>
+      </w:r>
+      <w:proofErr w:type="spellEnd"/>
+      <w:r>
+        <w:rPr>
+          <w:lang w:eastAsia="en-US" w:bidi="ar-SA"/>
+        </w:rPr>
+        <w:t xml:space="preserve"> PHP yang berbeda-beda sesuai dengan </w:t>
+      </w:r>
+      <w:proofErr w:type="spellStart"/>
+      <w:r>
+        <w:rPr>
+          <w:lang w:eastAsia="en-US" w:bidi="ar-SA"/>
+        </w:rPr>
+        <w:t>action</w:t>
+      </w:r>
+      <w:proofErr w:type="spellEnd"/>
+      <w:r>
+        <w:rPr>
+          <w:lang w:eastAsia="en-US" w:bidi="ar-SA"/>
+        </w:rPr>
+        <w:t xml:space="preserve"> pada masing-masing </w:t>
+      </w:r>
+      <w:proofErr w:type="spellStart"/>
+      <w:r>
+        <w:rPr>
+          <w:lang w:eastAsia="en-US" w:bidi="ar-SA"/>
+        </w:rPr>
+        <w:t>form</w:t>
+      </w:r>
+      <w:proofErr w:type="spellEnd"/>
+      <w:r>
+        <w:rPr>
+          <w:lang w:eastAsia="en-US" w:bidi="ar-SA"/>
+        </w:rPr>
+        <w:t>.</w:t>
+      </w:r>
+    </w:p>
+    <w:p>
+      <w:pPr>
+        <w:pStyle w:val="TeksIsi"/>
+        <w:rPr>
+          <w:lang w:eastAsia="en-US" w:bidi="ar-SA"/>
+        </w:rPr>
+      </w:pPr>
+      <w:proofErr w:type="spellStart"/>
+      <w:r>
+        <w:rPr>
+          <w:lang w:eastAsia="en-US" w:bidi="ar-SA"/>
+        </w:rPr>
+        <w:t>File</w:t>
+      </w:r>
+      <w:proofErr w:type="spellEnd"/>
+      <w:r>
+        <w:rPr>
+          <w:lang w:eastAsia="en-US" w:bidi="ar-SA"/>
+        </w:rPr>
+        <w:t xml:space="preserve"> PHP yang digunakan untuk menerima data dari </w:t>
+      </w:r>
+      <w:proofErr w:type="spellStart"/>
+      <w:r>
+        <w:rPr>
+          <w:lang w:eastAsia="en-US" w:bidi="ar-SA"/>
+        </w:rPr>
+        <w:t>form</w:t>
+      </w:r>
+      <w:proofErr w:type="spellEnd"/>
+      <w:r>
+        <w:rPr>
+          <w:lang w:eastAsia="en-US" w:bidi="ar-SA"/>
+        </w:rPr>
+        <w:t xml:space="preserve"> POST adalah "5form_post.php". Sedangkan untuk </w:t>
+      </w:r>
+      <w:proofErr w:type="spellStart"/>
+      <w:r>
+        <w:rPr>
+          <w:lang w:eastAsia="en-US" w:bidi="ar-SA"/>
+        </w:rPr>
+        <w:t>form</w:t>
+      </w:r>
+      <w:proofErr w:type="spellEnd"/>
+      <w:r>
+        <w:rPr>
+          <w:lang w:eastAsia="en-US" w:bidi="ar-SA"/>
+        </w:rPr>
+        <w:t xml:space="preserve"> GET, </w:t>
+      </w:r>
+      <w:proofErr w:type="spellStart"/>
+      <w:r>
+        <w:rPr>
+          <w:lang w:eastAsia="en-US" w:bidi="ar-SA"/>
+        </w:rPr>
+        <w:t>file</w:t>
+      </w:r>
+      <w:proofErr w:type="spellEnd"/>
+      <w:r>
+        <w:rPr>
+          <w:lang w:eastAsia="en-US" w:bidi="ar-SA"/>
+        </w:rPr>
+        <w:t xml:space="preserve"> PHP yang digunakan adalah "5form_get.php". Sedangkan untuk </w:t>
+      </w:r>
+      <w:proofErr w:type="spellStart"/>
+      <w:r>
+        <w:rPr>
+          <w:lang w:eastAsia="en-US" w:bidi="ar-SA"/>
+        </w:rPr>
+        <w:t>form</w:t>
+      </w:r>
+      <w:proofErr w:type="spellEnd"/>
+      <w:r>
+        <w:rPr>
+          <w:lang w:eastAsia="en-US" w:bidi="ar-SA"/>
+        </w:rPr>
+        <w:t xml:space="preserve"> REQUEST, </w:t>
+      </w:r>
+      <w:proofErr w:type="spellStart"/>
+      <w:r>
+        <w:rPr>
+          <w:lang w:eastAsia="en-US" w:bidi="ar-SA"/>
+        </w:rPr>
+        <w:t>file</w:t>
+      </w:r>
+      <w:proofErr w:type="spellEnd"/>
+      <w:r>
+        <w:rPr>
+          <w:lang w:eastAsia="en-US" w:bidi="ar-SA"/>
+        </w:rPr>
+        <w:t xml:space="preserve"> PHP yang digunakan adalah "5form_request.php".</w:t>
+      </w:r>
+    </w:p>
+    <w:p>
+      <w:pPr>
+        <w:pStyle w:val="TeksIsi"/>
+        <w:rPr>
+          <w:lang w:eastAsia="en-US" w:bidi="ar-SA"/>
+        </w:rPr>
+      </w:pPr>
+      <w:r>
+        <w:rPr>
+          <w:lang w:eastAsia="en-US" w:bidi="ar-SA"/>
+        </w:rPr>
+        <w:t xml:space="preserve">Dalam </w:t>
+      </w:r>
+      <w:proofErr w:type="spellStart"/>
+      <w:r>
+        <w:rPr>
+          <w:lang w:eastAsia="en-US" w:bidi="ar-SA"/>
+        </w:rPr>
+        <w:t>file</w:t>
+      </w:r>
+      <w:proofErr w:type="spellEnd"/>
+      <w:r>
+        <w:rPr>
+          <w:lang w:eastAsia="en-US" w:bidi="ar-SA"/>
+        </w:rPr>
+        <w:t xml:space="preserve"> PHP yang digunakan untuk menerima data dari </w:t>
+      </w:r>
+      <w:proofErr w:type="spellStart"/>
+      <w:r>
+        <w:rPr>
+          <w:lang w:eastAsia="en-US" w:bidi="ar-SA"/>
+        </w:rPr>
+        <w:t>form</w:t>
+      </w:r>
+      <w:proofErr w:type="spellEnd"/>
+      <w:r>
+        <w:rPr>
+          <w:lang w:eastAsia="en-US" w:bidi="ar-SA"/>
+        </w:rPr>
+        <w:t xml:space="preserve">, data yang dikirimkan akan diolah dan ditampilkan kembali ke halaman web. Hal ini dapat dilakukan dengan menggunakan fungsi-fungsi PHP seperti $_POST, $_GET, dan $_REQUEST untuk mengambil data yang dikirimkan dari </w:t>
+      </w:r>
+      <w:proofErr w:type="spellStart"/>
+      <w:r>
+        <w:rPr>
+          <w:lang w:eastAsia="en-US" w:bidi="ar-SA"/>
+        </w:rPr>
+        <w:t>form</w:t>
+      </w:r>
+      <w:proofErr w:type="spellEnd"/>
+      <w:r>
+        <w:rPr>
+          <w:lang w:eastAsia="en-US" w:bidi="ar-SA"/>
+        </w:rPr>
+        <w:t>.</w:t>
+      </w:r>
+    </w:p>
+    <w:p>
+      <w:pPr>
+        <w:pStyle w:val="TeksIsi"/>
+        <w:rPr>
+          <w:lang w:eastAsia="en-US" w:bidi="ar-SA"/>
+        </w:rPr>
+      </w:pPr>
+      <w:r>
+        <w:rPr>
+          <w:lang w:eastAsia="en-US" w:bidi="ar-SA"/>
+        </w:rPr>
+        <w:t>Dalam halaman web ini, pengguna dapat memilih metode pengiriman data yang sesuai dengan kebutuhan mereka. Metode POST lebih aman karena data yang dikirimkan tidak terlihat di URL, sedangkan metode GET lebih mudah digunakan karena data yang dikirimkan terlihat di URL. Sedangkan metode REQUEST dapat digunakan untuk menerima data dari kedua metode pengiriman data tersebut.</w:t>
       </w:r>
     </w:p>
     <w:p>
@@ -1591,7 +3351,7 @@
                     </pic:cNvPicPr>
                   </pic:nvPicPr>
                   <pic:blipFill>
-                    <a:blip r:embed="rId25" cstate="print">
+                    <a:blip r:embed="rId26" cstate="print">
                       <a:extLst>
                         <a:ext uri="{28A0092B-C50C-407E-A947-70E740481C1C}">
                           <a14:useLocalDpi xmlns:a14="http://schemas.microsoft.com/office/drawing/2010/main" val="0"/>
@@ -1664,9 +3424,17 @@
           <w:lang w:val="id-ID" w:eastAsia="en-US" w:bidi="ar-SA"/>
         </w:rPr>
         <w:drawing>
-          <wp:inline distT="0" distB="0" distL="0" distR="0" wp14:anchorId="5CCC7EF2" wp14:editId="54C22964">
+          <wp:anchor distT="0" distB="0" distL="114300" distR="114300" simplePos="0" relativeHeight="251701248" behindDoc="0" locked="0" layoutInCell="1" allowOverlap="1" wp14:anchorId="5CCC7EF2" wp14:editId="4EB31D43">
+            <wp:simplePos x="0" y="0"/>
+            <wp:positionH relativeFrom="column">
+              <wp:posOffset>693</wp:posOffset>
+            </wp:positionH>
+            <wp:positionV relativeFrom="paragraph">
+              <wp:posOffset>1616</wp:posOffset>
+            </wp:positionV>
             <wp:extent cx="5029200" cy="2828924"/>
             <wp:effectExtent l="0" t="0" r="0" b="0"/>
+            <wp:wrapSquare wrapText="bothSides"/>
             <wp:docPr id="1116901" name="Gambar 1116901"/>
             <wp:cNvGraphicFramePr>
               <a:graphicFrameLocks xmlns:a="http://schemas.openxmlformats.org/drawingml/2006/main" noChangeAspect="1"/>
@@ -1681,7 +3449,7 @@
                     </pic:cNvPicPr>
                   </pic:nvPicPr>
                   <pic:blipFill>
-                    <a:blip r:embed="rId26" cstate="print">
+                    <a:blip r:embed="rId27" cstate="print">
                       <a:extLst>
                         <a:ext uri="{28A0092B-C50C-407E-A947-70E740481C1C}">
                           <a14:useLocalDpi xmlns:a14="http://schemas.microsoft.com/office/drawing/2010/main" val="0"/>
@@ -1705,7 +3473,7 @@
                 </pic:pic>
               </a:graphicData>
             </a:graphic>
-          </wp:inline>
+          </wp:anchor>
         </w:drawing>
       </w:r>
     </w:p>
@@ -1720,6 +3488,511 @@
           <w:bCs/>
           <w:color w:val="auto"/>
           <w:szCs w:val="24"/>
+          <w:lang w:val="id-ID" w:eastAsia="en-US" w:bidi="ar-SA"/>
+        </w:rPr>
+      </w:pPr>
+      <w:r>
+        <w:rPr>
+          <w:rFonts w:ascii="Times New Roman" w:eastAsiaTheme="minorEastAsia" w:hAnsi="Times New Roman" w:cs="Times New Roman"/>
+          <w:b/>
+          <w:bCs/>
+          <w:color w:val="auto"/>
+          <w:szCs w:val="24"/>
+          <w:lang w:val="id-ID" w:eastAsia="en-US" w:bidi="ar-SA"/>
+        </w:rPr>
+        <w:br w:type="page"/>
+      </w:r>
+    </w:p>
+    <w:p>
+      <w:pPr>
+        <w:spacing w:after="160" w:line="259" w:lineRule="auto"/>
+        <w:ind w:left="0" w:right="0" w:firstLine="0"/>
+        <w:jc w:val="center"/>
+        <w:rPr>
+          <w:rFonts w:ascii="Times New Roman" w:eastAsiaTheme="minorEastAsia" w:hAnsi="Times New Roman" w:cs="Times New Roman"/>
+          <w:b/>
+          <w:bCs/>
+          <w:color w:val="auto"/>
+          <w:szCs w:val="24"/>
+          <w:lang w:val="id-ID" w:eastAsia="en-US" w:bidi="ar-SA"/>
+        </w:rPr>
+      </w:pPr>
+      <w:r>
+        <w:rPr>
+          <w:rFonts w:ascii="Times New Roman" w:eastAsiaTheme="minorEastAsia" w:hAnsi="Times New Roman" w:cs="Times New Roman"/>
+          <w:b/>
+          <w:bCs/>
+          <w:color w:val="auto"/>
+          <w:szCs w:val="24"/>
+          <w:lang w:val="id-ID" w:eastAsia="en-US" w:bidi="ar-SA"/>
+        </w:rPr>
+        <w:lastRenderedPageBreak/>
+        <w:t>Analisa:</w:t>
+      </w:r>
+    </w:p>
+    <w:p>
+      <w:pPr>
+        <w:pStyle w:val="TeksIsi"/>
+        <w:rPr>
+          <w:lang w:eastAsia="en-US" w:bidi="ar-SA"/>
+        </w:rPr>
+      </w:pPr>
+      <w:proofErr w:type="spellStart"/>
+      <w:r>
+        <w:rPr>
+          <w:lang w:eastAsia="en-US" w:bidi="ar-SA"/>
+        </w:rPr>
+        <w:t>File</w:t>
+      </w:r>
+      <w:proofErr w:type="spellEnd"/>
+      <w:r>
+        <w:rPr>
+          <w:lang w:eastAsia="en-US" w:bidi="ar-SA"/>
+        </w:rPr>
+        <w:t xml:space="preserve"> PHP tersebut merupakan sebuah </w:t>
+      </w:r>
+      <w:proofErr w:type="spellStart"/>
+      <w:r>
+        <w:rPr>
+          <w:lang w:eastAsia="en-US" w:bidi="ar-SA"/>
+        </w:rPr>
+        <w:t>script</w:t>
+      </w:r>
+      <w:proofErr w:type="spellEnd"/>
+      <w:r>
+        <w:rPr>
+          <w:lang w:eastAsia="en-US" w:bidi="ar-SA"/>
+        </w:rPr>
+        <w:t xml:space="preserve"> yang digunakan untuk menampilkan informasi yang </w:t>
+      </w:r>
+      <w:proofErr w:type="spellStart"/>
+      <w:r>
+        <w:rPr>
+          <w:lang w:eastAsia="en-US" w:bidi="ar-SA"/>
+        </w:rPr>
+        <w:t>diinputkan</w:t>
+      </w:r>
+      <w:proofErr w:type="spellEnd"/>
+      <w:r>
+        <w:rPr>
+          <w:lang w:eastAsia="en-US" w:bidi="ar-SA"/>
+        </w:rPr>
+        <w:t xml:space="preserve"> oleh pengguna melalui </w:t>
+      </w:r>
+      <w:proofErr w:type="spellStart"/>
+      <w:r>
+        <w:rPr>
+          <w:lang w:eastAsia="en-US" w:bidi="ar-SA"/>
+        </w:rPr>
+        <w:t>form</w:t>
+      </w:r>
+      <w:proofErr w:type="spellEnd"/>
+      <w:r>
+        <w:rPr>
+          <w:lang w:eastAsia="en-US" w:bidi="ar-SA"/>
+        </w:rPr>
+        <w:t xml:space="preserve"> HTML. </w:t>
+      </w:r>
+      <w:proofErr w:type="spellStart"/>
+      <w:r>
+        <w:rPr>
+          <w:lang w:eastAsia="en-US" w:bidi="ar-SA"/>
+        </w:rPr>
+        <w:t>Script</w:t>
+      </w:r>
+      <w:proofErr w:type="spellEnd"/>
+      <w:r>
+        <w:rPr>
+          <w:lang w:eastAsia="en-US" w:bidi="ar-SA"/>
+        </w:rPr>
+        <w:t xml:space="preserve"> tersebut menggunakan fungsi </w:t>
+      </w:r>
+      <w:proofErr w:type="spellStart"/>
+      <w:r>
+        <w:rPr>
+          <w:lang w:eastAsia="en-US" w:bidi="ar-SA"/>
+        </w:rPr>
+        <w:t>echo</w:t>
+      </w:r>
+      <w:proofErr w:type="spellEnd"/>
+      <w:r>
+        <w:rPr>
+          <w:lang w:eastAsia="en-US" w:bidi="ar-SA"/>
+        </w:rPr>
+        <w:t xml:space="preserve"> untuk menampilkan teks yang diinginkan.</w:t>
+      </w:r>
+    </w:p>
+    <w:p>
+      <w:pPr>
+        <w:pStyle w:val="TeksIsi"/>
+        <w:rPr>
+          <w:lang w:eastAsia="en-US" w:bidi="ar-SA"/>
+        </w:rPr>
+      </w:pPr>
+      <w:r>
+        <w:rPr>
+          <w:lang w:eastAsia="en-US" w:bidi="ar-SA"/>
+        </w:rPr>
+        <w:t xml:space="preserve">Pertama-tama, </w:t>
+      </w:r>
+      <w:proofErr w:type="spellStart"/>
+      <w:r>
+        <w:rPr>
+          <w:lang w:eastAsia="en-US" w:bidi="ar-SA"/>
+        </w:rPr>
+        <w:t>script</w:t>
+      </w:r>
+      <w:proofErr w:type="spellEnd"/>
+      <w:r>
+        <w:rPr>
+          <w:lang w:eastAsia="en-US" w:bidi="ar-SA"/>
+        </w:rPr>
+        <w:t xml:space="preserve"> tersebut akan menampilkan nama pengguna yang </w:t>
+      </w:r>
+      <w:proofErr w:type="spellStart"/>
+      <w:r>
+        <w:rPr>
+          <w:lang w:eastAsia="en-US" w:bidi="ar-SA"/>
+        </w:rPr>
+        <w:t>diinputkan</w:t>
+      </w:r>
+      <w:proofErr w:type="spellEnd"/>
+      <w:r>
+        <w:rPr>
+          <w:lang w:eastAsia="en-US" w:bidi="ar-SA"/>
+        </w:rPr>
+        <w:t xml:space="preserve"> melalui </w:t>
+      </w:r>
+      <w:proofErr w:type="spellStart"/>
+      <w:r>
+        <w:rPr>
+          <w:lang w:eastAsia="en-US" w:bidi="ar-SA"/>
+        </w:rPr>
+        <w:t>form</w:t>
+      </w:r>
+      <w:proofErr w:type="spellEnd"/>
+      <w:r>
+        <w:rPr>
+          <w:lang w:eastAsia="en-US" w:bidi="ar-SA"/>
+        </w:rPr>
+        <w:t xml:space="preserve"> dengan menggunakan $_POST['nama']. $_POST adalah variabel </w:t>
+      </w:r>
+      <w:proofErr w:type="spellStart"/>
+      <w:r>
+        <w:rPr>
+          <w:lang w:eastAsia="en-US" w:bidi="ar-SA"/>
+        </w:rPr>
+        <w:t>superglobal</w:t>
+      </w:r>
+      <w:proofErr w:type="spellEnd"/>
+      <w:r>
+        <w:rPr>
+          <w:lang w:eastAsia="en-US" w:bidi="ar-SA"/>
+        </w:rPr>
+        <w:t xml:space="preserve"> yang digunakan untuk mengambil nilai dari </w:t>
+      </w:r>
+      <w:proofErr w:type="spellStart"/>
+      <w:r>
+        <w:rPr>
+          <w:lang w:eastAsia="en-US" w:bidi="ar-SA"/>
+        </w:rPr>
+        <w:t>form</w:t>
+      </w:r>
+      <w:proofErr w:type="spellEnd"/>
+      <w:r>
+        <w:rPr>
+          <w:lang w:eastAsia="en-US" w:bidi="ar-SA"/>
+        </w:rPr>
+        <w:t xml:space="preserve"> yang </w:t>
+      </w:r>
+      <w:proofErr w:type="spellStart"/>
+      <w:r>
+        <w:rPr>
+          <w:lang w:eastAsia="en-US" w:bidi="ar-SA"/>
+        </w:rPr>
+        <w:t>di-submit</w:t>
+      </w:r>
+      <w:proofErr w:type="spellEnd"/>
+      <w:r>
+        <w:rPr>
+          <w:lang w:eastAsia="en-US" w:bidi="ar-SA"/>
+        </w:rPr>
+        <w:t xml:space="preserve"> oleh pengguna. Kemudian, nilai dari </w:t>
+      </w:r>
+      <w:proofErr w:type="spellStart"/>
+      <w:r>
+        <w:rPr>
+          <w:lang w:eastAsia="en-US" w:bidi="ar-SA"/>
+        </w:rPr>
+        <w:t>input</w:t>
+      </w:r>
+      <w:proofErr w:type="spellEnd"/>
+      <w:r>
+        <w:rPr>
+          <w:lang w:eastAsia="en-US" w:bidi="ar-SA"/>
+        </w:rPr>
+        <w:t xml:space="preserve"> dengan </w:t>
+      </w:r>
+      <w:proofErr w:type="spellStart"/>
+      <w:r>
+        <w:rPr>
+          <w:lang w:eastAsia="en-US" w:bidi="ar-SA"/>
+        </w:rPr>
+        <w:t>name</w:t>
+      </w:r>
+      <w:proofErr w:type="spellEnd"/>
+      <w:r>
+        <w:rPr>
+          <w:lang w:eastAsia="en-US" w:bidi="ar-SA"/>
+        </w:rPr>
+        <w:t xml:space="preserve">="nama" akan diambil dan ditampilkan menggunakan fungsi </w:t>
+      </w:r>
+      <w:proofErr w:type="spellStart"/>
+      <w:r>
+        <w:rPr>
+          <w:lang w:eastAsia="en-US" w:bidi="ar-SA"/>
+        </w:rPr>
+        <w:t>echo</w:t>
+      </w:r>
+      <w:proofErr w:type="spellEnd"/>
+      <w:r>
+        <w:rPr>
+          <w:lang w:eastAsia="en-US" w:bidi="ar-SA"/>
+        </w:rPr>
+        <w:t>.</w:t>
+      </w:r>
+    </w:p>
+    <w:p>
+      <w:pPr>
+        <w:pStyle w:val="TeksIsi"/>
+        <w:rPr>
+          <w:lang w:eastAsia="en-US" w:bidi="ar-SA"/>
+        </w:rPr>
+      </w:pPr>
+      <w:r>
+        <w:rPr>
+          <w:lang w:eastAsia="en-US" w:bidi="ar-SA"/>
+        </w:rPr>
+        <w:t xml:space="preserve">Selanjutnya, </w:t>
+      </w:r>
+      <w:proofErr w:type="spellStart"/>
+      <w:r>
+        <w:rPr>
+          <w:lang w:eastAsia="en-US" w:bidi="ar-SA"/>
+        </w:rPr>
+        <w:t>script</w:t>
+      </w:r>
+      <w:proofErr w:type="spellEnd"/>
+      <w:r>
+        <w:rPr>
+          <w:lang w:eastAsia="en-US" w:bidi="ar-SA"/>
+        </w:rPr>
+        <w:t xml:space="preserve"> akan menampilkan email pengguna yang </w:t>
+      </w:r>
+      <w:proofErr w:type="spellStart"/>
+      <w:r>
+        <w:rPr>
+          <w:lang w:eastAsia="en-US" w:bidi="ar-SA"/>
+        </w:rPr>
+        <w:t>diinputkan</w:t>
+      </w:r>
+      <w:proofErr w:type="spellEnd"/>
+      <w:r>
+        <w:rPr>
+          <w:lang w:eastAsia="en-US" w:bidi="ar-SA"/>
+        </w:rPr>
+        <w:t xml:space="preserve"> melalui </w:t>
+      </w:r>
+      <w:proofErr w:type="spellStart"/>
+      <w:r>
+        <w:rPr>
+          <w:lang w:eastAsia="en-US" w:bidi="ar-SA"/>
+        </w:rPr>
+        <w:t>form</w:t>
+      </w:r>
+      <w:proofErr w:type="spellEnd"/>
+      <w:r>
+        <w:rPr>
+          <w:lang w:eastAsia="en-US" w:bidi="ar-SA"/>
+        </w:rPr>
+        <w:t xml:space="preserve"> dengan menggunakan $_POST['email']. Sama seperti sebelumnya, nilai dari </w:t>
+      </w:r>
+      <w:proofErr w:type="spellStart"/>
+      <w:r>
+        <w:rPr>
+          <w:lang w:eastAsia="en-US" w:bidi="ar-SA"/>
+        </w:rPr>
+        <w:t>input</w:t>
+      </w:r>
+      <w:proofErr w:type="spellEnd"/>
+      <w:r>
+        <w:rPr>
+          <w:lang w:eastAsia="en-US" w:bidi="ar-SA"/>
+        </w:rPr>
+        <w:t xml:space="preserve"> dengan </w:t>
+      </w:r>
+      <w:proofErr w:type="spellStart"/>
+      <w:r>
+        <w:rPr>
+          <w:lang w:eastAsia="en-US" w:bidi="ar-SA"/>
+        </w:rPr>
+        <w:t>name</w:t>
+      </w:r>
+      <w:proofErr w:type="spellEnd"/>
+      <w:r>
+        <w:rPr>
+          <w:lang w:eastAsia="en-US" w:bidi="ar-SA"/>
+        </w:rPr>
+        <w:t xml:space="preserve">="email" akan diambil dan ditampilkan menggunakan fungsi </w:t>
+      </w:r>
+      <w:proofErr w:type="spellStart"/>
+      <w:r>
+        <w:rPr>
+          <w:lang w:eastAsia="en-US" w:bidi="ar-SA"/>
+        </w:rPr>
+        <w:t>echo</w:t>
+      </w:r>
+      <w:proofErr w:type="spellEnd"/>
+      <w:r>
+        <w:rPr>
+          <w:lang w:eastAsia="en-US" w:bidi="ar-SA"/>
+        </w:rPr>
+        <w:t>.</w:t>
+      </w:r>
+    </w:p>
+    <w:p>
+      <w:pPr>
+        <w:pStyle w:val="TeksIsi"/>
+        <w:rPr>
+          <w:lang w:eastAsia="en-US" w:bidi="ar-SA"/>
+        </w:rPr>
+      </w:pPr>
+      <w:r>
+        <w:rPr>
+          <w:lang w:eastAsia="en-US" w:bidi="ar-SA"/>
+        </w:rPr>
+        <w:t xml:space="preserve">Kedua nilai tersebut akan ditampilkan di tengah halaman web karena menggunakan </w:t>
+      </w:r>
+      <w:proofErr w:type="spellStart"/>
+      <w:r>
+        <w:rPr>
+          <w:lang w:eastAsia="en-US" w:bidi="ar-SA"/>
+        </w:rPr>
+        <w:t>tag</w:t>
+      </w:r>
+      <w:proofErr w:type="spellEnd"/>
+      <w:r>
+        <w:rPr>
+          <w:lang w:eastAsia="en-US" w:bidi="ar-SA"/>
+        </w:rPr>
+        <w:t>.</w:t>
+      </w:r>
+    </w:p>
+    <w:p>
+      <w:pPr>
+        <w:pStyle w:val="TeksIsi"/>
+        <w:rPr>
+          <w:lang w:eastAsia="en-US" w:bidi="ar-SA"/>
+        </w:rPr>
+      </w:pPr>
+      <w:r>
+        <w:rPr>
+          <w:lang w:eastAsia="en-US" w:bidi="ar-SA"/>
+        </w:rPr>
+        <w:t xml:space="preserve">Secara keseluruhan, </w:t>
+      </w:r>
+      <w:proofErr w:type="spellStart"/>
+      <w:r>
+        <w:rPr>
+          <w:lang w:eastAsia="en-US" w:bidi="ar-SA"/>
+        </w:rPr>
+        <w:t>script</w:t>
+      </w:r>
+      <w:proofErr w:type="spellEnd"/>
+      <w:r>
+        <w:rPr>
+          <w:lang w:eastAsia="en-US" w:bidi="ar-SA"/>
+        </w:rPr>
+        <w:t xml:space="preserve"> tersebut sangat sederhana dan hanya digunakan untuk menampilkan informasi yang </w:t>
+      </w:r>
+      <w:proofErr w:type="spellStart"/>
+      <w:r>
+        <w:rPr>
+          <w:lang w:eastAsia="en-US" w:bidi="ar-SA"/>
+        </w:rPr>
+        <w:t>diinputkan</w:t>
+      </w:r>
+      <w:proofErr w:type="spellEnd"/>
+      <w:r>
+        <w:rPr>
+          <w:lang w:eastAsia="en-US" w:bidi="ar-SA"/>
+        </w:rPr>
+        <w:t xml:space="preserve"> oleh pengguna melalui </w:t>
+      </w:r>
+      <w:proofErr w:type="spellStart"/>
+      <w:r>
+        <w:rPr>
+          <w:lang w:eastAsia="en-US" w:bidi="ar-SA"/>
+        </w:rPr>
+        <w:t>form</w:t>
+      </w:r>
+      <w:proofErr w:type="spellEnd"/>
+      <w:r>
+        <w:rPr>
+          <w:lang w:eastAsia="en-US" w:bidi="ar-SA"/>
+        </w:rPr>
+        <w:t xml:space="preserve">. Namun, </w:t>
+      </w:r>
+      <w:proofErr w:type="spellStart"/>
+      <w:r>
+        <w:rPr>
+          <w:lang w:eastAsia="en-US" w:bidi="ar-SA"/>
+        </w:rPr>
+        <w:t>script</w:t>
+      </w:r>
+      <w:proofErr w:type="spellEnd"/>
+      <w:r>
+        <w:rPr>
+          <w:lang w:eastAsia="en-US" w:bidi="ar-SA"/>
+        </w:rPr>
+        <w:t xml:space="preserve"> tersebut dapat dikembangkan lebih lanjut dengan menambahkan validasi </w:t>
+      </w:r>
+      <w:proofErr w:type="spellStart"/>
+      <w:r>
+        <w:rPr>
+          <w:lang w:eastAsia="en-US" w:bidi="ar-SA"/>
+        </w:rPr>
+        <w:t>input</w:t>
+      </w:r>
+      <w:proofErr w:type="spellEnd"/>
+      <w:r>
+        <w:rPr>
+          <w:lang w:eastAsia="en-US" w:bidi="ar-SA"/>
+        </w:rPr>
+        <w:t xml:space="preserve"> dan fungsi lainnya untuk memproses data yang </w:t>
+      </w:r>
+      <w:proofErr w:type="spellStart"/>
+      <w:r>
+        <w:rPr>
+          <w:lang w:eastAsia="en-US" w:bidi="ar-SA"/>
+        </w:rPr>
+        <w:t>diinputkan</w:t>
+      </w:r>
+      <w:proofErr w:type="spellEnd"/>
+      <w:r>
+        <w:rPr>
+          <w:lang w:eastAsia="en-US" w:bidi="ar-SA"/>
+        </w:rPr>
+        <w:t>.</w:t>
+      </w:r>
+    </w:p>
+    <w:p>
+      <w:pPr>
+        <w:spacing w:after="160" w:line="259" w:lineRule="auto"/>
+        <w:ind w:left="0" w:right="0" w:firstLine="0"/>
+        <w:jc w:val="left"/>
+        <w:rPr>
+          <w:rFonts w:ascii="Times New Roman" w:hAnsi="Times New Roman" w:cs="Times New Roman"/>
           <w:lang w:val="id-ID" w:eastAsia="en-US" w:bidi="ar-SA"/>
         </w:rPr>
       </w:pPr>
@@ -1770,7 +4043,7 @@
                     </pic:cNvPicPr>
                   </pic:nvPicPr>
                   <pic:blipFill>
-                    <a:blip r:embed="rId27" cstate="print">
+                    <a:blip r:embed="rId28" cstate="print">
                       <a:extLst>
                         <a:ext uri="{28A0092B-C50C-407E-A947-70E740481C1C}">
                           <a14:useLocalDpi xmlns:a14="http://schemas.microsoft.com/office/drawing/2010/main" val="0"/>
@@ -1843,9 +4116,17 @@
           <w:lang w:val="id-ID" w:eastAsia="en-US" w:bidi="ar-SA"/>
         </w:rPr>
         <w:drawing>
-          <wp:inline distT="0" distB="0" distL="0" distR="0" wp14:anchorId="2A94AED2" wp14:editId="12ABF86E">
+          <wp:anchor distT="0" distB="0" distL="114300" distR="114300" simplePos="0" relativeHeight="251702272" behindDoc="0" locked="0" layoutInCell="1" allowOverlap="1" wp14:anchorId="2A94AED2" wp14:editId="1EE5432B">
+            <wp:simplePos x="0" y="0"/>
+            <wp:positionH relativeFrom="column">
+              <wp:posOffset>693</wp:posOffset>
+            </wp:positionH>
+            <wp:positionV relativeFrom="paragraph">
+              <wp:posOffset>1616</wp:posOffset>
+            </wp:positionV>
             <wp:extent cx="5029200" cy="2828924"/>
             <wp:effectExtent l="0" t="0" r="0" b="0"/>
+            <wp:wrapSquare wrapText="bothSides"/>
             <wp:docPr id="1116903" name="Gambar 1116903"/>
             <wp:cNvGraphicFramePr>
               <a:graphicFrameLocks xmlns:a="http://schemas.openxmlformats.org/drawingml/2006/main" noChangeAspect="1"/>
@@ -1860,7 +4141,7 @@
                     </pic:cNvPicPr>
                   </pic:nvPicPr>
                   <pic:blipFill>
-                    <a:blip r:embed="rId28" cstate="print">
+                    <a:blip r:embed="rId29" cstate="print">
                       <a:extLst>
                         <a:ext uri="{28A0092B-C50C-407E-A947-70E740481C1C}">
                           <a14:useLocalDpi xmlns:a14="http://schemas.microsoft.com/office/drawing/2010/main" val="0"/>
@@ -1884,8 +4165,251 @@
                 </pic:pic>
               </a:graphicData>
             </a:graphic>
-          </wp:inline>
+          </wp:anchor>
         </w:drawing>
+      </w:r>
+    </w:p>
+    <w:p>
+      <w:pPr>
+        <w:spacing w:after="160" w:line="259" w:lineRule="auto"/>
+        <w:ind w:left="0" w:right="0" w:firstLine="0"/>
+        <w:jc w:val="left"/>
+        <w:rPr>
+          <w:rFonts w:ascii="Times New Roman" w:eastAsiaTheme="minorEastAsia" w:hAnsi="Times New Roman" w:cs="Times New Roman"/>
+          <w:b/>
+          <w:bCs/>
+          <w:color w:val="auto"/>
+          <w:szCs w:val="24"/>
+          <w:lang w:val="id-ID" w:eastAsia="en-US" w:bidi="ar-SA"/>
+        </w:rPr>
+      </w:pPr>
+      <w:r>
+        <w:rPr>
+          <w:rFonts w:ascii="Times New Roman" w:eastAsiaTheme="minorEastAsia" w:hAnsi="Times New Roman" w:cs="Times New Roman"/>
+          <w:b/>
+          <w:bCs/>
+          <w:color w:val="auto"/>
+          <w:szCs w:val="24"/>
+          <w:lang w:val="id-ID" w:eastAsia="en-US" w:bidi="ar-SA"/>
+        </w:rPr>
+        <w:br w:type="page"/>
+      </w:r>
+    </w:p>
+    <w:p>
+      <w:pPr>
+        <w:spacing w:after="160" w:line="259" w:lineRule="auto"/>
+        <w:ind w:left="0" w:right="0" w:firstLine="0"/>
+        <w:jc w:val="center"/>
+        <w:rPr>
+          <w:rFonts w:ascii="Times New Roman" w:eastAsiaTheme="minorEastAsia" w:hAnsi="Times New Roman" w:cs="Times New Roman"/>
+          <w:b/>
+          <w:bCs/>
+          <w:color w:val="auto"/>
+          <w:szCs w:val="24"/>
+          <w:lang w:val="id-ID" w:eastAsia="en-US" w:bidi="ar-SA"/>
+        </w:rPr>
+      </w:pPr>
+      <w:r>
+        <w:rPr>
+          <w:rFonts w:ascii="Times New Roman" w:eastAsiaTheme="minorEastAsia" w:hAnsi="Times New Roman" w:cs="Times New Roman"/>
+          <w:b/>
+          <w:bCs/>
+          <w:color w:val="auto"/>
+          <w:szCs w:val="24"/>
+          <w:lang w:val="id-ID" w:eastAsia="en-US" w:bidi="ar-SA"/>
+        </w:rPr>
+        <w:lastRenderedPageBreak/>
+        <w:t>Analisa:</w:t>
+      </w:r>
+    </w:p>
+    <w:p>
+      <w:pPr>
+        <w:pStyle w:val="TeksIsi"/>
+        <w:rPr>
+          <w:lang w:eastAsia="en-US" w:bidi="ar-SA"/>
+        </w:rPr>
+      </w:pPr>
+      <w:proofErr w:type="spellStart"/>
+      <w:r>
+        <w:rPr>
+          <w:lang w:eastAsia="en-US" w:bidi="ar-SA"/>
+        </w:rPr>
+        <w:t>File</w:t>
+      </w:r>
+      <w:proofErr w:type="spellEnd"/>
+      <w:r>
+        <w:rPr>
+          <w:lang w:eastAsia="en-US" w:bidi="ar-SA"/>
+        </w:rPr>
+        <w:t xml:space="preserve"> PHP tersebut merupakan sebuah </w:t>
+      </w:r>
+      <w:proofErr w:type="spellStart"/>
+      <w:r>
+        <w:rPr>
+          <w:lang w:eastAsia="en-US" w:bidi="ar-SA"/>
+        </w:rPr>
+        <w:t>script</w:t>
+      </w:r>
+      <w:proofErr w:type="spellEnd"/>
+      <w:r>
+        <w:rPr>
+          <w:lang w:eastAsia="en-US" w:bidi="ar-SA"/>
+        </w:rPr>
+        <w:t xml:space="preserve"> yang digunakan untuk menampilkan informasi nama dan email yang diterima melalui metode GET pada URL.</w:t>
+      </w:r>
+    </w:p>
+    <w:p>
+      <w:pPr>
+        <w:pStyle w:val="TeksIsi"/>
+        <w:rPr>
+          <w:lang w:eastAsia="en-US" w:bidi="ar-SA"/>
+        </w:rPr>
+      </w:pPr>
+      <w:r>
+        <w:rPr>
+          <w:lang w:eastAsia="en-US" w:bidi="ar-SA"/>
+        </w:rPr>
+        <w:t xml:space="preserve">Pertama-tama, </w:t>
+      </w:r>
+      <w:proofErr w:type="spellStart"/>
+      <w:r>
+        <w:rPr>
+          <w:lang w:eastAsia="en-US" w:bidi="ar-SA"/>
+        </w:rPr>
+        <w:t>script</w:t>
+      </w:r>
+      <w:proofErr w:type="spellEnd"/>
+      <w:r>
+        <w:rPr>
+          <w:lang w:eastAsia="en-US" w:bidi="ar-SA"/>
+        </w:rPr>
+        <w:t xml:space="preserve"> tersebut menggunakan fungsi </w:t>
+      </w:r>
+      <w:proofErr w:type="spellStart"/>
+      <w:r>
+        <w:rPr>
+          <w:lang w:eastAsia="en-US" w:bidi="ar-SA"/>
+        </w:rPr>
+        <w:t>echo</w:t>
+      </w:r>
+      <w:proofErr w:type="spellEnd"/>
+      <w:r>
+        <w:rPr>
+          <w:lang w:eastAsia="en-US" w:bidi="ar-SA"/>
+        </w:rPr>
+        <w:t xml:space="preserve"> untuk menampilkan teks "Nama : " dan nilai dari parameter 'nama' yang diterima melalui metode GET pada URL. Kemudian, teks "Email : " dan nilai dari parameter 'email' juga ditampilkan menggunakan fungsi </w:t>
+      </w:r>
+      <w:proofErr w:type="spellStart"/>
+      <w:r>
+        <w:rPr>
+          <w:lang w:eastAsia="en-US" w:bidi="ar-SA"/>
+        </w:rPr>
+        <w:t>echo</w:t>
+      </w:r>
+      <w:proofErr w:type="spellEnd"/>
+      <w:r>
+        <w:rPr>
+          <w:lang w:eastAsia="en-US" w:bidi="ar-SA"/>
+        </w:rPr>
+        <w:t>.</w:t>
+      </w:r>
+    </w:p>
+    <w:p>
+      <w:pPr>
+        <w:pStyle w:val="TeksIsi"/>
+        <w:rPr>
+          <w:lang w:eastAsia="en-US" w:bidi="ar-SA"/>
+        </w:rPr>
+      </w:pPr>
+      <w:r>
+        <w:rPr>
+          <w:lang w:eastAsia="en-US" w:bidi="ar-SA"/>
+        </w:rPr>
+        <w:t xml:space="preserve">Dalam hal ini, </w:t>
+      </w:r>
+      <w:proofErr w:type="spellStart"/>
+      <w:r>
+        <w:rPr>
+          <w:lang w:eastAsia="en-US" w:bidi="ar-SA"/>
+        </w:rPr>
+        <w:t>script</w:t>
+      </w:r>
+      <w:proofErr w:type="spellEnd"/>
+      <w:r>
+        <w:rPr>
+          <w:lang w:eastAsia="en-US" w:bidi="ar-SA"/>
+        </w:rPr>
+        <w:t xml:space="preserve"> tersebut sangat sederhana dan hanya digunakan untuk menampilkan informasi yang diterima melalui URL. Namun, </w:t>
+      </w:r>
+      <w:proofErr w:type="spellStart"/>
+      <w:r>
+        <w:rPr>
+          <w:lang w:eastAsia="en-US" w:bidi="ar-SA"/>
+        </w:rPr>
+        <w:t>script</w:t>
+      </w:r>
+      <w:proofErr w:type="spellEnd"/>
+      <w:r>
+        <w:rPr>
+          <w:lang w:eastAsia="en-US" w:bidi="ar-SA"/>
+        </w:rPr>
+        <w:t xml:space="preserve"> PHP dapat digunakan untuk melakukan berbagai macam tugas, seperti memproses data yang diterima dari formulir, mengakses </w:t>
+      </w:r>
+      <w:proofErr w:type="spellStart"/>
+      <w:r>
+        <w:rPr>
+          <w:lang w:eastAsia="en-US" w:bidi="ar-SA"/>
+        </w:rPr>
+        <w:t>database</w:t>
+      </w:r>
+      <w:proofErr w:type="spellEnd"/>
+      <w:r>
+        <w:rPr>
+          <w:lang w:eastAsia="en-US" w:bidi="ar-SA"/>
+        </w:rPr>
+        <w:t>, dan banyak lagi.</w:t>
+      </w:r>
+    </w:p>
+    <w:p>
+      <w:pPr>
+        <w:pStyle w:val="TeksIsi"/>
+        <w:rPr>
+          <w:lang w:eastAsia="en-US" w:bidi="ar-SA"/>
+        </w:rPr>
+      </w:pPr>
+      <w:r>
+        <w:rPr>
+          <w:lang w:eastAsia="en-US" w:bidi="ar-SA"/>
+        </w:rPr>
+        <w:t xml:space="preserve">Penting untuk diingat bahwa </w:t>
+      </w:r>
+      <w:proofErr w:type="spellStart"/>
+      <w:r>
+        <w:rPr>
+          <w:lang w:eastAsia="en-US" w:bidi="ar-SA"/>
+        </w:rPr>
+        <w:t>script</w:t>
+      </w:r>
+      <w:proofErr w:type="spellEnd"/>
+      <w:r>
+        <w:rPr>
+          <w:lang w:eastAsia="en-US" w:bidi="ar-SA"/>
+        </w:rPr>
+        <w:t xml:space="preserve"> PHP harus dijalankan pada server web yang mendukung bahasa pemrograman PHP. Selain itu, </w:t>
+      </w:r>
+      <w:proofErr w:type="spellStart"/>
+      <w:r>
+        <w:rPr>
+          <w:lang w:eastAsia="en-US" w:bidi="ar-SA"/>
+        </w:rPr>
+        <w:t>script</w:t>
+      </w:r>
+      <w:proofErr w:type="spellEnd"/>
+      <w:r>
+        <w:rPr>
+          <w:lang w:eastAsia="en-US" w:bidi="ar-SA"/>
+        </w:rPr>
+        <w:t xml:space="preserve"> PHP juga harus dijalankan dengan benar dan aman untuk mencegah serangan keamanan dan kerentanan pada aplikasi web.</w:t>
       </w:r>
     </w:p>
     <w:p>
@@ -1949,7 +4473,7 @@
                     </pic:cNvPicPr>
                   </pic:nvPicPr>
                   <pic:blipFill>
-                    <a:blip r:embed="rId29" cstate="print">
+                    <a:blip r:embed="rId30" cstate="print">
                       <a:extLst>
                         <a:ext uri="{28A0092B-C50C-407E-A947-70E740481C1C}">
                           <a14:useLocalDpi xmlns:a14="http://schemas.microsoft.com/office/drawing/2010/main" val="0"/>
@@ -2022,9 +4546,17 @@
           <w:lang w:val="id-ID" w:eastAsia="en-US" w:bidi="ar-SA"/>
         </w:rPr>
         <w:drawing>
-          <wp:inline distT="0" distB="0" distL="0" distR="0" wp14:anchorId="16EE0682" wp14:editId="2FF83DAD">
+          <wp:anchor distT="0" distB="0" distL="114300" distR="114300" simplePos="0" relativeHeight="251703296" behindDoc="0" locked="0" layoutInCell="1" allowOverlap="1" wp14:anchorId="16EE0682" wp14:editId="574244AA">
+            <wp:simplePos x="0" y="0"/>
+            <wp:positionH relativeFrom="column">
+              <wp:posOffset>693</wp:posOffset>
+            </wp:positionH>
+            <wp:positionV relativeFrom="paragraph">
+              <wp:posOffset>981</wp:posOffset>
+            </wp:positionV>
             <wp:extent cx="5029200" cy="2828924"/>
             <wp:effectExtent l="0" t="0" r="0" b="0"/>
+            <wp:wrapSquare wrapText="bothSides"/>
             <wp:docPr id="1116888" name="Gambar 1116888"/>
             <wp:cNvGraphicFramePr>
               <a:graphicFrameLocks xmlns:a="http://schemas.openxmlformats.org/drawingml/2006/main" noChangeAspect="1"/>
@@ -2039,7 +4571,7 @@
                     </pic:cNvPicPr>
                   </pic:nvPicPr>
                   <pic:blipFill>
-                    <a:blip r:embed="rId30" cstate="print">
+                    <a:blip r:embed="rId31" cstate="print">
                       <a:extLst>
                         <a:ext uri="{28A0092B-C50C-407E-A947-70E740481C1C}">
                           <a14:useLocalDpi xmlns:a14="http://schemas.microsoft.com/office/drawing/2010/main" val="0"/>
@@ -2063,8 +4595,391 @@
                 </pic:pic>
               </a:graphicData>
             </a:graphic>
-          </wp:inline>
+          </wp:anchor>
         </w:drawing>
+      </w:r>
+    </w:p>
+    <w:p>
+      <w:pPr>
+        <w:spacing w:after="160" w:line="259" w:lineRule="auto"/>
+        <w:ind w:left="0" w:right="0" w:firstLine="0"/>
+        <w:jc w:val="left"/>
+        <w:rPr>
+          <w:rFonts w:ascii="Times New Roman" w:eastAsiaTheme="minorEastAsia" w:hAnsi="Times New Roman" w:cs="Times New Roman"/>
+          <w:b/>
+          <w:bCs/>
+          <w:color w:val="auto"/>
+          <w:szCs w:val="24"/>
+          <w:lang w:val="id-ID" w:eastAsia="en-US" w:bidi="ar-SA"/>
+        </w:rPr>
+      </w:pPr>
+      <w:r>
+        <w:rPr>
+          <w:rFonts w:ascii="Times New Roman" w:eastAsiaTheme="minorEastAsia" w:hAnsi="Times New Roman" w:cs="Times New Roman"/>
+          <w:b/>
+          <w:bCs/>
+          <w:color w:val="auto"/>
+          <w:szCs w:val="24"/>
+          <w:lang w:val="id-ID" w:eastAsia="en-US" w:bidi="ar-SA"/>
+        </w:rPr>
+        <w:br w:type="page"/>
+      </w:r>
+    </w:p>
+    <w:p>
+      <w:pPr>
+        <w:spacing w:after="160" w:line="259" w:lineRule="auto"/>
+        <w:ind w:left="0" w:right="0" w:firstLine="0"/>
+        <w:jc w:val="center"/>
+        <w:rPr>
+          <w:rFonts w:ascii="Times New Roman" w:eastAsiaTheme="minorEastAsia" w:hAnsi="Times New Roman" w:cs="Times New Roman"/>
+          <w:b/>
+          <w:bCs/>
+          <w:color w:val="auto"/>
+          <w:szCs w:val="24"/>
+          <w:lang w:val="id-ID" w:eastAsia="en-US" w:bidi="ar-SA"/>
+        </w:rPr>
+      </w:pPr>
+      <w:r>
+        <w:rPr>
+          <w:rFonts w:ascii="Times New Roman" w:eastAsiaTheme="minorEastAsia" w:hAnsi="Times New Roman" w:cs="Times New Roman"/>
+          <w:b/>
+          <w:bCs/>
+          <w:color w:val="auto"/>
+          <w:szCs w:val="24"/>
+          <w:lang w:val="id-ID" w:eastAsia="en-US" w:bidi="ar-SA"/>
+        </w:rPr>
+        <w:lastRenderedPageBreak/>
+        <w:t>Analisa:</w:t>
+      </w:r>
+    </w:p>
+    <w:p>
+      <w:pPr>
+        <w:pStyle w:val="TeksIsi"/>
+        <w:rPr>
+          <w:lang w:eastAsia="en-US" w:bidi="ar-SA"/>
+        </w:rPr>
+      </w:pPr>
+      <w:proofErr w:type="spellStart"/>
+      <w:r>
+        <w:rPr>
+          <w:lang w:eastAsia="en-US" w:bidi="ar-SA"/>
+        </w:rPr>
+        <w:t>File</w:t>
+      </w:r>
+      <w:proofErr w:type="spellEnd"/>
+      <w:r>
+        <w:rPr>
+          <w:lang w:eastAsia="en-US" w:bidi="ar-SA"/>
+        </w:rPr>
+        <w:t xml:space="preserve"> PHP tersebut merupakan sebuah </w:t>
+      </w:r>
+      <w:proofErr w:type="spellStart"/>
+      <w:r>
+        <w:rPr>
+          <w:lang w:eastAsia="en-US" w:bidi="ar-SA"/>
+        </w:rPr>
+        <w:t>script</w:t>
+      </w:r>
+      <w:proofErr w:type="spellEnd"/>
+      <w:r>
+        <w:rPr>
+          <w:lang w:eastAsia="en-US" w:bidi="ar-SA"/>
+        </w:rPr>
+        <w:t xml:space="preserve"> yang digunakan untuk menampilkan informasi nama dan email yang </w:t>
+      </w:r>
+      <w:proofErr w:type="spellStart"/>
+      <w:r>
+        <w:rPr>
+          <w:lang w:eastAsia="en-US" w:bidi="ar-SA"/>
+        </w:rPr>
+        <w:t>diinputkan</w:t>
+      </w:r>
+      <w:proofErr w:type="spellEnd"/>
+      <w:r>
+        <w:rPr>
+          <w:lang w:eastAsia="en-US" w:bidi="ar-SA"/>
+        </w:rPr>
+        <w:t xml:space="preserve"> oleh pengguna melalui </w:t>
+      </w:r>
+      <w:proofErr w:type="spellStart"/>
+      <w:r>
+        <w:rPr>
+          <w:lang w:eastAsia="en-US" w:bidi="ar-SA"/>
+        </w:rPr>
+        <w:t>form</w:t>
+      </w:r>
+      <w:proofErr w:type="spellEnd"/>
+      <w:r>
+        <w:rPr>
+          <w:lang w:eastAsia="en-US" w:bidi="ar-SA"/>
+        </w:rPr>
+        <w:t xml:space="preserve"> HTML. </w:t>
+      </w:r>
+      <w:proofErr w:type="spellStart"/>
+      <w:r>
+        <w:rPr>
+          <w:lang w:eastAsia="en-US" w:bidi="ar-SA"/>
+        </w:rPr>
+        <w:t>Script</w:t>
+      </w:r>
+      <w:proofErr w:type="spellEnd"/>
+      <w:r>
+        <w:rPr>
+          <w:lang w:eastAsia="en-US" w:bidi="ar-SA"/>
+        </w:rPr>
+        <w:t xml:space="preserve"> tersebut menggunakan fungsi </w:t>
+      </w:r>
+      <w:proofErr w:type="spellStart"/>
+      <w:r>
+        <w:rPr>
+          <w:lang w:eastAsia="en-US" w:bidi="ar-SA"/>
+        </w:rPr>
+        <w:t>echo</w:t>
+      </w:r>
+      <w:proofErr w:type="spellEnd"/>
+      <w:r>
+        <w:rPr>
+          <w:lang w:eastAsia="en-US" w:bidi="ar-SA"/>
+        </w:rPr>
+        <w:t xml:space="preserve"> untuk menampilkan teks yang diinginkan, dengan menggunakan variabel $_REQUEST untuk mengambil nilai yang </w:t>
+      </w:r>
+      <w:proofErr w:type="spellStart"/>
+      <w:r>
+        <w:rPr>
+          <w:lang w:eastAsia="en-US" w:bidi="ar-SA"/>
+        </w:rPr>
+        <w:t>diinputkan</w:t>
+      </w:r>
+      <w:proofErr w:type="spellEnd"/>
+      <w:r>
+        <w:rPr>
+          <w:lang w:eastAsia="en-US" w:bidi="ar-SA"/>
+        </w:rPr>
+        <w:t xml:space="preserve"> oleh pengguna melalui </w:t>
+      </w:r>
+      <w:proofErr w:type="spellStart"/>
+      <w:r>
+        <w:rPr>
+          <w:lang w:eastAsia="en-US" w:bidi="ar-SA"/>
+        </w:rPr>
+        <w:t>form</w:t>
+      </w:r>
+      <w:proofErr w:type="spellEnd"/>
+      <w:r>
+        <w:rPr>
+          <w:lang w:eastAsia="en-US" w:bidi="ar-SA"/>
+        </w:rPr>
+        <w:t>.</w:t>
+      </w:r>
+    </w:p>
+    <w:p>
+      <w:pPr>
+        <w:pStyle w:val="TeksIsi"/>
+        <w:rPr>
+          <w:lang w:eastAsia="en-US" w:bidi="ar-SA"/>
+        </w:rPr>
+      </w:pPr>
+      <w:r>
+        <w:rPr>
+          <w:lang w:eastAsia="en-US" w:bidi="ar-SA"/>
+        </w:rPr>
+        <w:t xml:space="preserve">Pada baris pertama, </w:t>
+      </w:r>
+      <w:proofErr w:type="spellStart"/>
+      <w:r>
+        <w:rPr>
+          <w:lang w:eastAsia="en-US" w:bidi="ar-SA"/>
+        </w:rPr>
+        <w:t>script</w:t>
+      </w:r>
+      <w:proofErr w:type="spellEnd"/>
+      <w:r>
+        <w:rPr>
+          <w:lang w:eastAsia="en-US" w:bidi="ar-SA"/>
+        </w:rPr>
+        <w:t xml:space="preserve"> tersebut menampilkan teks "Nama : " diikuti dengan nilai dari variabel $_REQUEST['nama'], yang merupakan nilai yang </w:t>
+      </w:r>
+      <w:proofErr w:type="spellStart"/>
+      <w:r>
+        <w:rPr>
+          <w:lang w:eastAsia="en-US" w:bidi="ar-SA"/>
+        </w:rPr>
+        <w:t>diinputkan</w:t>
+      </w:r>
+      <w:proofErr w:type="spellEnd"/>
+      <w:r>
+        <w:rPr>
+          <w:lang w:eastAsia="en-US" w:bidi="ar-SA"/>
+        </w:rPr>
+        <w:t xml:space="preserve"> oleh pengguna melalui </w:t>
+      </w:r>
+      <w:proofErr w:type="spellStart"/>
+      <w:r>
+        <w:rPr>
+          <w:lang w:eastAsia="en-US" w:bidi="ar-SA"/>
+        </w:rPr>
+        <w:t>form</w:t>
+      </w:r>
+      <w:proofErr w:type="spellEnd"/>
+      <w:r>
+        <w:rPr>
+          <w:lang w:eastAsia="en-US" w:bidi="ar-SA"/>
+        </w:rPr>
+        <w:t xml:space="preserve"> dengan atribut </w:t>
+      </w:r>
+      <w:proofErr w:type="spellStart"/>
+      <w:r>
+        <w:rPr>
+          <w:lang w:eastAsia="en-US" w:bidi="ar-SA"/>
+        </w:rPr>
+        <w:t>name</w:t>
+      </w:r>
+      <w:proofErr w:type="spellEnd"/>
+      <w:r>
+        <w:rPr>
+          <w:lang w:eastAsia="en-US" w:bidi="ar-SA"/>
+        </w:rPr>
+        <w:t xml:space="preserve">="nama". Hal yang sama juga dilakukan pada baris kedua, di mana </w:t>
+      </w:r>
+      <w:proofErr w:type="spellStart"/>
+      <w:r>
+        <w:rPr>
+          <w:lang w:eastAsia="en-US" w:bidi="ar-SA"/>
+        </w:rPr>
+        <w:t>script</w:t>
+      </w:r>
+      <w:proofErr w:type="spellEnd"/>
+      <w:r>
+        <w:rPr>
+          <w:lang w:eastAsia="en-US" w:bidi="ar-SA"/>
+        </w:rPr>
+        <w:t xml:space="preserve"> menampilkan teks "Email : " diikuti dengan nilai dari variabel $_REQUEST['email'], yang merupakan nilai yang </w:t>
+      </w:r>
+      <w:proofErr w:type="spellStart"/>
+      <w:r>
+        <w:rPr>
+          <w:lang w:eastAsia="en-US" w:bidi="ar-SA"/>
+        </w:rPr>
+        <w:t>diinputkan</w:t>
+      </w:r>
+      <w:proofErr w:type="spellEnd"/>
+      <w:r>
+        <w:rPr>
+          <w:lang w:eastAsia="en-US" w:bidi="ar-SA"/>
+        </w:rPr>
+        <w:t xml:space="preserve"> oleh pengguna melalui </w:t>
+      </w:r>
+      <w:proofErr w:type="spellStart"/>
+      <w:r>
+        <w:rPr>
+          <w:lang w:eastAsia="en-US" w:bidi="ar-SA"/>
+        </w:rPr>
+        <w:t>form</w:t>
+      </w:r>
+      <w:proofErr w:type="spellEnd"/>
+      <w:r>
+        <w:rPr>
+          <w:lang w:eastAsia="en-US" w:bidi="ar-SA"/>
+        </w:rPr>
+        <w:t xml:space="preserve"> dengan atribut </w:t>
+      </w:r>
+      <w:proofErr w:type="spellStart"/>
+      <w:r>
+        <w:rPr>
+          <w:lang w:eastAsia="en-US" w:bidi="ar-SA"/>
+        </w:rPr>
+        <w:t>name</w:t>
+      </w:r>
+      <w:proofErr w:type="spellEnd"/>
+      <w:r>
+        <w:rPr>
+          <w:lang w:eastAsia="en-US" w:bidi="ar-SA"/>
+        </w:rPr>
+        <w:t>="email".</w:t>
+      </w:r>
+    </w:p>
+    <w:p>
+      <w:pPr>
+        <w:pStyle w:val="TeksIsi"/>
+        <w:rPr>
+          <w:lang w:eastAsia="en-US" w:bidi="ar-SA"/>
+        </w:rPr>
+      </w:pPr>
+      <w:r>
+        <w:rPr>
+          <w:lang w:eastAsia="en-US" w:bidi="ar-SA"/>
+        </w:rPr>
+        <w:t xml:space="preserve">Dalam hal ini, </w:t>
+      </w:r>
+      <w:proofErr w:type="spellStart"/>
+      <w:r>
+        <w:rPr>
+          <w:lang w:eastAsia="en-US" w:bidi="ar-SA"/>
+        </w:rPr>
+        <w:t>script</w:t>
+      </w:r>
+      <w:proofErr w:type="spellEnd"/>
+      <w:r>
+        <w:rPr>
+          <w:lang w:eastAsia="en-US" w:bidi="ar-SA"/>
+        </w:rPr>
+        <w:t xml:space="preserve"> tersebut cukup sederhana dan hanya digunakan untuk menampilkan informasi yang </w:t>
+      </w:r>
+      <w:proofErr w:type="spellStart"/>
+      <w:r>
+        <w:rPr>
+          <w:lang w:eastAsia="en-US" w:bidi="ar-SA"/>
+        </w:rPr>
+        <w:t>diinputkan</w:t>
+      </w:r>
+      <w:proofErr w:type="spellEnd"/>
+      <w:r>
+        <w:rPr>
+          <w:lang w:eastAsia="en-US" w:bidi="ar-SA"/>
+        </w:rPr>
+        <w:t xml:space="preserve"> oleh pengguna. Namun, </w:t>
+      </w:r>
+      <w:proofErr w:type="spellStart"/>
+      <w:r>
+        <w:rPr>
+          <w:lang w:eastAsia="en-US" w:bidi="ar-SA"/>
+        </w:rPr>
+        <w:t>script</w:t>
+      </w:r>
+      <w:proofErr w:type="spellEnd"/>
+      <w:r>
+        <w:rPr>
+          <w:lang w:eastAsia="en-US" w:bidi="ar-SA"/>
+        </w:rPr>
+        <w:t xml:space="preserve"> PHP juga dapat digunakan untuk melakukan berbagai macam tugas lainnya, seperti memproses data yang </w:t>
+      </w:r>
+      <w:proofErr w:type="spellStart"/>
+      <w:r>
+        <w:rPr>
+          <w:lang w:eastAsia="en-US" w:bidi="ar-SA"/>
+        </w:rPr>
+        <w:t>diinputkan</w:t>
+      </w:r>
+      <w:proofErr w:type="spellEnd"/>
+      <w:r>
+        <w:rPr>
+          <w:lang w:eastAsia="en-US" w:bidi="ar-SA"/>
+        </w:rPr>
+        <w:t xml:space="preserve">, mengakses </w:t>
+      </w:r>
+      <w:proofErr w:type="spellStart"/>
+      <w:r>
+        <w:rPr>
+          <w:lang w:eastAsia="en-US" w:bidi="ar-SA"/>
+        </w:rPr>
+        <w:t>database</w:t>
+      </w:r>
+      <w:proofErr w:type="spellEnd"/>
+      <w:r>
+        <w:rPr>
+          <w:lang w:eastAsia="en-US" w:bidi="ar-SA"/>
+        </w:rPr>
+        <w:t>, dan lain sebagainya.</w:t>
       </w:r>
     </w:p>
     <w:p>
@@ -2128,7 +5043,7 @@
                     </pic:cNvPicPr>
                   </pic:nvPicPr>
                   <pic:blipFill>
-                    <a:blip r:embed="rId31" cstate="print">
+                    <a:blip r:embed="rId32" cstate="print">
                       <a:extLst>
                         <a:ext uri="{28A0092B-C50C-407E-A947-70E740481C1C}">
                           <a14:useLocalDpi xmlns:a14="http://schemas.microsoft.com/office/drawing/2010/main" val="0"/>
@@ -2201,9 +5116,17 @@
           <w:lang w:val="id-ID" w:eastAsia="en-US" w:bidi="ar-SA"/>
         </w:rPr>
         <w:drawing>
-          <wp:inline distT="0" distB="0" distL="0" distR="0" wp14:anchorId="55163726" wp14:editId="1FA9B7B2">
+          <wp:anchor distT="0" distB="0" distL="114300" distR="114300" simplePos="0" relativeHeight="251704320" behindDoc="0" locked="0" layoutInCell="1" allowOverlap="1" wp14:anchorId="55163726" wp14:editId="3F741A14">
+            <wp:simplePos x="0" y="0"/>
+            <wp:positionH relativeFrom="column">
+              <wp:posOffset>693</wp:posOffset>
+            </wp:positionH>
+            <wp:positionV relativeFrom="paragraph">
+              <wp:posOffset>981</wp:posOffset>
+            </wp:positionV>
             <wp:extent cx="5029200" cy="2828924"/>
             <wp:effectExtent l="0" t="0" r="0" b="0"/>
+            <wp:wrapSquare wrapText="bothSides"/>
             <wp:docPr id="1116886" name="Gambar 1116886"/>
             <wp:cNvGraphicFramePr>
               <a:graphicFrameLocks xmlns:a="http://schemas.openxmlformats.org/drawingml/2006/main" noChangeAspect="1"/>
@@ -2218,7 +5141,7 @@
                     </pic:cNvPicPr>
                   </pic:nvPicPr>
                   <pic:blipFill>
-                    <a:blip r:embed="rId32" cstate="print">
+                    <a:blip r:embed="rId33" cstate="print">
                       <a:extLst>
                         <a:ext uri="{28A0092B-C50C-407E-A947-70E740481C1C}">
                           <a14:useLocalDpi xmlns:a14="http://schemas.microsoft.com/office/drawing/2010/main" val="0"/>
@@ -2242,8 +5165,293 @@
                 </pic:pic>
               </a:graphicData>
             </a:graphic>
-          </wp:inline>
+          </wp:anchor>
         </w:drawing>
+      </w:r>
+    </w:p>
+    <w:p>
+      <w:pPr>
+        <w:spacing w:after="160" w:line="259" w:lineRule="auto"/>
+        <w:ind w:left="0" w:right="0" w:firstLine="0"/>
+        <w:jc w:val="left"/>
+        <w:rPr>
+          <w:rFonts w:ascii="Times New Roman" w:eastAsiaTheme="minorEastAsia" w:hAnsi="Times New Roman" w:cs="Times New Roman"/>
+          <w:b/>
+          <w:bCs/>
+          <w:color w:val="auto"/>
+          <w:szCs w:val="24"/>
+          <w:lang w:val="id-ID" w:eastAsia="en-US" w:bidi="ar-SA"/>
+        </w:rPr>
+      </w:pPr>
+      <w:r>
+        <w:rPr>
+          <w:rFonts w:ascii="Times New Roman" w:eastAsiaTheme="minorEastAsia" w:hAnsi="Times New Roman" w:cs="Times New Roman"/>
+          <w:b/>
+          <w:bCs/>
+          <w:color w:val="auto"/>
+          <w:szCs w:val="24"/>
+          <w:lang w:val="id-ID" w:eastAsia="en-US" w:bidi="ar-SA"/>
+        </w:rPr>
+        <w:br w:type="page"/>
+      </w:r>
+    </w:p>
+    <w:p>
+      <w:pPr>
+        <w:spacing w:after="160" w:line="259" w:lineRule="auto"/>
+        <w:ind w:left="0" w:right="0" w:firstLine="0"/>
+        <w:jc w:val="center"/>
+        <w:rPr>
+          <w:rFonts w:ascii="Times New Roman" w:eastAsiaTheme="minorEastAsia" w:hAnsi="Times New Roman" w:cs="Times New Roman"/>
+          <w:b/>
+          <w:bCs/>
+          <w:color w:val="auto"/>
+          <w:szCs w:val="24"/>
+          <w:lang w:val="id-ID" w:eastAsia="en-US" w:bidi="ar-SA"/>
+        </w:rPr>
+      </w:pPr>
+      <w:r>
+        <w:rPr>
+          <w:rFonts w:ascii="Times New Roman" w:eastAsiaTheme="minorEastAsia" w:hAnsi="Times New Roman" w:cs="Times New Roman"/>
+          <w:b/>
+          <w:bCs/>
+          <w:color w:val="auto"/>
+          <w:szCs w:val="24"/>
+          <w:lang w:val="id-ID" w:eastAsia="en-US" w:bidi="ar-SA"/>
+        </w:rPr>
+        <w:lastRenderedPageBreak/>
+        <w:t>Analisa:</w:t>
+      </w:r>
+    </w:p>
+    <w:p>
+      <w:pPr>
+        <w:pStyle w:val="TeksIsi"/>
+        <w:rPr>
+          <w:lang w:eastAsia="en-US" w:bidi="ar-SA"/>
+        </w:rPr>
+      </w:pPr>
+      <w:proofErr w:type="spellStart"/>
+      <w:r>
+        <w:rPr>
+          <w:lang w:eastAsia="en-US" w:bidi="ar-SA"/>
+        </w:rPr>
+        <w:t>File</w:t>
+      </w:r>
+      <w:proofErr w:type="spellEnd"/>
+      <w:r>
+        <w:rPr>
+          <w:lang w:eastAsia="en-US" w:bidi="ar-SA"/>
+        </w:rPr>
+        <w:t xml:space="preserve"> </w:t>
+      </w:r>
+      <w:proofErr w:type="spellStart"/>
+      <w:r>
+        <w:rPr>
+          <w:lang w:eastAsia="en-US" w:bidi="ar-SA"/>
+        </w:rPr>
+        <w:t>php</w:t>
+      </w:r>
+      <w:proofErr w:type="spellEnd"/>
+      <w:r>
+        <w:rPr>
+          <w:lang w:eastAsia="en-US" w:bidi="ar-SA"/>
+        </w:rPr>
+        <w:t xml:space="preserve"> tersebut terdiri dari dua </w:t>
+      </w:r>
+      <w:proofErr w:type="spellStart"/>
+      <w:r>
+        <w:rPr>
+          <w:lang w:eastAsia="en-US" w:bidi="ar-SA"/>
+        </w:rPr>
+        <w:t>file</w:t>
+      </w:r>
+      <w:proofErr w:type="spellEnd"/>
+      <w:r>
+        <w:rPr>
+          <w:lang w:eastAsia="en-US" w:bidi="ar-SA"/>
+        </w:rPr>
+        <w:t xml:space="preserve"> yaitu 6include_require1.php dan 6include_require2.php. Pada </w:t>
+      </w:r>
+      <w:proofErr w:type="spellStart"/>
+      <w:r>
+        <w:rPr>
+          <w:lang w:eastAsia="en-US" w:bidi="ar-SA"/>
+        </w:rPr>
+        <w:t>file</w:t>
+      </w:r>
+      <w:proofErr w:type="spellEnd"/>
+      <w:r>
+        <w:rPr>
+          <w:lang w:eastAsia="en-US" w:bidi="ar-SA"/>
+        </w:rPr>
+        <w:t xml:space="preserve"> 6include_require1.php terdapat variabel $angka yang memiliki nilai 90. Sedangkan pada </w:t>
+      </w:r>
+      <w:proofErr w:type="spellStart"/>
+      <w:r>
+        <w:rPr>
+          <w:lang w:eastAsia="en-US" w:bidi="ar-SA"/>
+        </w:rPr>
+        <w:t>file</w:t>
+      </w:r>
+      <w:proofErr w:type="spellEnd"/>
+      <w:r>
+        <w:rPr>
+          <w:lang w:eastAsia="en-US" w:bidi="ar-SA"/>
+        </w:rPr>
+        <w:t xml:space="preserve"> 6include_require2.php, dilakukan penggunaan fungsi </w:t>
+      </w:r>
+      <w:proofErr w:type="spellStart"/>
+      <w:r>
+        <w:rPr>
+          <w:lang w:eastAsia="en-US" w:bidi="ar-SA"/>
+        </w:rPr>
+        <w:t>include</w:t>
+      </w:r>
+      <w:proofErr w:type="spellEnd"/>
+      <w:r>
+        <w:rPr>
+          <w:lang w:eastAsia="en-US" w:bidi="ar-SA"/>
+        </w:rPr>
+        <w:t xml:space="preserve"> untuk memasukkan </w:t>
+      </w:r>
+      <w:proofErr w:type="spellStart"/>
+      <w:r>
+        <w:rPr>
+          <w:lang w:eastAsia="en-US" w:bidi="ar-SA"/>
+        </w:rPr>
+        <w:t>file</w:t>
+      </w:r>
+      <w:proofErr w:type="spellEnd"/>
+      <w:r>
+        <w:rPr>
+          <w:lang w:eastAsia="en-US" w:bidi="ar-SA"/>
+        </w:rPr>
+        <w:t xml:space="preserve"> 6include_require1.php ke dalamnya.</w:t>
+      </w:r>
+    </w:p>
+    <w:p>
+      <w:pPr>
+        <w:pStyle w:val="TeksIsi"/>
+        <w:rPr>
+          <w:lang w:eastAsia="en-US" w:bidi="ar-SA"/>
+        </w:rPr>
+      </w:pPr>
+      <w:r>
+        <w:rPr>
+          <w:lang w:eastAsia="en-US" w:bidi="ar-SA"/>
+        </w:rPr>
+        <w:t xml:space="preserve">Selanjutnya, dilakukan pemanggilan variabel $angka yang ada di dalam </w:t>
+      </w:r>
+      <w:proofErr w:type="spellStart"/>
+      <w:r>
+        <w:rPr>
+          <w:lang w:eastAsia="en-US" w:bidi="ar-SA"/>
+        </w:rPr>
+        <w:t>file</w:t>
+      </w:r>
+      <w:proofErr w:type="spellEnd"/>
+      <w:r>
+        <w:rPr>
+          <w:lang w:eastAsia="en-US" w:bidi="ar-SA"/>
+        </w:rPr>
+        <w:t xml:space="preserve"> 6include_require1.php menggunakan perintah </w:t>
+      </w:r>
+      <w:proofErr w:type="spellStart"/>
+      <w:r>
+        <w:rPr>
+          <w:lang w:eastAsia="en-US" w:bidi="ar-SA"/>
+        </w:rPr>
+        <w:t>echo</w:t>
+      </w:r>
+      <w:proofErr w:type="spellEnd"/>
+      <w:r>
+        <w:rPr>
+          <w:lang w:eastAsia="en-US" w:bidi="ar-SA"/>
+        </w:rPr>
+        <w:t xml:space="preserve">. Kemudian, dilakukan pengecekan kondisi nilai variabel $angka menggunakan perintah </w:t>
+      </w:r>
+      <w:proofErr w:type="spellStart"/>
+      <w:r>
+        <w:rPr>
+          <w:lang w:eastAsia="en-US" w:bidi="ar-SA"/>
+        </w:rPr>
+        <w:t>if-elseif-else</w:t>
+      </w:r>
+      <w:proofErr w:type="spellEnd"/>
+      <w:r>
+        <w:rPr>
+          <w:lang w:eastAsia="en-US" w:bidi="ar-SA"/>
+        </w:rPr>
+        <w:t>. Jika nilai variabel $angka sama dengan 100, maka akan ditampilkan "Memuaskan". Jika nilai variabel $angka kurang dari 100 dan lebih besar atau sama dengan 85, maka akan ditampilkan "Sangat Baik". Jika nilai variabel $angka kurang dari 85 dan lebih besar atau sama dengan 70, maka akan ditampilkan "Baik". Jika nilai variabel $angka kurang dari 70 dan lebih besar atau sama dengan 55, maka akan ditampilkan "Cukup". Jika nilai variabel $angka kurang dari 55 dan lebih besar atau sama dengan 0, maka akan ditampilkan "Kurang". Jika nilai variabel $angka tidak memenuhi kondisi-kondisi tersebut, maka akan ditampilkan "Nilai tidak valid".</w:t>
+      </w:r>
+    </w:p>
+    <w:p>
+      <w:pPr>
+        <w:pStyle w:val="TeksIsi"/>
+        <w:rPr>
+          <w:lang w:eastAsia="en-US" w:bidi="ar-SA"/>
+        </w:rPr>
+      </w:pPr>
+      <w:r>
+        <w:rPr>
+          <w:lang w:eastAsia="en-US" w:bidi="ar-SA"/>
+        </w:rPr>
+        <w:t xml:space="preserve">Dari analisis tersebut, dapat disimpulkan bahwa </w:t>
+      </w:r>
+      <w:proofErr w:type="spellStart"/>
+      <w:r>
+        <w:rPr>
+          <w:lang w:eastAsia="en-US" w:bidi="ar-SA"/>
+        </w:rPr>
+        <w:t>file</w:t>
+      </w:r>
+      <w:proofErr w:type="spellEnd"/>
+      <w:r>
+        <w:rPr>
+          <w:lang w:eastAsia="en-US" w:bidi="ar-SA"/>
+        </w:rPr>
+        <w:t xml:space="preserve"> </w:t>
+      </w:r>
+      <w:proofErr w:type="spellStart"/>
+      <w:r>
+        <w:rPr>
+          <w:lang w:eastAsia="en-US" w:bidi="ar-SA"/>
+        </w:rPr>
+        <w:t>php</w:t>
+      </w:r>
+      <w:proofErr w:type="spellEnd"/>
+      <w:r>
+        <w:rPr>
+          <w:lang w:eastAsia="en-US" w:bidi="ar-SA"/>
+        </w:rPr>
+        <w:t xml:space="preserve"> tersebut digunakan untuk menampilkan nilai variabel $angka dan memberikan keterangan mengenai kategori nilai tersebut. Penggunaan fungsi </w:t>
+      </w:r>
+      <w:proofErr w:type="spellStart"/>
+      <w:r>
+        <w:rPr>
+          <w:lang w:eastAsia="en-US" w:bidi="ar-SA"/>
+        </w:rPr>
+        <w:t>include</w:t>
+      </w:r>
+      <w:proofErr w:type="spellEnd"/>
+      <w:r>
+        <w:rPr>
+          <w:lang w:eastAsia="en-US" w:bidi="ar-SA"/>
+        </w:rPr>
+        <w:t xml:space="preserve"> juga memudahkan penggunaan variabel yang sudah didefinisikan di </w:t>
+      </w:r>
+      <w:proofErr w:type="spellStart"/>
+      <w:r>
+        <w:rPr>
+          <w:lang w:eastAsia="en-US" w:bidi="ar-SA"/>
+        </w:rPr>
+        <w:t>file</w:t>
+      </w:r>
+      <w:proofErr w:type="spellEnd"/>
+      <w:r>
+        <w:rPr>
+          <w:lang w:eastAsia="en-US" w:bidi="ar-SA"/>
+        </w:rPr>
+        <w:t xml:space="preserve"> lain.</w:t>
       </w:r>
     </w:p>
     <w:p>
@@ -2307,7 +5515,7 @@
                     </pic:cNvPicPr>
                   </pic:nvPicPr>
                   <pic:blipFill>
-                    <a:blip r:embed="rId33" cstate="print">
+                    <a:blip r:embed="rId34" cstate="print">
                       <a:extLst>
                         <a:ext uri="{28A0092B-C50C-407E-A947-70E740481C1C}">
                           <a14:useLocalDpi xmlns:a14="http://schemas.microsoft.com/office/drawing/2010/main" val="0"/>
@@ -2380,9 +5588,17 @@
           <w:lang w:val="id-ID" w:eastAsia="en-US" w:bidi="ar-SA"/>
         </w:rPr>
         <w:drawing>
-          <wp:inline distT="0" distB="0" distL="0" distR="0" wp14:anchorId="24210A6D" wp14:editId="481A1CC5">
+          <wp:anchor distT="0" distB="0" distL="114300" distR="114300" simplePos="0" relativeHeight="251705344" behindDoc="0" locked="0" layoutInCell="1" allowOverlap="1" wp14:anchorId="24210A6D" wp14:editId="77B40396">
+            <wp:simplePos x="0" y="0"/>
+            <wp:positionH relativeFrom="column">
+              <wp:posOffset>693</wp:posOffset>
+            </wp:positionH>
+            <wp:positionV relativeFrom="paragraph">
+              <wp:posOffset>981</wp:posOffset>
+            </wp:positionV>
             <wp:extent cx="5029200" cy="2828924"/>
             <wp:effectExtent l="0" t="0" r="0" b="0"/>
+            <wp:wrapSquare wrapText="bothSides"/>
             <wp:docPr id="1116905" name="Gambar 1116905"/>
             <wp:cNvGraphicFramePr>
               <a:graphicFrameLocks xmlns:a="http://schemas.openxmlformats.org/drawingml/2006/main" noChangeAspect="1"/>
@@ -2397,7 +5613,7 @@
                     </pic:cNvPicPr>
                   </pic:nvPicPr>
                   <pic:blipFill>
-                    <a:blip r:embed="rId34" cstate="print">
+                    <a:blip r:embed="rId35" cstate="print">
                       <a:extLst>
                         <a:ext uri="{28A0092B-C50C-407E-A947-70E740481C1C}">
                           <a14:useLocalDpi xmlns:a14="http://schemas.microsoft.com/office/drawing/2010/main" val="0"/>
@@ -2421,8 +5637,447 @@
                 </pic:pic>
               </a:graphicData>
             </a:graphic>
-          </wp:inline>
+          </wp:anchor>
         </w:drawing>
+      </w:r>
+    </w:p>
+    <w:p>
+      <w:pPr>
+        <w:spacing w:after="160" w:line="259" w:lineRule="auto"/>
+        <w:ind w:left="0" w:right="0" w:firstLine="0"/>
+        <w:jc w:val="left"/>
+        <w:rPr>
+          <w:rFonts w:ascii="Times New Roman" w:eastAsiaTheme="minorEastAsia" w:hAnsi="Times New Roman" w:cs="Times New Roman"/>
+          <w:b/>
+          <w:bCs/>
+          <w:color w:val="auto"/>
+          <w:szCs w:val="24"/>
+          <w:lang w:val="id-ID" w:eastAsia="en-US" w:bidi="ar-SA"/>
+        </w:rPr>
+      </w:pPr>
+      <w:r>
+        <w:rPr>
+          <w:rFonts w:ascii="Times New Roman" w:eastAsiaTheme="minorEastAsia" w:hAnsi="Times New Roman" w:cs="Times New Roman"/>
+          <w:b/>
+          <w:bCs/>
+          <w:color w:val="auto"/>
+          <w:szCs w:val="24"/>
+          <w:lang w:val="id-ID" w:eastAsia="en-US" w:bidi="ar-SA"/>
+        </w:rPr>
+        <w:br w:type="page"/>
+      </w:r>
+    </w:p>
+    <w:p>
+      <w:pPr>
+        <w:spacing w:after="160" w:line="259" w:lineRule="auto"/>
+        <w:ind w:left="0" w:right="0" w:firstLine="0"/>
+        <w:jc w:val="center"/>
+        <w:rPr>
+          <w:rFonts w:ascii="Times New Roman" w:eastAsiaTheme="minorEastAsia" w:hAnsi="Times New Roman" w:cs="Times New Roman"/>
+          <w:b/>
+          <w:bCs/>
+          <w:color w:val="auto"/>
+          <w:szCs w:val="24"/>
+          <w:lang w:val="id-ID" w:eastAsia="en-US" w:bidi="ar-SA"/>
+        </w:rPr>
+      </w:pPr>
+      <w:r>
+        <w:rPr>
+          <w:rFonts w:ascii="Times New Roman" w:eastAsiaTheme="minorEastAsia" w:hAnsi="Times New Roman" w:cs="Times New Roman"/>
+          <w:b/>
+          <w:bCs/>
+          <w:color w:val="auto"/>
+          <w:szCs w:val="24"/>
+          <w:lang w:val="id-ID" w:eastAsia="en-US" w:bidi="ar-SA"/>
+        </w:rPr>
+        <w:lastRenderedPageBreak/>
+        <w:t>Analisa:</w:t>
+      </w:r>
+    </w:p>
+    <w:p>
+      <w:pPr>
+        <w:pStyle w:val="TeksIsi"/>
+        <w:rPr>
+          <w:lang w:eastAsia="en-US" w:bidi="ar-SA"/>
+        </w:rPr>
+      </w:pPr>
+      <w:proofErr w:type="spellStart"/>
+      <w:r>
+        <w:rPr>
+          <w:lang w:eastAsia="en-US" w:bidi="ar-SA"/>
+        </w:rPr>
+        <w:t>File</w:t>
+      </w:r>
+      <w:proofErr w:type="spellEnd"/>
+      <w:r>
+        <w:rPr>
+          <w:lang w:eastAsia="en-US" w:bidi="ar-SA"/>
+        </w:rPr>
+        <w:t xml:space="preserve"> PHP tersebut merupakan contoh penggunaan fungsi </w:t>
+      </w:r>
+      <w:proofErr w:type="spellStart"/>
+      <w:r>
+        <w:rPr>
+          <w:lang w:eastAsia="en-US" w:bidi="ar-SA"/>
+        </w:rPr>
+        <w:t>setcookie</w:t>
+      </w:r>
+      <w:proofErr w:type="spellEnd"/>
+      <w:r>
+        <w:rPr>
+          <w:lang w:eastAsia="en-US" w:bidi="ar-SA"/>
+        </w:rPr>
+        <w:t xml:space="preserve">() untuk membuat dan mengatur </w:t>
+      </w:r>
+      <w:proofErr w:type="spellStart"/>
+      <w:r>
+        <w:rPr>
+          <w:lang w:eastAsia="en-US" w:bidi="ar-SA"/>
+        </w:rPr>
+        <w:t>cookie</w:t>
+      </w:r>
+      <w:proofErr w:type="spellEnd"/>
+      <w:r>
+        <w:rPr>
+          <w:lang w:eastAsia="en-US" w:bidi="ar-SA"/>
+        </w:rPr>
+        <w:t xml:space="preserve"> pada </w:t>
+      </w:r>
+      <w:proofErr w:type="spellStart"/>
+      <w:r>
+        <w:rPr>
+          <w:lang w:eastAsia="en-US" w:bidi="ar-SA"/>
+        </w:rPr>
+        <w:t>website</w:t>
+      </w:r>
+      <w:proofErr w:type="spellEnd"/>
+      <w:r>
+        <w:rPr>
+          <w:lang w:eastAsia="en-US" w:bidi="ar-SA"/>
+        </w:rPr>
+        <w:t xml:space="preserve">. Fungsi </w:t>
+      </w:r>
+      <w:proofErr w:type="spellStart"/>
+      <w:r>
+        <w:rPr>
+          <w:lang w:eastAsia="en-US" w:bidi="ar-SA"/>
+        </w:rPr>
+        <w:t>setcookie</w:t>
+      </w:r>
+      <w:proofErr w:type="spellEnd"/>
+      <w:r>
+        <w:rPr>
+          <w:lang w:eastAsia="en-US" w:bidi="ar-SA"/>
+        </w:rPr>
+        <w:t xml:space="preserve">() menerima tiga parameter, yaitu nama </w:t>
+      </w:r>
+      <w:proofErr w:type="spellStart"/>
+      <w:r>
+        <w:rPr>
+          <w:lang w:eastAsia="en-US" w:bidi="ar-SA"/>
+        </w:rPr>
+        <w:t>cookie</w:t>
+      </w:r>
+      <w:proofErr w:type="spellEnd"/>
+      <w:r>
+        <w:rPr>
+          <w:lang w:eastAsia="en-US" w:bidi="ar-SA"/>
+        </w:rPr>
+        <w:t xml:space="preserve">, nilai </w:t>
+      </w:r>
+      <w:proofErr w:type="spellStart"/>
+      <w:r>
+        <w:rPr>
+          <w:lang w:eastAsia="en-US" w:bidi="ar-SA"/>
+        </w:rPr>
+        <w:t>cookie</w:t>
+      </w:r>
+      <w:proofErr w:type="spellEnd"/>
+      <w:r>
+        <w:rPr>
+          <w:lang w:eastAsia="en-US" w:bidi="ar-SA"/>
+        </w:rPr>
+        <w:t xml:space="preserve">, dan waktu </w:t>
+      </w:r>
+      <w:proofErr w:type="spellStart"/>
+      <w:r>
+        <w:rPr>
+          <w:lang w:eastAsia="en-US" w:bidi="ar-SA"/>
+        </w:rPr>
+        <w:t>kadaluarsa</w:t>
+      </w:r>
+      <w:proofErr w:type="spellEnd"/>
+      <w:r>
+        <w:rPr>
+          <w:lang w:eastAsia="en-US" w:bidi="ar-SA"/>
+        </w:rPr>
+        <w:t xml:space="preserve"> </w:t>
+      </w:r>
+      <w:proofErr w:type="spellStart"/>
+      <w:r>
+        <w:rPr>
+          <w:lang w:eastAsia="en-US" w:bidi="ar-SA"/>
+        </w:rPr>
+        <w:t>cookie</w:t>
+      </w:r>
+      <w:proofErr w:type="spellEnd"/>
+      <w:r>
+        <w:rPr>
+          <w:lang w:eastAsia="en-US" w:bidi="ar-SA"/>
+        </w:rPr>
+        <w:t>.</w:t>
+      </w:r>
+    </w:p>
+    <w:p>
+      <w:pPr>
+        <w:pStyle w:val="TeksIsi"/>
+        <w:rPr>
+          <w:lang w:eastAsia="en-US" w:bidi="ar-SA"/>
+        </w:rPr>
+      </w:pPr>
+      <w:r>
+        <w:rPr>
+          <w:lang w:eastAsia="en-US" w:bidi="ar-SA"/>
+        </w:rPr>
+        <w:t xml:space="preserve">Pada contoh tersebut, </w:t>
+      </w:r>
+      <w:proofErr w:type="spellStart"/>
+      <w:r>
+        <w:rPr>
+          <w:lang w:eastAsia="en-US" w:bidi="ar-SA"/>
+        </w:rPr>
+        <w:t>cookie</w:t>
+      </w:r>
+      <w:proofErr w:type="spellEnd"/>
+      <w:r>
+        <w:rPr>
+          <w:lang w:eastAsia="en-US" w:bidi="ar-SA"/>
+        </w:rPr>
+        <w:t xml:space="preserve"> dengan nama "</w:t>
+      </w:r>
+      <w:proofErr w:type="spellStart"/>
+      <w:r>
+        <w:rPr>
+          <w:lang w:eastAsia="en-US" w:bidi="ar-SA"/>
+        </w:rPr>
+        <w:t>variable_cookies</w:t>
+      </w:r>
+      <w:proofErr w:type="spellEnd"/>
+      <w:r>
+        <w:rPr>
+          <w:lang w:eastAsia="en-US" w:bidi="ar-SA"/>
+        </w:rPr>
+        <w:t xml:space="preserve">" dibuat dengan nilai "Ini adalah </w:t>
+      </w:r>
+      <w:proofErr w:type="spellStart"/>
+      <w:r>
+        <w:rPr>
+          <w:lang w:eastAsia="en-US" w:bidi="ar-SA"/>
+        </w:rPr>
+        <w:t>variable</w:t>
+      </w:r>
+      <w:proofErr w:type="spellEnd"/>
+      <w:r>
+        <w:rPr>
+          <w:lang w:eastAsia="en-US" w:bidi="ar-SA"/>
+        </w:rPr>
+        <w:t xml:space="preserve"> </w:t>
+      </w:r>
+      <w:proofErr w:type="spellStart"/>
+      <w:r>
+        <w:rPr>
+          <w:lang w:eastAsia="en-US" w:bidi="ar-SA"/>
+        </w:rPr>
+        <w:t>cookies</w:t>
+      </w:r>
+      <w:proofErr w:type="spellEnd"/>
+      <w:r>
+        <w:rPr>
+          <w:lang w:eastAsia="en-US" w:bidi="ar-SA"/>
+        </w:rPr>
+        <w:t xml:space="preserve">" dan waktu </w:t>
+      </w:r>
+      <w:proofErr w:type="spellStart"/>
+      <w:r>
+        <w:rPr>
+          <w:lang w:eastAsia="en-US" w:bidi="ar-SA"/>
+        </w:rPr>
+        <w:t>kadaluarsa</w:t>
+      </w:r>
+      <w:proofErr w:type="spellEnd"/>
+      <w:r>
+        <w:rPr>
+          <w:lang w:eastAsia="en-US" w:bidi="ar-SA"/>
+        </w:rPr>
+        <w:t xml:space="preserve"> 60 detik setelah </w:t>
+      </w:r>
+      <w:proofErr w:type="spellStart"/>
+      <w:r>
+        <w:rPr>
+          <w:lang w:eastAsia="en-US" w:bidi="ar-SA"/>
+        </w:rPr>
+        <w:t>cookie</w:t>
+      </w:r>
+      <w:proofErr w:type="spellEnd"/>
+      <w:r>
+        <w:rPr>
+          <w:lang w:eastAsia="en-US" w:bidi="ar-SA"/>
+        </w:rPr>
+        <w:t xml:space="preserve"> dibuat. Setelah </w:t>
+      </w:r>
+      <w:proofErr w:type="spellStart"/>
+      <w:r>
+        <w:rPr>
+          <w:lang w:eastAsia="en-US" w:bidi="ar-SA"/>
+        </w:rPr>
+        <w:t>cookie</w:t>
+      </w:r>
+      <w:proofErr w:type="spellEnd"/>
+      <w:r>
+        <w:rPr>
+          <w:lang w:eastAsia="en-US" w:bidi="ar-SA"/>
+        </w:rPr>
+        <w:t xml:space="preserve"> berhasil dibuat, maka akan ditampilkan </w:t>
+      </w:r>
+      <w:proofErr w:type="spellStart"/>
+      <w:r>
+        <w:rPr>
+          <w:lang w:eastAsia="en-US" w:bidi="ar-SA"/>
+        </w:rPr>
+        <w:t>link</w:t>
+      </w:r>
+      <w:proofErr w:type="spellEnd"/>
+      <w:r>
+        <w:rPr>
+          <w:lang w:eastAsia="en-US" w:bidi="ar-SA"/>
+        </w:rPr>
+        <w:t xml:space="preserve"> untuk menuju halaman "7cookies_cek.php" yang berfungsi untuk mengecek apakah </w:t>
+      </w:r>
+      <w:proofErr w:type="spellStart"/>
+      <w:r>
+        <w:rPr>
+          <w:lang w:eastAsia="en-US" w:bidi="ar-SA"/>
+        </w:rPr>
+        <w:t>cookie</w:t>
+      </w:r>
+      <w:proofErr w:type="spellEnd"/>
+      <w:r>
+        <w:rPr>
+          <w:lang w:eastAsia="en-US" w:bidi="ar-SA"/>
+        </w:rPr>
+        <w:t xml:space="preserve"> sudah berhasil dibuat atau belum.</w:t>
+      </w:r>
+    </w:p>
+    <w:p>
+      <w:pPr>
+        <w:pStyle w:val="TeksIsi"/>
+        <w:rPr>
+          <w:lang w:eastAsia="en-US" w:bidi="ar-SA"/>
+        </w:rPr>
+      </w:pPr>
+      <w:r>
+        <w:rPr>
+          <w:lang w:eastAsia="en-US" w:bidi="ar-SA"/>
+        </w:rPr>
+        <w:t xml:space="preserve">Dalam penggunaan </w:t>
+      </w:r>
+      <w:proofErr w:type="spellStart"/>
+      <w:r>
+        <w:rPr>
+          <w:lang w:eastAsia="en-US" w:bidi="ar-SA"/>
+        </w:rPr>
+        <w:t>cookie</w:t>
+      </w:r>
+      <w:proofErr w:type="spellEnd"/>
+      <w:r>
+        <w:rPr>
+          <w:lang w:eastAsia="en-US" w:bidi="ar-SA"/>
+        </w:rPr>
+        <w:t xml:space="preserve">, perlu diperhatikan bahwa </w:t>
+      </w:r>
+      <w:proofErr w:type="spellStart"/>
+      <w:r>
+        <w:rPr>
+          <w:lang w:eastAsia="en-US" w:bidi="ar-SA"/>
+        </w:rPr>
+        <w:t>cookie</w:t>
+      </w:r>
+      <w:proofErr w:type="spellEnd"/>
+      <w:r>
+        <w:rPr>
+          <w:lang w:eastAsia="en-US" w:bidi="ar-SA"/>
+        </w:rPr>
+        <w:t xml:space="preserve"> hanya dapat diakses pada domain yang sama dengan </w:t>
+      </w:r>
+      <w:proofErr w:type="spellStart"/>
+      <w:r>
+        <w:rPr>
+          <w:lang w:eastAsia="en-US" w:bidi="ar-SA"/>
+        </w:rPr>
+        <w:t>website</w:t>
+      </w:r>
+      <w:proofErr w:type="spellEnd"/>
+      <w:r>
+        <w:rPr>
+          <w:lang w:eastAsia="en-US" w:bidi="ar-SA"/>
+        </w:rPr>
+        <w:t xml:space="preserve"> yang membuat </w:t>
+      </w:r>
+      <w:proofErr w:type="spellStart"/>
+      <w:r>
+        <w:rPr>
+          <w:lang w:eastAsia="en-US" w:bidi="ar-SA"/>
+        </w:rPr>
+        <w:t>cookie</w:t>
+      </w:r>
+      <w:proofErr w:type="spellEnd"/>
+      <w:r>
+        <w:rPr>
+          <w:lang w:eastAsia="en-US" w:bidi="ar-SA"/>
+        </w:rPr>
+        <w:t xml:space="preserve"> tersebut. Selain itu, </w:t>
+      </w:r>
+      <w:proofErr w:type="spellStart"/>
+      <w:r>
+        <w:rPr>
+          <w:lang w:eastAsia="en-US" w:bidi="ar-SA"/>
+        </w:rPr>
+        <w:t>cookie</w:t>
+      </w:r>
+      <w:proofErr w:type="spellEnd"/>
+      <w:r>
+        <w:rPr>
+          <w:lang w:eastAsia="en-US" w:bidi="ar-SA"/>
+        </w:rPr>
+        <w:t xml:space="preserve"> juga dapat disalahgunakan oleh pihak yang tidak bertanggung jawab untuk mengumpulkan informasi pengguna. Oleh karena itu, penggunaan </w:t>
+      </w:r>
+      <w:proofErr w:type="spellStart"/>
+      <w:r>
+        <w:rPr>
+          <w:lang w:eastAsia="en-US" w:bidi="ar-SA"/>
+        </w:rPr>
+        <w:t>cookie</w:t>
+      </w:r>
+      <w:proofErr w:type="spellEnd"/>
+      <w:r>
+        <w:rPr>
+          <w:lang w:eastAsia="en-US" w:bidi="ar-SA"/>
+        </w:rPr>
+        <w:t xml:space="preserve"> perlu dilakukan dengan hati-hati dan memperhatikan keamanan </w:t>
+      </w:r>
+      <w:proofErr w:type="spellStart"/>
+      <w:r>
+        <w:rPr>
+          <w:lang w:eastAsia="en-US" w:bidi="ar-SA"/>
+        </w:rPr>
+        <w:t>website</w:t>
+      </w:r>
+      <w:proofErr w:type="spellEnd"/>
+      <w:r>
+        <w:rPr>
+          <w:lang w:eastAsia="en-US" w:bidi="ar-SA"/>
+        </w:rPr>
+        <w:t>.</w:t>
       </w:r>
     </w:p>
     <w:p>
@@ -2486,7 +6141,7 @@
                     </pic:cNvPicPr>
                   </pic:nvPicPr>
                   <pic:blipFill>
-                    <a:blip r:embed="rId35" cstate="print">
+                    <a:blip r:embed="rId36" cstate="print">
                       <a:extLst>
                         <a:ext uri="{28A0092B-C50C-407E-A947-70E740481C1C}">
                           <a14:useLocalDpi xmlns:a14="http://schemas.microsoft.com/office/drawing/2010/main" val="0"/>
@@ -2565,9 +6220,17 @@
           <w:lang w:val="id-ID" w:eastAsia="en-US" w:bidi="ar-SA"/>
         </w:rPr>
         <w:drawing>
-          <wp:inline distT="0" distB="0" distL="0" distR="0" wp14:anchorId="438E15C0" wp14:editId="28C5D522">
+          <wp:anchor distT="0" distB="0" distL="114300" distR="114300" simplePos="0" relativeHeight="251706368" behindDoc="0" locked="0" layoutInCell="1" allowOverlap="1" wp14:anchorId="438E15C0" wp14:editId="0FEB048C">
+            <wp:simplePos x="0" y="0"/>
+            <wp:positionH relativeFrom="column">
+              <wp:posOffset>693</wp:posOffset>
+            </wp:positionH>
+            <wp:positionV relativeFrom="paragraph">
+              <wp:posOffset>981</wp:posOffset>
+            </wp:positionV>
             <wp:extent cx="5029200" cy="2828924"/>
             <wp:effectExtent l="0" t="0" r="0" b="0"/>
+            <wp:wrapSquare wrapText="bothSides"/>
             <wp:docPr id="1116884" name="Gambar 1116884"/>
             <wp:cNvGraphicFramePr>
               <a:graphicFrameLocks xmlns:a="http://schemas.openxmlformats.org/drawingml/2006/main" noChangeAspect="1"/>
@@ -2582,7 +6245,7 @@
                     </pic:cNvPicPr>
                   </pic:nvPicPr>
                   <pic:blipFill>
-                    <a:blip r:embed="rId36" cstate="print">
+                    <a:blip r:embed="rId37" cstate="print">
                       <a:extLst>
                         <a:ext uri="{28A0092B-C50C-407E-A947-70E740481C1C}">
                           <a14:useLocalDpi xmlns:a14="http://schemas.microsoft.com/office/drawing/2010/main" val="0"/>
@@ -2606,7 +6269,7 @@
                 </pic:pic>
               </a:graphicData>
             </a:graphic>
-          </wp:inline>
+          </wp:anchor>
         </w:drawing>
       </w:r>
     </w:p>
@@ -2638,6 +6301,725 @@
     </w:p>
     <w:p>
       <w:pPr>
+        <w:spacing w:after="160" w:line="259" w:lineRule="auto"/>
+        <w:ind w:left="0" w:right="0" w:firstLine="0"/>
+        <w:jc w:val="center"/>
+        <w:rPr>
+          <w:rFonts w:ascii="Times New Roman" w:eastAsiaTheme="minorEastAsia" w:hAnsi="Times New Roman" w:cs="Times New Roman"/>
+          <w:b/>
+          <w:bCs/>
+          <w:color w:val="auto"/>
+          <w:szCs w:val="24"/>
+          <w:lang w:val="id-ID" w:eastAsia="en-US" w:bidi="ar-SA"/>
+        </w:rPr>
+      </w:pPr>
+      <w:r>
+        <w:rPr>
+          <w:rFonts w:ascii="Times New Roman" w:eastAsiaTheme="minorEastAsia" w:hAnsi="Times New Roman" w:cs="Times New Roman"/>
+          <w:b/>
+          <w:bCs/>
+          <w:color w:val="auto"/>
+          <w:szCs w:val="24"/>
+          <w:lang w:val="id-ID" w:eastAsia="en-US" w:bidi="ar-SA"/>
+        </w:rPr>
+        <w:lastRenderedPageBreak/>
+        <w:t>Analisa:</w:t>
+      </w:r>
+    </w:p>
+    <w:p>
+      <w:pPr>
+        <w:pStyle w:val="TeksIsi"/>
+        <w:rPr>
+          <w:lang w:eastAsia="en-US" w:bidi="ar-SA"/>
+        </w:rPr>
+      </w:pPr>
+      <w:proofErr w:type="spellStart"/>
+      <w:r>
+        <w:rPr>
+          <w:lang w:eastAsia="en-US" w:bidi="ar-SA"/>
+        </w:rPr>
+        <w:t>File</w:t>
+      </w:r>
+      <w:proofErr w:type="spellEnd"/>
+      <w:r>
+        <w:rPr>
+          <w:lang w:eastAsia="en-US" w:bidi="ar-SA"/>
+        </w:rPr>
+        <w:t xml:space="preserve"> PHP tersebut merupakan sebuah </w:t>
+      </w:r>
+      <w:proofErr w:type="spellStart"/>
+      <w:r>
+        <w:rPr>
+          <w:lang w:eastAsia="en-US" w:bidi="ar-SA"/>
+        </w:rPr>
+        <w:t>script</w:t>
+      </w:r>
+      <w:proofErr w:type="spellEnd"/>
+      <w:r>
+        <w:rPr>
+          <w:lang w:eastAsia="en-US" w:bidi="ar-SA"/>
+        </w:rPr>
+        <w:t xml:space="preserve"> yang digunakan untuk mengecek apakah sebuah </w:t>
+      </w:r>
+      <w:proofErr w:type="spellStart"/>
+      <w:r>
+        <w:rPr>
+          <w:lang w:eastAsia="en-US" w:bidi="ar-SA"/>
+        </w:rPr>
+        <w:t>cookie</w:t>
+      </w:r>
+      <w:proofErr w:type="spellEnd"/>
+      <w:r>
+        <w:rPr>
+          <w:lang w:eastAsia="en-US" w:bidi="ar-SA"/>
+        </w:rPr>
+        <w:t xml:space="preserve"> dengan nama "</w:t>
+      </w:r>
+      <w:proofErr w:type="spellStart"/>
+      <w:r>
+        <w:rPr>
+          <w:lang w:eastAsia="en-US" w:bidi="ar-SA"/>
+        </w:rPr>
+        <w:t>variable_cookies</w:t>
+      </w:r>
+      <w:proofErr w:type="spellEnd"/>
+      <w:r>
+        <w:rPr>
+          <w:lang w:eastAsia="en-US" w:bidi="ar-SA"/>
+        </w:rPr>
+        <w:t xml:space="preserve">" sudah diterapkan atau belum. Jika </w:t>
+      </w:r>
+      <w:proofErr w:type="spellStart"/>
+      <w:r>
+        <w:rPr>
+          <w:lang w:eastAsia="en-US" w:bidi="ar-SA"/>
+        </w:rPr>
+        <w:t>cookie</w:t>
+      </w:r>
+      <w:proofErr w:type="spellEnd"/>
+      <w:r>
+        <w:rPr>
+          <w:lang w:eastAsia="en-US" w:bidi="ar-SA"/>
+        </w:rPr>
+        <w:t xml:space="preserve"> tersebut sudah diterapkan, maka </w:t>
+      </w:r>
+      <w:proofErr w:type="spellStart"/>
+      <w:r>
+        <w:rPr>
+          <w:lang w:eastAsia="en-US" w:bidi="ar-SA"/>
+        </w:rPr>
+        <w:t>script</w:t>
+      </w:r>
+      <w:proofErr w:type="spellEnd"/>
+      <w:r>
+        <w:rPr>
+          <w:lang w:eastAsia="en-US" w:bidi="ar-SA"/>
+        </w:rPr>
+        <w:t xml:space="preserve"> akan menampilkan nilai dari </w:t>
+      </w:r>
+      <w:proofErr w:type="spellStart"/>
+      <w:r>
+        <w:rPr>
+          <w:lang w:eastAsia="en-US" w:bidi="ar-SA"/>
+        </w:rPr>
+        <w:t>cookie</w:t>
+      </w:r>
+      <w:proofErr w:type="spellEnd"/>
+      <w:r>
+        <w:rPr>
+          <w:lang w:eastAsia="en-US" w:bidi="ar-SA"/>
+        </w:rPr>
+        <w:t xml:space="preserve"> tersebut. Namun, jika </w:t>
+      </w:r>
+      <w:proofErr w:type="spellStart"/>
+      <w:r>
+        <w:rPr>
+          <w:lang w:eastAsia="en-US" w:bidi="ar-SA"/>
+        </w:rPr>
+        <w:t>cookie</w:t>
+      </w:r>
+      <w:proofErr w:type="spellEnd"/>
+      <w:r>
+        <w:rPr>
+          <w:lang w:eastAsia="en-US" w:bidi="ar-SA"/>
+        </w:rPr>
+        <w:t xml:space="preserve"> tersebut belum diterapkan, maka </w:t>
+      </w:r>
+      <w:proofErr w:type="spellStart"/>
+      <w:r>
+        <w:rPr>
+          <w:lang w:eastAsia="en-US" w:bidi="ar-SA"/>
+        </w:rPr>
+        <w:t>script</w:t>
+      </w:r>
+      <w:proofErr w:type="spellEnd"/>
+      <w:r>
+        <w:rPr>
+          <w:lang w:eastAsia="en-US" w:bidi="ar-SA"/>
+        </w:rPr>
+        <w:t xml:space="preserve"> akan menampilkan pesan "</w:t>
+      </w:r>
+      <w:proofErr w:type="spellStart"/>
+      <w:r>
+        <w:rPr>
+          <w:lang w:eastAsia="en-US" w:bidi="ar-SA"/>
+        </w:rPr>
+        <w:t>Variable</w:t>
+      </w:r>
+      <w:proofErr w:type="spellEnd"/>
+      <w:r>
+        <w:rPr>
+          <w:lang w:eastAsia="en-US" w:bidi="ar-SA"/>
+        </w:rPr>
+        <w:t xml:space="preserve"> </w:t>
+      </w:r>
+      <w:proofErr w:type="spellStart"/>
+      <w:r>
+        <w:rPr>
+          <w:lang w:eastAsia="en-US" w:bidi="ar-SA"/>
+        </w:rPr>
+        <w:t>cookies</w:t>
+      </w:r>
+      <w:proofErr w:type="spellEnd"/>
+      <w:r>
+        <w:rPr>
+          <w:lang w:eastAsia="en-US" w:bidi="ar-SA"/>
+        </w:rPr>
+        <w:t xml:space="preserve"> belum diterapkan".</w:t>
+      </w:r>
+    </w:p>
+    <w:p>
+      <w:pPr>
+        <w:pStyle w:val="TeksIsi"/>
+        <w:rPr>
+          <w:lang w:eastAsia="en-US" w:bidi="ar-SA"/>
+        </w:rPr>
+      </w:pPr>
+      <w:r>
+        <w:rPr>
+          <w:lang w:eastAsia="en-US" w:bidi="ar-SA"/>
+        </w:rPr>
+        <w:t xml:space="preserve">Pada baris pertama, </w:t>
+      </w:r>
+      <w:proofErr w:type="spellStart"/>
+      <w:r>
+        <w:rPr>
+          <w:lang w:eastAsia="en-US" w:bidi="ar-SA"/>
+        </w:rPr>
+        <w:t>script</w:t>
+      </w:r>
+      <w:proofErr w:type="spellEnd"/>
+      <w:r>
+        <w:rPr>
+          <w:lang w:eastAsia="en-US" w:bidi="ar-SA"/>
+        </w:rPr>
+        <w:t xml:space="preserve"> menggunakan fungsi </w:t>
+      </w:r>
+      <w:proofErr w:type="spellStart"/>
+      <w:r>
+        <w:rPr>
+          <w:lang w:eastAsia="en-US" w:bidi="ar-SA"/>
+        </w:rPr>
+        <w:t>isset</w:t>
+      </w:r>
+      <w:proofErr w:type="spellEnd"/>
+      <w:r>
+        <w:rPr>
+          <w:lang w:eastAsia="en-US" w:bidi="ar-SA"/>
+        </w:rPr>
+        <w:t xml:space="preserve">() untuk mengecek apakah </w:t>
+      </w:r>
+      <w:proofErr w:type="spellStart"/>
+      <w:r>
+        <w:rPr>
+          <w:lang w:eastAsia="en-US" w:bidi="ar-SA"/>
+        </w:rPr>
+        <w:t>cookie</w:t>
+      </w:r>
+      <w:proofErr w:type="spellEnd"/>
+      <w:r>
+        <w:rPr>
+          <w:lang w:eastAsia="en-US" w:bidi="ar-SA"/>
+        </w:rPr>
+        <w:t xml:space="preserve"> dengan nama "</w:t>
+      </w:r>
+      <w:proofErr w:type="spellStart"/>
+      <w:r>
+        <w:rPr>
+          <w:lang w:eastAsia="en-US" w:bidi="ar-SA"/>
+        </w:rPr>
+        <w:t>variable_cookies</w:t>
+      </w:r>
+      <w:proofErr w:type="spellEnd"/>
+      <w:r>
+        <w:rPr>
+          <w:lang w:eastAsia="en-US" w:bidi="ar-SA"/>
+        </w:rPr>
+        <w:t xml:space="preserve">" sudah diterapkan atau belum. Fungsi </w:t>
+      </w:r>
+      <w:proofErr w:type="spellStart"/>
+      <w:r>
+        <w:rPr>
+          <w:lang w:eastAsia="en-US" w:bidi="ar-SA"/>
+        </w:rPr>
+        <w:t>isset</w:t>
+      </w:r>
+      <w:proofErr w:type="spellEnd"/>
+      <w:r>
+        <w:rPr>
+          <w:lang w:eastAsia="en-US" w:bidi="ar-SA"/>
+        </w:rPr>
+        <w:t xml:space="preserve">() digunakan untuk memeriksa apakah sebuah variabel sudah didefinisikan atau belum. Jika variabel sudah didefinisikan, maka fungsi </w:t>
+      </w:r>
+      <w:proofErr w:type="spellStart"/>
+      <w:r>
+        <w:rPr>
+          <w:lang w:eastAsia="en-US" w:bidi="ar-SA"/>
+        </w:rPr>
+        <w:t>isset</w:t>
+      </w:r>
+      <w:proofErr w:type="spellEnd"/>
+      <w:r>
+        <w:rPr>
+          <w:lang w:eastAsia="en-US" w:bidi="ar-SA"/>
+        </w:rPr>
+        <w:t xml:space="preserve">() akan mengembalikan nilai </w:t>
+      </w:r>
+      <w:proofErr w:type="spellStart"/>
+      <w:r>
+        <w:rPr>
+          <w:lang w:eastAsia="en-US" w:bidi="ar-SA"/>
+        </w:rPr>
+        <w:t>true</w:t>
+      </w:r>
+      <w:proofErr w:type="spellEnd"/>
+      <w:r>
+        <w:rPr>
+          <w:lang w:eastAsia="en-US" w:bidi="ar-SA"/>
+        </w:rPr>
+        <w:t>, dan sebaliknya.</w:t>
+      </w:r>
+    </w:p>
+    <w:p>
+      <w:pPr>
+        <w:pStyle w:val="TeksIsi"/>
+        <w:rPr>
+          <w:lang w:eastAsia="en-US" w:bidi="ar-SA"/>
+        </w:rPr>
+      </w:pPr>
+      <w:r>
+        <w:rPr>
+          <w:lang w:eastAsia="en-US" w:bidi="ar-SA"/>
+        </w:rPr>
+        <w:t xml:space="preserve">Jika </w:t>
+      </w:r>
+      <w:proofErr w:type="spellStart"/>
+      <w:r>
+        <w:rPr>
+          <w:lang w:eastAsia="en-US" w:bidi="ar-SA"/>
+        </w:rPr>
+        <w:t>cookie</w:t>
+      </w:r>
+      <w:proofErr w:type="spellEnd"/>
+      <w:r>
+        <w:rPr>
+          <w:lang w:eastAsia="en-US" w:bidi="ar-SA"/>
+        </w:rPr>
+        <w:t xml:space="preserve"> dengan nama "</w:t>
+      </w:r>
+      <w:proofErr w:type="spellStart"/>
+      <w:r>
+        <w:rPr>
+          <w:lang w:eastAsia="en-US" w:bidi="ar-SA"/>
+        </w:rPr>
+        <w:t>variable_cookies</w:t>
+      </w:r>
+      <w:proofErr w:type="spellEnd"/>
+      <w:r>
+        <w:rPr>
+          <w:lang w:eastAsia="en-US" w:bidi="ar-SA"/>
+        </w:rPr>
+        <w:t xml:space="preserve">" sudah diterapkan, maka </w:t>
+      </w:r>
+      <w:proofErr w:type="spellStart"/>
+      <w:r>
+        <w:rPr>
+          <w:lang w:eastAsia="en-US" w:bidi="ar-SA"/>
+        </w:rPr>
+        <w:t>script</w:t>
+      </w:r>
+      <w:proofErr w:type="spellEnd"/>
+      <w:r>
+        <w:rPr>
+          <w:lang w:eastAsia="en-US" w:bidi="ar-SA"/>
+        </w:rPr>
+        <w:t xml:space="preserve"> akan menampilkan pesan "</w:t>
+      </w:r>
+      <w:proofErr w:type="spellStart"/>
+      <w:r>
+        <w:rPr>
+          <w:lang w:eastAsia="en-US" w:bidi="ar-SA"/>
+        </w:rPr>
+        <w:t>Variable</w:t>
+      </w:r>
+      <w:proofErr w:type="spellEnd"/>
+      <w:r>
+        <w:rPr>
+          <w:lang w:eastAsia="en-US" w:bidi="ar-SA"/>
+        </w:rPr>
+        <w:t xml:space="preserve"> </w:t>
+      </w:r>
+      <w:proofErr w:type="spellStart"/>
+      <w:r>
+        <w:rPr>
+          <w:lang w:eastAsia="en-US" w:bidi="ar-SA"/>
+        </w:rPr>
+        <w:t>cookiesnya</w:t>
+      </w:r>
+      <w:proofErr w:type="spellEnd"/>
+      <w:r>
+        <w:rPr>
+          <w:lang w:eastAsia="en-US" w:bidi="ar-SA"/>
+        </w:rPr>
+        <w:t xml:space="preserve"> \"\$</w:t>
+      </w:r>
+      <w:proofErr w:type="spellStart"/>
+      <w:r>
+        <w:rPr>
+          <w:lang w:eastAsia="en-US" w:bidi="ar-SA"/>
+        </w:rPr>
+        <w:t>variable_cookies</w:t>
+      </w:r>
+      <w:proofErr w:type="spellEnd"/>
+      <w:r>
+        <w:rPr>
+          <w:lang w:eastAsia="en-US" w:bidi="ar-SA"/>
+        </w:rPr>
+        <w:t>\" nilainya adalah " . $_COOKIE["</w:t>
+      </w:r>
+      <w:proofErr w:type="spellStart"/>
+      <w:r>
+        <w:rPr>
+          <w:lang w:eastAsia="en-US" w:bidi="ar-SA"/>
+        </w:rPr>
+        <w:t>variable_cookies</w:t>
+      </w:r>
+      <w:proofErr w:type="spellEnd"/>
+      <w:r>
+        <w:rPr>
+          <w:lang w:eastAsia="en-US" w:bidi="ar-SA"/>
+        </w:rPr>
+        <w:t xml:space="preserve">"]". Pada pesan tersebut, nilai dari </w:t>
+      </w:r>
+      <w:proofErr w:type="spellStart"/>
+      <w:r>
+        <w:rPr>
+          <w:lang w:eastAsia="en-US" w:bidi="ar-SA"/>
+        </w:rPr>
+        <w:t>cookie</w:t>
+      </w:r>
+      <w:proofErr w:type="spellEnd"/>
+      <w:r>
+        <w:rPr>
+          <w:lang w:eastAsia="en-US" w:bidi="ar-SA"/>
+        </w:rPr>
+        <w:t xml:space="preserve"> "</w:t>
+      </w:r>
+      <w:proofErr w:type="spellStart"/>
+      <w:r>
+        <w:rPr>
+          <w:lang w:eastAsia="en-US" w:bidi="ar-SA"/>
+        </w:rPr>
+        <w:t>variable_cookies</w:t>
+      </w:r>
+      <w:proofErr w:type="spellEnd"/>
+      <w:r>
+        <w:rPr>
+          <w:lang w:eastAsia="en-US" w:bidi="ar-SA"/>
+        </w:rPr>
+        <w:t xml:space="preserve">" akan ditampilkan menggunakan </w:t>
+      </w:r>
+      <w:proofErr w:type="spellStart"/>
+      <w:r>
+        <w:rPr>
+          <w:lang w:eastAsia="en-US" w:bidi="ar-SA"/>
+        </w:rPr>
+        <w:t>sintaks</w:t>
+      </w:r>
+      <w:proofErr w:type="spellEnd"/>
+      <w:r>
+        <w:rPr>
+          <w:lang w:eastAsia="en-US" w:bidi="ar-SA"/>
+        </w:rPr>
+        <w:t xml:space="preserve"> "\$</w:t>
+      </w:r>
+      <w:proofErr w:type="spellStart"/>
+      <w:r>
+        <w:rPr>
+          <w:lang w:eastAsia="en-US" w:bidi="ar-SA"/>
+        </w:rPr>
+        <w:t>variable_cookies</w:t>
+      </w:r>
+      <w:proofErr w:type="spellEnd"/>
+      <w:r>
+        <w:rPr>
+          <w:lang w:eastAsia="en-US" w:bidi="ar-SA"/>
+        </w:rPr>
+        <w:t xml:space="preserve">". Hal ini dilakukan agar nilai dari </w:t>
+      </w:r>
+      <w:proofErr w:type="spellStart"/>
+      <w:r>
+        <w:rPr>
+          <w:lang w:eastAsia="en-US" w:bidi="ar-SA"/>
+        </w:rPr>
+        <w:t>cookie</w:t>
+      </w:r>
+      <w:proofErr w:type="spellEnd"/>
+      <w:r>
+        <w:rPr>
+          <w:lang w:eastAsia="en-US" w:bidi="ar-SA"/>
+        </w:rPr>
+        <w:t xml:space="preserve"> tersebut tidak dianggap sebagai variabel oleh PHP.</w:t>
+      </w:r>
+    </w:p>
+    <w:p>
+      <w:pPr>
+        <w:pStyle w:val="TeksIsi"/>
+        <w:rPr>
+          <w:lang w:eastAsia="en-US" w:bidi="ar-SA"/>
+        </w:rPr>
+      </w:pPr>
+      <w:r>
+        <w:rPr>
+          <w:lang w:eastAsia="en-US" w:bidi="ar-SA"/>
+        </w:rPr>
+        <w:t xml:space="preserve">Namun, jika </w:t>
+      </w:r>
+      <w:proofErr w:type="spellStart"/>
+      <w:r>
+        <w:rPr>
+          <w:lang w:eastAsia="en-US" w:bidi="ar-SA"/>
+        </w:rPr>
+        <w:t>cookie</w:t>
+      </w:r>
+      <w:proofErr w:type="spellEnd"/>
+      <w:r>
+        <w:rPr>
+          <w:lang w:eastAsia="en-US" w:bidi="ar-SA"/>
+        </w:rPr>
+        <w:t xml:space="preserve"> dengan nama "</w:t>
+      </w:r>
+      <w:proofErr w:type="spellStart"/>
+      <w:r>
+        <w:rPr>
+          <w:lang w:eastAsia="en-US" w:bidi="ar-SA"/>
+        </w:rPr>
+        <w:t>variable_cookies</w:t>
+      </w:r>
+      <w:proofErr w:type="spellEnd"/>
+      <w:r>
+        <w:rPr>
+          <w:lang w:eastAsia="en-US" w:bidi="ar-SA"/>
+        </w:rPr>
+        <w:t xml:space="preserve">" belum diterapkan, maka </w:t>
+      </w:r>
+      <w:proofErr w:type="spellStart"/>
+      <w:r>
+        <w:rPr>
+          <w:lang w:eastAsia="en-US" w:bidi="ar-SA"/>
+        </w:rPr>
+        <w:t>script</w:t>
+      </w:r>
+      <w:proofErr w:type="spellEnd"/>
+      <w:r>
+        <w:rPr>
+          <w:lang w:eastAsia="en-US" w:bidi="ar-SA"/>
+        </w:rPr>
+        <w:t xml:space="preserve"> akan menampilkan pesan "</w:t>
+      </w:r>
+      <w:proofErr w:type="spellStart"/>
+      <w:r>
+        <w:rPr>
+          <w:lang w:eastAsia="en-US" w:bidi="ar-SA"/>
+        </w:rPr>
+        <w:t>Variable</w:t>
+      </w:r>
+      <w:proofErr w:type="spellEnd"/>
+      <w:r>
+        <w:rPr>
+          <w:lang w:eastAsia="en-US" w:bidi="ar-SA"/>
+        </w:rPr>
+        <w:t xml:space="preserve"> </w:t>
+      </w:r>
+      <w:proofErr w:type="spellStart"/>
+      <w:r>
+        <w:rPr>
+          <w:lang w:eastAsia="en-US" w:bidi="ar-SA"/>
+        </w:rPr>
+        <w:t>cookies</w:t>
+      </w:r>
+      <w:proofErr w:type="spellEnd"/>
+      <w:r>
+        <w:rPr>
+          <w:lang w:eastAsia="en-US" w:bidi="ar-SA"/>
+        </w:rPr>
+        <w:t xml:space="preserve"> belum diterapkan". Pesan ini akan muncul jika fungsi </w:t>
+      </w:r>
+      <w:proofErr w:type="spellStart"/>
+      <w:r>
+        <w:rPr>
+          <w:lang w:eastAsia="en-US" w:bidi="ar-SA"/>
+        </w:rPr>
+        <w:t>isset</w:t>
+      </w:r>
+      <w:proofErr w:type="spellEnd"/>
+      <w:r>
+        <w:rPr>
+          <w:lang w:eastAsia="en-US" w:bidi="ar-SA"/>
+        </w:rPr>
+        <w:t xml:space="preserve">() mengembalikan nilai </w:t>
+      </w:r>
+      <w:proofErr w:type="spellStart"/>
+      <w:r>
+        <w:rPr>
+          <w:lang w:eastAsia="en-US" w:bidi="ar-SA"/>
+        </w:rPr>
+        <w:t>false</w:t>
+      </w:r>
+      <w:proofErr w:type="spellEnd"/>
+      <w:r>
+        <w:rPr>
+          <w:lang w:eastAsia="en-US" w:bidi="ar-SA"/>
+        </w:rPr>
+        <w:t>.</w:t>
+      </w:r>
+    </w:p>
+    <w:p>
+      <w:pPr>
+        <w:pStyle w:val="TeksIsi"/>
+        <w:rPr>
+          <w:lang w:eastAsia="en-US" w:bidi="ar-SA"/>
+        </w:rPr>
+      </w:pPr>
+      <w:r>
+        <w:rPr>
+          <w:lang w:eastAsia="en-US" w:bidi="ar-SA"/>
+        </w:rPr>
+        <w:t xml:space="preserve">Secara keseluruhan, </w:t>
+      </w:r>
+      <w:proofErr w:type="spellStart"/>
+      <w:r>
+        <w:rPr>
+          <w:lang w:eastAsia="en-US" w:bidi="ar-SA"/>
+        </w:rPr>
+        <w:t>file</w:t>
+      </w:r>
+      <w:proofErr w:type="spellEnd"/>
+      <w:r>
+        <w:rPr>
+          <w:lang w:eastAsia="en-US" w:bidi="ar-SA"/>
+        </w:rPr>
+        <w:t xml:space="preserve"> PHP tersebut digunakan untuk mengecek apakah sebuah </w:t>
+      </w:r>
+      <w:proofErr w:type="spellStart"/>
+      <w:r>
+        <w:rPr>
+          <w:lang w:eastAsia="en-US" w:bidi="ar-SA"/>
+        </w:rPr>
+        <w:t>cookie</w:t>
+      </w:r>
+      <w:proofErr w:type="spellEnd"/>
+      <w:r>
+        <w:rPr>
+          <w:lang w:eastAsia="en-US" w:bidi="ar-SA"/>
+        </w:rPr>
+        <w:t xml:space="preserve"> dengan nama "</w:t>
+      </w:r>
+      <w:proofErr w:type="spellStart"/>
+      <w:r>
+        <w:rPr>
+          <w:lang w:eastAsia="en-US" w:bidi="ar-SA"/>
+        </w:rPr>
+        <w:t>variable_cookies</w:t>
+      </w:r>
+      <w:proofErr w:type="spellEnd"/>
+      <w:r>
+        <w:rPr>
+          <w:lang w:eastAsia="en-US" w:bidi="ar-SA"/>
+        </w:rPr>
+        <w:t xml:space="preserve">" sudah diterapkan atau belum, dan menampilkan nilai dari </w:t>
+      </w:r>
+      <w:proofErr w:type="spellStart"/>
+      <w:r>
+        <w:rPr>
+          <w:lang w:eastAsia="en-US" w:bidi="ar-SA"/>
+        </w:rPr>
+        <w:t>cookie</w:t>
+      </w:r>
+      <w:proofErr w:type="spellEnd"/>
+      <w:r>
+        <w:rPr>
+          <w:lang w:eastAsia="en-US" w:bidi="ar-SA"/>
+        </w:rPr>
+        <w:t xml:space="preserve"> tersebut jika sudah diterapkan. </w:t>
+      </w:r>
+      <w:proofErr w:type="spellStart"/>
+      <w:r>
+        <w:rPr>
+          <w:lang w:eastAsia="en-US" w:bidi="ar-SA"/>
+        </w:rPr>
+        <w:t>File</w:t>
+      </w:r>
+      <w:proofErr w:type="spellEnd"/>
+      <w:r>
+        <w:rPr>
+          <w:lang w:eastAsia="en-US" w:bidi="ar-SA"/>
+        </w:rPr>
+        <w:t xml:space="preserve"> ini dapat digunakan untuk mengambil nilai dari </w:t>
+      </w:r>
+      <w:proofErr w:type="spellStart"/>
+      <w:r>
+        <w:rPr>
+          <w:lang w:eastAsia="en-US" w:bidi="ar-SA"/>
+        </w:rPr>
+        <w:t>cookie</w:t>
+      </w:r>
+      <w:proofErr w:type="spellEnd"/>
+      <w:r>
+        <w:rPr>
+          <w:lang w:eastAsia="en-US" w:bidi="ar-SA"/>
+        </w:rPr>
+        <w:t xml:space="preserve"> yang disimpan pada browser pengguna.</w:t>
+      </w:r>
+    </w:p>
+    <w:p>
+      <w:pPr>
+        <w:spacing w:after="160" w:line="259" w:lineRule="auto"/>
+        <w:ind w:left="0" w:right="0" w:firstLine="0"/>
+        <w:jc w:val="left"/>
+        <w:rPr>
+          <w:rFonts w:ascii="Times New Roman" w:eastAsiaTheme="minorEastAsia" w:hAnsi="Times New Roman" w:cs="Times New Roman"/>
+          <w:b/>
+          <w:bCs/>
+          <w:color w:val="auto"/>
+          <w:szCs w:val="24"/>
+          <w:lang w:val="id-ID" w:eastAsia="en-US" w:bidi="ar-SA"/>
+        </w:rPr>
+      </w:pPr>
+      <w:r>
+        <w:rPr>
+          <w:rFonts w:ascii="Times New Roman" w:eastAsiaTheme="minorEastAsia" w:hAnsi="Times New Roman" w:cs="Times New Roman"/>
+          <w:b/>
+          <w:bCs/>
+          <w:color w:val="auto"/>
+          <w:szCs w:val="24"/>
+          <w:lang w:val="id-ID" w:eastAsia="en-US" w:bidi="ar-SA"/>
+        </w:rPr>
+        <w:br w:type="page"/>
+      </w:r>
+    </w:p>
+    <w:p>
+      <w:pPr>
         <w:pStyle w:val="Judul2"/>
       </w:pPr>
       <w:r>
@@ -2646,7 +7028,7 @@
         </w:rPr>
         <w:lastRenderedPageBreak/>
         <w:drawing>
-          <wp:anchor distT="0" distB="0" distL="114300" distR="114300" simplePos="0" relativeHeight="251685888" behindDoc="0" locked="0" layoutInCell="1" allowOverlap="1" wp14:anchorId="6939592D" wp14:editId="581EFD4C">
+          <wp:anchor distT="0" distB="0" distL="114300" distR="114300" simplePos="0" relativeHeight="251688960" behindDoc="0" locked="0" layoutInCell="1" allowOverlap="1" wp14:anchorId="23064206" wp14:editId="421FB825">
             <wp:simplePos x="0" y="0"/>
             <wp:positionH relativeFrom="column">
               <wp:posOffset>635</wp:posOffset>
@@ -2657,7 +7039,7 @@
             <wp:extent cx="5023485" cy="2825750"/>
             <wp:effectExtent l="0" t="0" r="5715" b="0"/>
             <wp:wrapSquare wrapText="bothSides"/>
-            <wp:docPr id="1116906" name="Gambar 1116906"/>
+            <wp:docPr id="17" name="Gambar 17"/>
             <wp:cNvGraphicFramePr>
               <a:graphicFrameLocks xmlns:a="http://schemas.openxmlformats.org/drawingml/2006/main" noChangeAspect="1"/>
             </wp:cNvGraphicFramePr>
@@ -2671,7 +7053,7 @@
                     </pic:cNvPicPr>
                   </pic:nvPicPr>
                   <pic:blipFill>
-                    <a:blip r:embed="rId37" cstate="print">
+                    <a:blip r:embed="rId38" cstate="print">
                       <a:extLst>
                         <a:ext uri="{28A0092B-C50C-407E-A947-70E740481C1C}">
                           <a14:useLocalDpi xmlns:a14="http://schemas.microsoft.com/office/drawing/2010/main" val="0"/>
@@ -2744,10 +7126,18 @@
           <w:lang w:val="id-ID" w:eastAsia="en-US" w:bidi="ar-SA"/>
         </w:rPr>
         <w:drawing>
-          <wp:inline distT="0" distB="0" distL="0" distR="0" wp14:anchorId="37E8204E" wp14:editId="5F2C260D">
+          <wp:anchor distT="0" distB="0" distL="114300" distR="114300" simplePos="0" relativeHeight="251707392" behindDoc="0" locked="0" layoutInCell="1" allowOverlap="1" wp14:anchorId="55E846B8" wp14:editId="7C11F1AD">
+            <wp:simplePos x="0" y="0"/>
+            <wp:positionH relativeFrom="column">
+              <wp:posOffset>693</wp:posOffset>
+            </wp:positionH>
+            <wp:positionV relativeFrom="paragraph">
+              <wp:posOffset>981</wp:posOffset>
+            </wp:positionV>
             <wp:extent cx="5029200" cy="2828924"/>
             <wp:effectExtent l="0" t="0" r="0" b="0"/>
-            <wp:docPr id="1116907" name="Gambar 1116907"/>
+            <wp:wrapSquare wrapText="bothSides"/>
+            <wp:docPr id="18" name="Gambar 18"/>
             <wp:cNvGraphicFramePr>
               <a:graphicFrameLocks xmlns:a="http://schemas.openxmlformats.org/drawingml/2006/main" noChangeAspect="1"/>
             </wp:cNvGraphicFramePr>
@@ -2761,7 +7151,7 @@
                     </pic:cNvPicPr>
                   </pic:nvPicPr>
                   <pic:blipFill>
-                    <a:blip r:embed="rId38" cstate="print">
+                    <a:blip r:embed="rId39" cstate="print">
                       <a:extLst>
                         <a:ext uri="{28A0092B-C50C-407E-A947-70E740481C1C}">
                           <a14:useLocalDpi xmlns:a14="http://schemas.microsoft.com/office/drawing/2010/main" val="0"/>
@@ -2785,7 +7175,7 @@
                 </pic:pic>
               </a:graphicData>
             </a:graphic>
-          </wp:inline>
+          </wp:anchor>
         </w:drawing>
       </w:r>
     </w:p>
@@ -2817,6 +7207,277 @@
     </w:p>
     <w:p>
       <w:pPr>
+        <w:spacing w:after="160" w:line="259" w:lineRule="auto"/>
+        <w:ind w:left="0" w:right="0" w:firstLine="0"/>
+        <w:jc w:val="center"/>
+        <w:rPr>
+          <w:rFonts w:ascii="Times New Roman" w:eastAsiaTheme="minorEastAsia" w:hAnsi="Times New Roman" w:cs="Times New Roman"/>
+          <w:b/>
+          <w:bCs/>
+          <w:color w:val="auto"/>
+          <w:szCs w:val="24"/>
+          <w:lang w:val="id-ID" w:eastAsia="en-US" w:bidi="ar-SA"/>
+        </w:rPr>
+      </w:pPr>
+      <w:r>
+        <w:rPr>
+          <w:rFonts w:ascii="Times New Roman" w:eastAsiaTheme="minorEastAsia" w:hAnsi="Times New Roman" w:cs="Times New Roman"/>
+          <w:b/>
+          <w:bCs/>
+          <w:color w:val="auto"/>
+          <w:szCs w:val="24"/>
+          <w:lang w:val="id-ID" w:eastAsia="en-US" w:bidi="ar-SA"/>
+        </w:rPr>
+        <w:lastRenderedPageBreak/>
+        <w:t>Analisa:</w:t>
+      </w:r>
+    </w:p>
+    <w:p>
+      <w:pPr>
+        <w:pStyle w:val="TeksIsi"/>
+        <w:rPr>
+          <w:lang w:eastAsia="en-US" w:bidi="ar-SA"/>
+        </w:rPr>
+      </w:pPr>
+      <w:proofErr w:type="spellStart"/>
+      <w:r>
+        <w:rPr>
+          <w:lang w:eastAsia="en-US" w:bidi="ar-SA"/>
+        </w:rPr>
+        <w:t>File</w:t>
+      </w:r>
+      <w:proofErr w:type="spellEnd"/>
+      <w:r>
+        <w:rPr>
+          <w:lang w:eastAsia="en-US" w:bidi="ar-SA"/>
+        </w:rPr>
+        <w:t xml:space="preserve"> PHP tersebut merupakan </w:t>
+      </w:r>
+      <w:proofErr w:type="spellStart"/>
+      <w:r>
+        <w:rPr>
+          <w:lang w:eastAsia="en-US" w:bidi="ar-SA"/>
+        </w:rPr>
+        <w:t>file</w:t>
+      </w:r>
+      <w:proofErr w:type="spellEnd"/>
+      <w:r>
+        <w:rPr>
+          <w:lang w:eastAsia="en-US" w:bidi="ar-SA"/>
+        </w:rPr>
+        <w:t xml:space="preserve"> yang digunakan untuk mengirim data dari </w:t>
+      </w:r>
+      <w:proofErr w:type="spellStart"/>
+      <w:r>
+        <w:rPr>
+          <w:lang w:eastAsia="en-US" w:bidi="ar-SA"/>
+        </w:rPr>
+        <w:t>form</w:t>
+      </w:r>
+      <w:proofErr w:type="spellEnd"/>
+      <w:r>
+        <w:rPr>
+          <w:lang w:eastAsia="en-US" w:bidi="ar-SA"/>
+        </w:rPr>
+        <w:t xml:space="preserve"> HTML ke halaman lain menggunakan metode POST. Pada </w:t>
+      </w:r>
+      <w:proofErr w:type="spellStart"/>
+      <w:r>
+        <w:rPr>
+          <w:lang w:eastAsia="en-US" w:bidi="ar-SA"/>
+        </w:rPr>
+        <w:t>form</w:t>
+      </w:r>
+      <w:proofErr w:type="spellEnd"/>
+      <w:r>
+        <w:rPr>
+          <w:lang w:eastAsia="en-US" w:bidi="ar-SA"/>
+        </w:rPr>
+        <w:t xml:space="preserve"> HTML terdapat </w:t>
+      </w:r>
+      <w:proofErr w:type="spellStart"/>
+      <w:r>
+        <w:rPr>
+          <w:lang w:eastAsia="en-US" w:bidi="ar-SA"/>
+        </w:rPr>
+        <w:t>input</w:t>
+      </w:r>
+      <w:proofErr w:type="spellEnd"/>
+      <w:r>
+        <w:rPr>
+          <w:lang w:eastAsia="en-US" w:bidi="ar-SA"/>
+        </w:rPr>
+        <w:t xml:space="preserve"> </w:t>
+      </w:r>
+      <w:proofErr w:type="spellStart"/>
+      <w:r>
+        <w:rPr>
+          <w:lang w:eastAsia="en-US" w:bidi="ar-SA"/>
+        </w:rPr>
+        <w:t>field</w:t>
+      </w:r>
+      <w:proofErr w:type="spellEnd"/>
+      <w:r>
+        <w:rPr>
+          <w:lang w:eastAsia="en-US" w:bidi="ar-SA"/>
+        </w:rPr>
+        <w:t xml:space="preserve"> dengan </w:t>
+      </w:r>
+      <w:proofErr w:type="spellStart"/>
+      <w:r>
+        <w:rPr>
+          <w:lang w:eastAsia="en-US" w:bidi="ar-SA"/>
+        </w:rPr>
+        <w:t>name</w:t>
+      </w:r>
+      <w:proofErr w:type="spellEnd"/>
+      <w:r>
+        <w:rPr>
+          <w:lang w:eastAsia="en-US" w:bidi="ar-SA"/>
+        </w:rPr>
+        <w:t xml:space="preserve"> "nama" yang akan diisi oleh pengguna. Kemudian, saat tombol "Kirim" ditekan, data yang diisi oleh pengguna akan dikirimkan ke halaman "8contoh_redirect2.php" melalui metode POST.</w:t>
+      </w:r>
+    </w:p>
+    <w:p>
+      <w:pPr>
+        <w:pStyle w:val="TeksIsi"/>
+        <w:rPr>
+          <w:lang w:eastAsia="en-US" w:bidi="ar-SA"/>
+        </w:rPr>
+      </w:pPr>
+      <w:r>
+        <w:rPr>
+          <w:lang w:eastAsia="en-US" w:bidi="ar-SA"/>
+        </w:rPr>
+        <w:t xml:space="preserve">Halaman "8contoh_redirect2.php" digunakan untuk memproses data yang dikirimkan dari </w:t>
+      </w:r>
+      <w:proofErr w:type="spellStart"/>
+      <w:r>
+        <w:rPr>
+          <w:lang w:eastAsia="en-US" w:bidi="ar-SA"/>
+        </w:rPr>
+        <w:t>form</w:t>
+      </w:r>
+      <w:proofErr w:type="spellEnd"/>
+      <w:r>
+        <w:rPr>
+          <w:lang w:eastAsia="en-US" w:bidi="ar-SA"/>
+        </w:rPr>
+        <w:t xml:space="preserve"> HTML sebelumnya. Pertama, dilakukan pengecekan apakah </w:t>
+      </w:r>
+      <w:proofErr w:type="spellStart"/>
+      <w:r>
+        <w:rPr>
+          <w:lang w:eastAsia="en-US" w:bidi="ar-SA"/>
+        </w:rPr>
+        <w:t>input</w:t>
+      </w:r>
+      <w:proofErr w:type="spellEnd"/>
+      <w:r>
+        <w:rPr>
+          <w:lang w:eastAsia="en-US" w:bidi="ar-SA"/>
+        </w:rPr>
+        <w:t xml:space="preserve"> </w:t>
+      </w:r>
+      <w:proofErr w:type="spellStart"/>
+      <w:r>
+        <w:rPr>
+          <w:lang w:eastAsia="en-US" w:bidi="ar-SA"/>
+        </w:rPr>
+        <w:t>field</w:t>
+      </w:r>
+      <w:proofErr w:type="spellEnd"/>
+      <w:r>
+        <w:rPr>
+          <w:lang w:eastAsia="en-US" w:bidi="ar-SA"/>
+        </w:rPr>
+        <w:t xml:space="preserve"> dengan </w:t>
+      </w:r>
+      <w:proofErr w:type="spellStart"/>
+      <w:r>
+        <w:rPr>
+          <w:lang w:eastAsia="en-US" w:bidi="ar-SA"/>
+        </w:rPr>
+        <w:t>name</w:t>
+      </w:r>
+      <w:proofErr w:type="spellEnd"/>
+      <w:r>
+        <w:rPr>
+          <w:lang w:eastAsia="en-US" w:bidi="ar-SA"/>
+        </w:rPr>
+        <w:t xml:space="preserve"> "nama" kosong atau tidak menggunakan fungsi </w:t>
+      </w:r>
+      <w:proofErr w:type="spellStart"/>
+      <w:r>
+        <w:rPr>
+          <w:lang w:eastAsia="en-US" w:bidi="ar-SA"/>
+        </w:rPr>
+        <w:t>empty</w:t>
+      </w:r>
+      <w:proofErr w:type="spellEnd"/>
+      <w:r>
+        <w:rPr>
+          <w:lang w:eastAsia="en-US" w:bidi="ar-SA"/>
+        </w:rPr>
+        <w:t xml:space="preserve">(). Jika kosong, maka pengguna akan </w:t>
+      </w:r>
+      <w:proofErr w:type="spellStart"/>
+      <w:r>
+        <w:rPr>
+          <w:lang w:eastAsia="en-US" w:bidi="ar-SA"/>
+        </w:rPr>
+        <w:t>di-redirect</w:t>
+      </w:r>
+      <w:proofErr w:type="spellEnd"/>
+      <w:r>
+        <w:rPr>
+          <w:lang w:eastAsia="en-US" w:bidi="ar-SA"/>
+        </w:rPr>
+        <w:t xml:space="preserve"> ke halaman "8contoh_redirect3.php" menggunakan fungsi </w:t>
+      </w:r>
+      <w:proofErr w:type="spellStart"/>
+      <w:r>
+        <w:rPr>
+          <w:lang w:eastAsia="en-US" w:bidi="ar-SA"/>
+        </w:rPr>
+        <w:t>header</w:t>
+      </w:r>
+      <w:proofErr w:type="spellEnd"/>
+      <w:r>
+        <w:rPr>
+          <w:lang w:eastAsia="en-US" w:bidi="ar-SA"/>
+        </w:rPr>
+        <w:t>().</w:t>
+      </w:r>
+    </w:p>
+    <w:p>
+      <w:pPr>
+        <w:spacing w:after="160" w:line="259" w:lineRule="auto"/>
+        <w:ind w:left="0" w:right="0" w:firstLine="0"/>
+        <w:jc w:val="left"/>
+        <w:rPr>
+          <w:rFonts w:ascii="Times New Roman" w:eastAsiaTheme="minorEastAsia" w:hAnsi="Times New Roman" w:cs="Times New Roman"/>
+          <w:b/>
+          <w:bCs/>
+          <w:color w:val="auto"/>
+          <w:szCs w:val="24"/>
+          <w:lang w:val="id-ID" w:eastAsia="en-US" w:bidi="ar-SA"/>
+        </w:rPr>
+      </w:pPr>
+      <w:r>
+        <w:rPr>
+          <w:rFonts w:ascii="Times New Roman" w:eastAsiaTheme="minorEastAsia" w:hAnsi="Times New Roman" w:cs="Times New Roman"/>
+          <w:b/>
+          <w:bCs/>
+          <w:color w:val="auto"/>
+          <w:szCs w:val="24"/>
+          <w:lang w:val="id-ID" w:eastAsia="en-US" w:bidi="ar-SA"/>
+        </w:rPr>
+        <w:br w:type="page"/>
+      </w:r>
+    </w:p>
+    <w:p>
+      <w:pPr>
         <w:pStyle w:val="Judul3"/>
       </w:pPr>
       <w:r>
@@ -2825,7 +7486,7 @@
         </w:rPr>
         <w:lastRenderedPageBreak/>
         <w:drawing>
-          <wp:anchor distT="0" distB="0" distL="114300" distR="114300" simplePos="0" relativeHeight="251661312" behindDoc="0" locked="0" layoutInCell="1" allowOverlap="1" wp14:anchorId="2CB923AF" wp14:editId="166A586F">
+          <wp:anchor distT="0" distB="0" distL="114300" distR="114300" simplePos="0" relativeHeight="251687936" behindDoc="0" locked="0" layoutInCell="1" allowOverlap="1" wp14:anchorId="25CAF0A1" wp14:editId="757E278D">
             <wp:simplePos x="0" y="0"/>
             <wp:positionH relativeFrom="column">
               <wp:posOffset>635</wp:posOffset>
@@ -2836,7 +7497,7 @@
             <wp:extent cx="5023485" cy="2825750"/>
             <wp:effectExtent l="0" t="0" r="5715" b="0"/>
             <wp:wrapSquare wrapText="bothSides"/>
-            <wp:docPr id="30" name="Gambar 30"/>
+            <wp:docPr id="19" name="Gambar 19"/>
             <wp:cNvGraphicFramePr>
               <a:graphicFrameLocks xmlns:a="http://schemas.openxmlformats.org/drawingml/2006/main" noChangeAspect="1"/>
             </wp:cNvGraphicFramePr>
@@ -2850,7 +7511,7 @@
                     </pic:cNvPicPr>
                   </pic:nvPicPr>
                   <pic:blipFill>
-                    <a:blip r:embed="rId39" cstate="print">
+                    <a:blip r:embed="rId40" cstate="print">
                       <a:extLst>
                         <a:ext uri="{28A0092B-C50C-407E-A947-70E740481C1C}">
                           <a14:useLocalDpi xmlns:a14="http://schemas.microsoft.com/office/drawing/2010/main" val="0"/>
@@ -2884,13 +7545,7 @@
         <w:rPr>
           <w:noProof/>
         </w:rPr>
-        <w:t xml:space="preserve">Hasil </w:t>
-      </w:r>
-      <w:r>
-        <w:rPr>
-          <w:noProof/>
-        </w:rPr>
-        <w:t>Redirect</w:t>
+        <w:t>Hasil Redirect</w:t>
       </w:r>
     </w:p>
     <w:p>
@@ -2929,10 +7584,18 @@
           <w:lang w:val="id-ID" w:eastAsia="en-US" w:bidi="ar-SA"/>
         </w:rPr>
         <w:drawing>
-          <wp:inline distT="0" distB="0" distL="0" distR="0" wp14:anchorId="2EB0120B" wp14:editId="67E33B2C">
+          <wp:anchor distT="0" distB="0" distL="114300" distR="114300" simplePos="0" relativeHeight="251708416" behindDoc="0" locked="0" layoutInCell="1" allowOverlap="1" wp14:anchorId="03C04EFA" wp14:editId="4DB318A4">
+            <wp:simplePos x="0" y="0"/>
+            <wp:positionH relativeFrom="column">
+              <wp:posOffset>693</wp:posOffset>
+            </wp:positionH>
+            <wp:positionV relativeFrom="paragraph">
+              <wp:posOffset>981</wp:posOffset>
+            </wp:positionV>
             <wp:extent cx="5029200" cy="2828924"/>
             <wp:effectExtent l="0" t="0" r="0" b="0"/>
-            <wp:docPr id="32" name="Gambar 32"/>
+            <wp:wrapSquare wrapText="bothSides"/>
+            <wp:docPr id="20" name="Gambar 20"/>
             <wp:cNvGraphicFramePr>
               <a:graphicFrameLocks xmlns:a="http://schemas.openxmlformats.org/drawingml/2006/main" noChangeAspect="1"/>
             </wp:cNvGraphicFramePr>
@@ -2946,7 +7609,7 @@
                     </pic:cNvPicPr>
                   </pic:nvPicPr>
                   <pic:blipFill>
-                    <a:blip r:embed="rId40" cstate="print">
+                    <a:blip r:embed="rId41" cstate="print">
                       <a:extLst>
                         <a:ext uri="{28A0092B-C50C-407E-A947-70E740481C1C}">
                           <a14:useLocalDpi xmlns:a14="http://schemas.microsoft.com/office/drawing/2010/main" val="0"/>
@@ -2970,8 +7633,3962 @@
                 </pic:pic>
               </a:graphicData>
             </a:graphic>
-          </wp:inline>
+          </wp:anchor>
         </w:drawing>
+      </w:r>
+    </w:p>
+    <w:p>
+      <w:pPr>
+        <w:spacing w:after="160" w:line="259" w:lineRule="auto"/>
+        <w:ind w:left="0" w:right="0" w:firstLine="0"/>
+        <w:jc w:val="left"/>
+        <w:rPr>
+          <w:rFonts w:ascii="Times New Roman" w:eastAsiaTheme="minorEastAsia" w:hAnsi="Times New Roman" w:cs="Times New Roman"/>
+          <w:b/>
+          <w:bCs/>
+          <w:color w:val="auto"/>
+          <w:szCs w:val="24"/>
+          <w:lang w:val="id-ID" w:eastAsia="en-US" w:bidi="ar-SA"/>
+        </w:rPr>
+      </w:pPr>
+      <w:r>
+        <w:rPr>
+          <w:rFonts w:ascii="Times New Roman" w:eastAsiaTheme="minorEastAsia" w:hAnsi="Times New Roman" w:cs="Times New Roman"/>
+          <w:b/>
+          <w:bCs/>
+          <w:color w:val="auto"/>
+          <w:szCs w:val="24"/>
+          <w:lang w:val="id-ID" w:eastAsia="en-US" w:bidi="ar-SA"/>
+        </w:rPr>
+        <w:br w:type="page"/>
+      </w:r>
+    </w:p>
+    <w:p>
+      <w:pPr>
+        <w:spacing w:after="160" w:line="259" w:lineRule="auto"/>
+        <w:ind w:left="0" w:right="0" w:firstLine="0"/>
+        <w:jc w:val="center"/>
+        <w:rPr>
+          <w:rFonts w:ascii="Times New Roman" w:eastAsiaTheme="minorEastAsia" w:hAnsi="Times New Roman" w:cs="Times New Roman"/>
+          <w:b/>
+          <w:bCs/>
+          <w:color w:val="auto"/>
+          <w:szCs w:val="24"/>
+          <w:lang w:val="id-ID" w:eastAsia="en-US" w:bidi="ar-SA"/>
+        </w:rPr>
+      </w:pPr>
+      <w:r>
+        <w:rPr>
+          <w:rFonts w:ascii="Times New Roman" w:eastAsiaTheme="minorEastAsia" w:hAnsi="Times New Roman" w:cs="Times New Roman"/>
+          <w:b/>
+          <w:bCs/>
+          <w:color w:val="auto"/>
+          <w:szCs w:val="24"/>
+          <w:lang w:val="id-ID" w:eastAsia="en-US" w:bidi="ar-SA"/>
+        </w:rPr>
+        <w:lastRenderedPageBreak/>
+        <w:t>Analisa:</w:t>
+      </w:r>
+    </w:p>
+    <w:p>
+      <w:pPr>
+        <w:pStyle w:val="TeksIsi"/>
+        <w:rPr>
+          <w:lang w:eastAsia="en-US" w:bidi="ar-SA"/>
+        </w:rPr>
+      </w:pPr>
+      <w:proofErr w:type="spellStart"/>
+      <w:r>
+        <w:rPr>
+          <w:lang w:eastAsia="en-US" w:bidi="ar-SA"/>
+        </w:rPr>
+        <w:t>File</w:t>
+      </w:r>
+      <w:proofErr w:type="spellEnd"/>
+      <w:r>
+        <w:rPr>
+          <w:lang w:eastAsia="en-US" w:bidi="ar-SA"/>
+        </w:rPr>
+        <w:t xml:space="preserve"> PHP di atas merupakan sebuah </w:t>
+      </w:r>
+      <w:proofErr w:type="spellStart"/>
+      <w:r>
+        <w:rPr>
+          <w:lang w:eastAsia="en-US" w:bidi="ar-SA"/>
+        </w:rPr>
+        <w:t>form</w:t>
+      </w:r>
+      <w:proofErr w:type="spellEnd"/>
+      <w:r>
+        <w:rPr>
+          <w:lang w:eastAsia="en-US" w:bidi="ar-SA"/>
+        </w:rPr>
+        <w:t xml:space="preserve"> </w:t>
+      </w:r>
+      <w:proofErr w:type="spellStart"/>
+      <w:r>
+        <w:rPr>
+          <w:lang w:eastAsia="en-US" w:bidi="ar-SA"/>
+        </w:rPr>
+        <w:t>login</w:t>
+      </w:r>
+      <w:proofErr w:type="spellEnd"/>
+      <w:r>
+        <w:rPr>
+          <w:lang w:eastAsia="en-US" w:bidi="ar-SA"/>
+        </w:rPr>
+        <w:t xml:space="preserve"> sederhana yang menggunakan metode POST untuk mengirimkan data email dan </w:t>
+      </w:r>
+      <w:proofErr w:type="spellStart"/>
+      <w:r>
+        <w:rPr>
+          <w:lang w:eastAsia="en-US" w:bidi="ar-SA"/>
+        </w:rPr>
+        <w:t>password</w:t>
+      </w:r>
+      <w:proofErr w:type="spellEnd"/>
+      <w:r>
+        <w:rPr>
+          <w:lang w:eastAsia="en-US" w:bidi="ar-SA"/>
+        </w:rPr>
+        <w:t xml:space="preserve"> ke server. Pada bagian awal </w:t>
+      </w:r>
+      <w:proofErr w:type="spellStart"/>
+      <w:r>
+        <w:rPr>
+          <w:lang w:eastAsia="en-US" w:bidi="ar-SA"/>
+        </w:rPr>
+        <w:t>file</w:t>
+      </w:r>
+      <w:proofErr w:type="spellEnd"/>
+      <w:r>
+        <w:rPr>
+          <w:lang w:eastAsia="en-US" w:bidi="ar-SA"/>
+        </w:rPr>
+        <w:t xml:space="preserve">, terdapat sebuah kondisi </w:t>
+      </w:r>
+      <w:proofErr w:type="spellStart"/>
+      <w:r>
+        <w:rPr>
+          <w:lang w:eastAsia="en-US" w:bidi="ar-SA"/>
+        </w:rPr>
+        <w:t>if</w:t>
+      </w:r>
+      <w:proofErr w:type="spellEnd"/>
+      <w:r>
+        <w:rPr>
+          <w:lang w:eastAsia="en-US" w:bidi="ar-SA"/>
+        </w:rPr>
+        <w:t xml:space="preserve"> yang mengecek apakah tombol </w:t>
+      </w:r>
+      <w:proofErr w:type="spellStart"/>
+      <w:r>
+        <w:rPr>
+          <w:lang w:eastAsia="en-US" w:bidi="ar-SA"/>
+        </w:rPr>
+        <w:t>submit</w:t>
+      </w:r>
+      <w:proofErr w:type="spellEnd"/>
+      <w:r>
+        <w:rPr>
+          <w:lang w:eastAsia="en-US" w:bidi="ar-SA"/>
+        </w:rPr>
+        <w:t xml:space="preserve"> telah ditekan atau belum. Jika sudah ditekan, maka akan dilakukan pengecekan apakah email dan </w:t>
+      </w:r>
+      <w:proofErr w:type="spellStart"/>
+      <w:r>
+        <w:rPr>
+          <w:lang w:eastAsia="en-US" w:bidi="ar-SA"/>
+        </w:rPr>
+        <w:t>password</w:t>
+      </w:r>
+      <w:proofErr w:type="spellEnd"/>
+      <w:r>
+        <w:rPr>
+          <w:lang w:eastAsia="en-US" w:bidi="ar-SA"/>
+        </w:rPr>
+        <w:t xml:space="preserve"> yang </w:t>
+      </w:r>
+      <w:proofErr w:type="spellStart"/>
+      <w:r>
+        <w:rPr>
+          <w:lang w:eastAsia="en-US" w:bidi="ar-SA"/>
+        </w:rPr>
+        <w:t>diinputkan</w:t>
+      </w:r>
+      <w:proofErr w:type="spellEnd"/>
+      <w:r>
+        <w:rPr>
+          <w:lang w:eastAsia="en-US" w:bidi="ar-SA"/>
+        </w:rPr>
+        <w:t xml:space="preserve"> kosong atau tidak. Jika kosong, maka user akan </w:t>
+      </w:r>
+      <w:proofErr w:type="spellStart"/>
+      <w:r>
+        <w:rPr>
+          <w:lang w:eastAsia="en-US" w:bidi="ar-SA"/>
+        </w:rPr>
+        <w:t>di-redirect</w:t>
+      </w:r>
+      <w:proofErr w:type="spellEnd"/>
+      <w:r>
+        <w:rPr>
+          <w:lang w:eastAsia="en-US" w:bidi="ar-SA"/>
+        </w:rPr>
+        <w:t xml:space="preserve"> ke halaman tugas2_error.php. Jika tidak kosong, maka email yang </w:t>
+      </w:r>
+      <w:proofErr w:type="spellStart"/>
+      <w:r>
+        <w:rPr>
+          <w:lang w:eastAsia="en-US" w:bidi="ar-SA"/>
+        </w:rPr>
+        <w:t>diinputkan</w:t>
+      </w:r>
+      <w:proofErr w:type="spellEnd"/>
+      <w:r>
+        <w:rPr>
+          <w:lang w:eastAsia="en-US" w:bidi="ar-SA"/>
+        </w:rPr>
+        <w:t xml:space="preserve"> akan disimpan dalam variabel $email dan user akan </w:t>
+      </w:r>
+      <w:proofErr w:type="spellStart"/>
+      <w:r>
+        <w:rPr>
+          <w:lang w:eastAsia="en-US" w:bidi="ar-SA"/>
+        </w:rPr>
+        <w:t>di-redirect</w:t>
+      </w:r>
+      <w:proofErr w:type="spellEnd"/>
+      <w:r>
+        <w:rPr>
+          <w:lang w:eastAsia="en-US" w:bidi="ar-SA"/>
+        </w:rPr>
+        <w:t xml:space="preserve"> ke halaman tugas1_sukses.php dengan membawa data email tersebut sebagai parameter.</w:t>
+      </w:r>
+    </w:p>
+    <w:p>
+      <w:pPr>
+        <w:pStyle w:val="TeksIsi"/>
+        <w:rPr>
+          <w:lang w:eastAsia="en-US" w:bidi="ar-SA"/>
+        </w:rPr>
+      </w:pPr>
+      <w:r>
+        <w:rPr>
+          <w:lang w:eastAsia="en-US" w:bidi="ar-SA"/>
+        </w:rPr>
+        <w:t xml:space="preserve">Pada bagian </w:t>
+      </w:r>
+      <w:proofErr w:type="spellStart"/>
+      <w:r>
+        <w:rPr>
+          <w:lang w:eastAsia="en-US" w:bidi="ar-SA"/>
+        </w:rPr>
+        <w:t>body</w:t>
+      </w:r>
+      <w:proofErr w:type="spellEnd"/>
+      <w:r>
+        <w:rPr>
+          <w:lang w:eastAsia="en-US" w:bidi="ar-SA"/>
+        </w:rPr>
+        <w:t xml:space="preserve"> HTML, terdapat sebuah </w:t>
+      </w:r>
+      <w:proofErr w:type="spellStart"/>
+      <w:r>
+        <w:rPr>
+          <w:lang w:eastAsia="en-US" w:bidi="ar-SA"/>
+        </w:rPr>
+        <w:t>form</w:t>
+      </w:r>
+      <w:proofErr w:type="spellEnd"/>
+      <w:r>
+        <w:rPr>
+          <w:lang w:eastAsia="en-US" w:bidi="ar-SA"/>
+        </w:rPr>
+        <w:t xml:space="preserve"> dengan </w:t>
+      </w:r>
+      <w:proofErr w:type="spellStart"/>
+      <w:r>
+        <w:rPr>
+          <w:lang w:eastAsia="en-US" w:bidi="ar-SA"/>
+        </w:rPr>
+        <w:t>method</w:t>
+      </w:r>
+      <w:proofErr w:type="spellEnd"/>
+      <w:r>
+        <w:rPr>
+          <w:lang w:eastAsia="en-US" w:bidi="ar-SA"/>
+        </w:rPr>
+        <w:t xml:space="preserve"> POST yang mengirimkan data ke </w:t>
+      </w:r>
+      <w:proofErr w:type="spellStart"/>
+      <w:r>
+        <w:rPr>
+          <w:lang w:eastAsia="en-US" w:bidi="ar-SA"/>
+        </w:rPr>
+        <w:t>file</w:t>
+      </w:r>
+      <w:proofErr w:type="spellEnd"/>
+      <w:r>
+        <w:rPr>
+          <w:lang w:eastAsia="en-US" w:bidi="ar-SA"/>
+        </w:rPr>
+        <w:t xml:space="preserve"> PHP itu sendiri. </w:t>
+      </w:r>
+      <w:proofErr w:type="spellStart"/>
+      <w:r>
+        <w:rPr>
+          <w:lang w:eastAsia="en-US" w:bidi="ar-SA"/>
+        </w:rPr>
+        <w:t>Form</w:t>
+      </w:r>
+      <w:proofErr w:type="spellEnd"/>
+      <w:r>
+        <w:rPr>
+          <w:lang w:eastAsia="en-US" w:bidi="ar-SA"/>
+        </w:rPr>
+        <w:t xml:space="preserve"> tersebut terdiri dari dua </w:t>
+      </w:r>
+      <w:proofErr w:type="spellStart"/>
+      <w:r>
+        <w:rPr>
+          <w:lang w:eastAsia="en-US" w:bidi="ar-SA"/>
+        </w:rPr>
+        <w:t>input</w:t>
+      </w:r>
+      <w:proofErr w:type="spellEnd"/>
+      <w:r>
+        <w:rPr>
+          <w:lang w:eastAsia="en-US" w:bidi="ar-SA"/>
+        </w:rPr>
+        <w:t xml:space="preserve"> </w:t>
+      </w:r>
+      <w:proofErr w:type="spellStart"/>
+      <w:r>
+        <w:rPr>
+          <w:lang w:eastAsia="en-US" w:bidi="ar-SA"/>
+        </w:rPr>
+        <w:t>field</w:t>
+      </w:r>
+      <w:proofErr w:type="spellEnd"/>
+      <w:r>
+        <w:rPr>
+          <w:lang w:eastAsia="en-US" w:bidi="ar-SA"/>
+        </w:rPr>
+        <w:t xml:space="preserve"> yaitu email dan </w:t>
+      </w:r>
+      <w:proofErr w:type="spellStart"/>
+      <w:r>
+        <w:rPr>
+          <w:lang w:eastAsia="en-US" w:bidi="ar-SA"/>
+        </w:rPr>
+        <w:t>password</w:t>
+      </w:r>
+      <w:proofErr w:type="spellEnd"/>
+      <w:r>
+        <w:rPr>
+          <w:lang w:eastAsia="en-US" w:bidi="ar-SA"/>
+        </w:rPr>
+        <w:t xml:space="preserve">. </w:t>
+      </w:r>
+      <w:proofErr w:type="spellStart"/>
+      <w:r>
+        <w:rPr>
+          <w:lang w:eastAsia="en-US" w:bidi="ar-SA"/>
+        </w:rPr>
+        <w:t>Input</w:t>
+      </w:r>
+      <w:proofErr w:type="spellEnd"/>
+      <w:r>
+        <w:rPr>
+          <w:lang w:eastAsia="en-US" w:bidi="ar-SA"/>
+        </w:rPr>
+        <w:t xml:space="preserve"> </w:t>
+      </w:r>
+      <w:proofErr w:type="spellStart"/>
+      <w:r>
+        <w:rPr>
+          <w:lang w:eastAsia="en-US" w:bidi="ar-SA"/>
+        </w:rPr>
+        <w:t>field</w:t>
+      </w:r>
+      <w:proofErr w:type="spellEnd"/>
+      <w:r>
+        <w:rPr>
+          <w:lang w:eastAsia="en-US" w:bidi="ar-SA"/>
+        </w:rPr>
+        <w:t xml:space="preserve"> email menggunakan tipe </w:t>
+      </w:r>
+      <w:proofErr w:type="spellStart"/>
+      <w:r>
+        <w:rPr>
+          <w:lang w:eastAsia="en-US" w:bidi="ar-SA"/>
+        </w:rPr>
+        <w:t>text</w:t>
+      </w:r>
+      <w:proofErr w:type="spellEnd"/>
+      <w:r>
+        <w:rPr>
+          <w:lang w:eastAsia="en-US" w:bidi="ar-SA"/>
+        </w:rPr>
+        <w:t xml:space="preserve"> dan </w:t>
+      </w:r>
+      <w:proofErr w:type="spellStart"/>
+      <w:r>
+        <w:rPr>
+          <w:lang w:eastAsia="en-US" w:bidi="ar-SA"/>
+        </w:rPr>
+        <w:t>input</w:t>
+      </w:r>
+      <w:proofErr w:type="spellEnd"/>
+      <w:r>
+        <w:rPr>
+          <w:lang w:eastAsia="en-US" w:bidi="ar-SA"/>
+        </w:rPr>
+        <w:t xml:space="preserve"> </w:t>
+      </w:r>
+      <w:proofErr w:type="spellStart"/>
+      <w:r>
+        <w:rPr>
+          <w:lang w:eastAsia="en-US" w:bidi="ar-SA"/>
+        </w:rPr>
+        <w:t>field</w:t>
+      </w:r>
+      <w:proofErr w:type="spellEnd"/>
+      <w:r>
+        <w:rPr>
+          <w:lang w:eastAsia="en-US" w:bidi="ar-SA"/>
+        </w:rPr>
+        <w:t xml:space="preserve"> </w:t>
+      </w:r>
+      <w:proofErr w:type="spellStart"/>
+      <w:r>
+        <w:rPr>
+          <w:lang w:eastAsia="en-US" w:bidi="ar-SA"/>
+        </w:rPr>
+        <w:t>password</w:t>
+      </w:r>
+      <w:proofErr w:type="spellEnd"/>
+      <w:r>
+        <w:rPr>
+          <w:lang w:eastAsia="en-US" w:bidi="ar-SA"/>
+        </w:rPr>
+        <w:t xml:space="preserve"> menggunakan tipe </w:t>
+      </w:r>
+      <w:proofErr w:type="spellStart"/>
+      <w:r>
+        <w:rPr>
+          <w:lang w:eastAsia="en-US" w:bidi="ar-SA"/>
+        </w:rPr>
+        <w:t>password</w:t>
+      </w:r>
+      <w:proofErr w:type="spellEnd"/>
+      <w:r>
+        <w:rPr>
+          <w:lang w:eastAsia="en-US" w:bidi="ar-SA"/>
+        </w:rPr>
+        <w:t xml:space="preserve">. Kedua </w:t>
+      </w:r>
+      <w:proofErr w:type="spellStart"/>
+      <w:r>
+        <w:rPr>
+          <w:lang w:eastAsia="en-US" w:bidi="ar-SA"/>
+        </w:rPr>
+        <w:t>input</w:t>
+      </w:r>
+      <w:proofErr w:type="spellEnd"/>
+      <w:r>
+        <w:rPr>
+          <w:lang w:eastAsia="en-US" w:bidi="ar-SA"/>
+        </w:rPr>
+        <w:t xml:space="preserve"> </w:t>
+      </w:r>
+      <w:proofErr w:type="spellStart"/>
+      <w:r>
+        <w:rPr>
+          <w:lang w:eastAsia="en-US" w:bidi="ar-SA"/>
+        </w:rPr>
+        <w:t>field</w:t>
+      </w:r>
+      <w:proofErr w:type="spellEnd"/>
+      <w:r>
+        <w:rPr>
+          <w:lang w:eastAsia="en-US" w:bidi="ar-SA"/>
+        </w:rPr>
+        <w:t xml:space="preserve"> tersebut memiliki atribut </w:t>
+      </w:r>
+      <w:proofErr w:type="spellStart"/>
+      <w:r>
+        <w:rPr>
+          <w:lang w:eastAsia="en-US" w:bidi="ar-SA"/>
+        </w:rPr>
+        <w:t>name</w:t>
+      </w:r>
+      <w:proofErr w:type="spellEnd"/>
+      <w:r>
+        <w:rPr>
+          <w:lang w:eastAsia="en-US" w:bidi="ar-SA"/>
+        </w:rPr>
+        <w:t xml:space="preserve"> yang digunakan untuk mengidentifikasi data yang dikirimkan ke server. Terdapat juga sebuah tombol </w:t>
+      </w:r>
+      <w:proofErr w:type="spellStart"/>
+      <w:r>
+        <w:rPr>
+          <w:lang w:eastAsia="en-US" w:bidi="ar-SA"/>
+        </w:rPr>
+        <w:t>submit</w:t>
+      </w:r>
+      <w:proofErr w:type="spellEnd"/>
+      <w:r>
+        <w:rPr>
+          <w:lang w:eastAsia="en-US" w:bidi="ar-SA"/>
+        </w:rPr>
+        <w:t xml:space="preserve"> dengan atribut </w:t>
+      </w:r>
+      <w:proofErr w:type="spellStart"/>
+      <w:r>
+        <w:rPr>
+          <w:lang w:eastAsia="en-US" w:bidi="ar-SA"/>
+        </w:rPr>
+        <w:t>name</w:t>
+      </w:r>
+      <w:proofErr w:type="spellEnd"/>
+      <w:r>
+        <w:rPr>
+          <w:lang w:eastAsia="en-US" w:bidi="ar-SA"/>
+        </w:rPr>
+        <w:t xml:space="preserve"> "</w:t>
+      </w:r>
+      <w:proofErr w:type="spellStart"/>
+      <w:r>
+        <w:rPr>
+          <w:lang w:eastAsia="en-US" w:bidi="ar-SA"/>
+        </w:rPr>
+        <w:t>submit</w:t>
+      </w:r>
+      <w:proofErr w:type="spellEnd"/>
+      <w:r>
+        <w:rPr>
+          <w:lang w:eastAsia="en-US" w:bidi="ar-SA"/>
+        </w:rPr>
+        <w:t>" yang digunakan untuk mengirimkan data ke server.</w:t>
+      </w:r>
+    </w:p>
+    <w:p>
+      <w:pPr>
+        <w:pStyle w:val="TeksIsi"/>
+        <w:rPr>
+          <w:lang w:eastAsia="en-US" w:bidi="ar-SA"/>
+        </w:rPr>
+      </w:pPr>
+      <w:r>
+        <w:rPr>
+          <w:lang w:eastAsia="en-US" w:bidi="ar-SA"/>
+        </w:rPr>
+        <w:t xml:space="preserve">Selain itu, terdapat juga beberapa </w:t>
+      </w:r>
+      <w:proofErr w:type="spellStart"/>
+      <w:r>
+        <w:rPr>
+          <w:lang w:eastAsia="en-US" w:bidi="ar-SA"/>
+        </w:rPr>
+        <w:t>tag</w:t>
+      </w:r>
+      <w:proofErr w:type="spellEnd"/>
+      <w:r>
+        <w:rPr>
+          <w:lang w:eastAsia="en-US" w:bidi="ar-SA"/>
+        </w:rPr>
+        <w:t xml:space="preserve"> HTML dan CSS yang digunakan untuk memperindah tampilan </w:t>
+      </w:r>
+      <w:proofErr w:type="spellStart"/>
+      <w:r>
+        <w:rPr>
+          <w:lang w:eastAsia="en-US" w:bidi="ar-SA"/>
+        </w:rPr>
+        <w:t>form</w:t>
+      </w:r>
+      <w:proofErr w:type="spellEnd"/>
+      <w:r>
+        <w:rPr>
+          <w:lang w:eastAsia="en-US" w:bidi="ar-SA"/>
+        </w:rPr>
+        <w:t xml:space="preserve"> </w:t>
+      </w:r>
+      <w:proofErr w:type="spellStart"/>
+      <w:r>
+        <w:rPr>
+          <w:lang w:eastAsia="en-US" w:bidi="ar-SA"/>
+        </w:rPr>
+        <w:t>login</w:t>
+      </w:r>
+      <w:proofErr w:type="spellEnd"/>
+      <w:r>
+        <w:rPr>
+          <w:lang w:eastAsia="en-US" w:bidi="ar-SA"/>
+        </w:rPr>
+        <w:t xml:space="preserve"> tersebut. </w:t>
+      </w:r>
+      <w:proofErr w:type="spellStart"/>
+      <w:r>
+        <w:rPr>
+          <w:lang w:eastAsia="en-US" w:bidi="ar-SA"/>
+        </w:rPr>
+        <w:t>Framework</w:t>
+      </w:r>
+      <w:proofErr w:type="spellEnd"/>
+      <w:r>
+        <w:rPr>
+          <w:lang w:eastAsia="en-US" w:bidi="ar-SA"/>
+        </w:rPr>
+        <w:t xml:space="preserve"> </w:t>
+      </w:r>
+      <w:proofErr w:type="spellStart"/>
+      <w:r>
+        <w:rPr>
+          <w:lang w:eastAsia="en-US" w:bidi="ar-SA"/>
+        </w:rPr>
+        <w:t>Bootstrap</w:t>
+      </w:r>
+      <w:proofErr w:type="spellEnd"/>
+      <w:r>
+        <w:rPr>
+          <w:lang w:eastAsia="en-US" w:bidi="ar-SA"/>
+        </w:rPr>
+        <w:t xml:space="preserve"> juga digunakan untuk mempermudah dalam membuat tampilan </w:t>
+      </w:r>
+      <w:proofErr w:type="spellStart"/>
+      <w:r>
+        <w:rPr>
+          <w:lang w:eastAsia="en-US" w:bidi="ar-SA"/>
+        </w:rPr>
+        <w:t>form</w:t>
+      </w:r>
+      <w:proofErr w:type="spellEnd"/>
+      <w:r>
+        <w:rPr>
+          <w:lang w:eastAsia="en-US" w:bidi="ar-SA"/>
+        </w:rPr>
+        <w:t xml:space="preserve"> </w:t>
+      </w:r>
+      <w:proofErr w:type="spellStart"/>
+      <w:r>
+        <w:rPr>
+          <w:lang w:eastAsia="en-US" w:bidi="ar-SA"/>
+        </w:rPr>
+        <w:t>login</w:t>
+      </w:r>
+      <w:proofErr w:type="spellEnd"/>
+      <w:r>
+        <w:rPr>
+          <w:lang w:eastAsia="en-US" w:bidi="ar-SA"/>
+        </w:rPr>
+        <w:t xml:space="preserve"> yang responsif dan menarik.</w:t>
+      </w:r>
+    </w:p>
+    <w:p>
+      <w:pPr>
+        <w:spacing w:after="160" w:line="259" w:lineRule="auto"/>
+        <w:ind w:left="0" w:right="0" w:firstLine="0"/>
+        <w:jc w:val="left"/>
+        <w:rPr>
+          <w:rFonts w:ascii="Times New Roman" w:eastAsiaTheme="minorEastAsia" w:hAnsi="Times New Roman" w:cs="Times New Roman"/>
+          <w:b/>
+          <w:bCs/>
+          <w:color w:val="auto"/>
+          <w:szCs w:val="24"/>
+          <w:lang w:val="id-ID" w:eastAsia="en-US" w:bidi="ar-SA"/>
+        </w:rPr>
+      </w:pPr>
+      <w:r>
+        <w:rPr>
+          <w:rFonts w:ascii="Times New Roman" w:eastAsiaTheme="minorEastAsia" w:hAnsi="Times New Roman" w:cs="Times New Roman"/>
+          <w:b/>
+          <w:bCs/>
+          <w:color w:val="auto"/>
+          <w:szCs w:val="24"/>
+          <w:lang w:val="id-ID" w:eastAsia="en-US" w:bidi="ar-SA"/>
+        </w:rPr>
+        <w:br w:type="page"/>
+      </w:r>
+    </w:p>
+    <w:p>
+      <w:pPr>
+        <w:pStyle w:val="Judul2"/>
+      </w:pPr>
+      <w:r>
+        <w:rPr>
+          <w:noProof/>
+        </w:rPr>
+        <w:lastRenderedPageBreak/>
+        <w:drawing>
+          <wp:anchor distT="0" distB="0" distL="114300" distR="114300" simplePos="0" relativeHeight="251685888" behindDoc="0" locked="0" layoutInCell="1" allowOverlap="1" wp14:anchorId="6939592D" wp14:editId="6F722EDC">
+            <wp:simplePos x="0" y="0"/>
+            <wp:positionH relativeFrom="column">
+              <wp:posOffset>635</wp:posOffset>
+            </wp:positionH>
+            <wp:positionV relativeFrom="paragraph">
+              <wp:posOffset>353695</wp:posOffset>
+            </wp:positionV>
+            <wp:extent cx="5023485" cy="2825115"/>
+            <wp:effectExtent l="0" t="0" r="5715" b="0"/>
+            <wp:wrapSquare wrapText="bothSides"/>
+            <wp:docPr id="1116906" name="Gambar 1116906"/>
+            <wp:cNvGraphicFramePr>
+              <a:graphicFrameLocks xmlns:a="http://schemas.openxmlformats.org/drawingml/2006/main" noChangeAspect="1"/>
+            </wp:cNvGraphicFramePr>
+            <a:graphic xmlns:a="http://schemas.openxmlformats.org/drawingml/2006/main">
+              <a:graphicData uri="http://schemas.openxmlformats.org/drawingml/2006/picture">
+                <pic:pic xmlns:pic="http://schemas.openxmlformats.org/drawingml/2006/picture">
+                  <pic:nvPicPr>
+                    <pic:cNvPr id="1116906" name="Gambar 1116906"/>
+                    <pic:cNvPicPr>
+                      <a:picLocks noChangeAspect="1" noChangeArrowheads="1"/>
+                    </pic:cNvPicPr>
+                  </pic:nvPicPr>
+                  <pic:blipFill>
+                    <a:blip r:embed="rId42" cstate="print">
+                      <a:extLst>
+                        <a:ext uri="{28A0092B-C50C-407E-A947-70E740481C1C}">
+                          <a14:useLocalDpi xmlns:a14="http://schemas.microsoft.com/office/drawing/2010/main" val="0"/>
+                        </a:ext>
+                      </a:extLst>
+                    </a:blip>
+                    <a:stretch>
+                      <a:fillRect/>
+                    </a:stretch>
+                  </pic:blipFill>
+                  <pic:spPr bwMode="auto">
+                    <a:xfrm>
+                      <a:off x="0" y="0"/>
+                      <a:ext cx="5023485" cy="2825115"/>
+                    </a:xfrm>
+                    <a:prstGeom prst="rect">
+                      <a:avLst/>
+                    </a:prstGeom>
+                    <a:noFill/>
+                    <a:ln>
+                      <a:noFill/>
+                    </a:ln>
+                  </pic:spPr>
+                </pic:pic>
+              </a:graphicData>
+            </a:graphic>
+          </wp:anchor>
+        </w:drawing>
+      </w:r>
+      <w:r>
+        <w:rPr>
+          <w:noProof/>
+        </w:rPr>
+        <w:t>Tugas Form Login</w:t>
+      </w:r>
+    </w:p>
+    <w:p>
+      <w:pPr>
+        <w:jc w:val="center"/>
+        <w:rPr>
+          <w:rFonts w:ascii="Times New Roman" w:eastAsiaTheme="minorEastAsia" w:hAnsi="Times New Roman" w:cs="Times New Roman"/>
+          <w:b/>
+          <w:bCs/>
+          <w:color w:val="auto"/>
+          <w:szCs w:val="24"/>
+          <w:lang w:val="id-ID" w:eastAsia="en-US" w:bidi="ar-SA"/>
+        </w:rPr>
+      </w:pPr>
+    </w:p>
+    <w:p>
+      <w:pPr>
+        <w:jc w:val="center"/>
+        <w:rPr>
+          <w:rFonts w:ascii="Times New Roman" w:eastAsiaTheme="minorEastAsia" w:hAnsi="Times New Roman" w:cs="Times New Roman"/>
+          <w:b/>
+          <w:bCs/>
+          <w:color w:val="auto"/>
+          <w:szCs w:val="24"/>
+          <w:lang w:val="id-ID" w:eastAsia="en-US" w:bidi="ar-SA"/>
+        </w:rPr>
+      </w:pPr>
+      <w:r>
+        <w:rPr>
+          <w:rFonts w:ascii="Times New Roman" w:eastAsiaTheme="minorEastAsia" w:hAnsi="Times New Roman" w:cs="Times New Roman"/>
+          <w:b/>
+          <w:bCs/>
+          <w:noProof/>
+          <w:color w:val="auto"/>
+          <w:szCs w:val="24"/>
+          <w:lang w:val="id-ID" w:eastAsia="en-US" w:bidi="ar-SA"/>
+        </w:rPr>
+        <w:drawing>
+          <wp:anchor distT="0" distB="0" distL="114300" distR="114300" simplePos="0" relativeHeight="251709440" behindDoc="0" locked="0" layoutInCell="1" allowOverlap="1" wp14:anchorId="37E8204E" wp14:editId="3F899170">
+            <wp:simplePos x="0" y="0"/>
+            <wp:positionH relativeFrom="column">
+              <wp:posOffset>693</wp:posOffset>
+            </wp:positionH>
+            <wp:positionV relativeFrom="paragraph">
+              <wp:posOffset>1616</wp:posOffset>
+            </wp:positionV>
+            <wp:extent cx="5029198" cy="2828924"/>
+            <wp:effectExtent l="0" t="0" r="635" b="0"/>
+            <wp:wrapSquare wrapText="bothSides"/>
+            <wp:docPr id="1116907" name="Gambar 1116907"/>
+            <wp:cNvGraphicFramePr>
+              <a:graphicFrameLocks xmlns:a="http://schemas.openxmlformats.org/drawingml/2006/main" noChangeAspect="1"/>
+            </wp:cNvGraphicFramePr>
+            <a:graphic xmlns:a="http://schemas.openxmlformats.org/drawingml/2006/main">
+              <a:graphicData uri="http://schemas.openxmlformats.org/drawingml/2006/picture">
+                <pic:pic xmlns:pic="http://schemas.openxmlformats.org/drawingml/2006/picture">
+                  <pic:nvPicPr>
+                    <pic:cNvPr id="1116907" name="Gambar 1116907"/>
+                    <pic:cNvPicPr>
+                      <a:picLocks noChangeAspect="1" noChangeArrowheads="1"/>
+                    </pic:cNvPicPr>
+                  </pic:nvPicPr>
+                  <pic:blipFill>
+                    <a:blip r:embed="rId43" cstate="print">
+                      <a:extLst>
+                        <a:ext uri="{28A0092B-C50C-407E-A947-70E740481C1C}">
+                          <a14:useLocalDpi xmlns:a14="http://schemas.microsoft.com/office/drawing/2010/main" val="0"/>
+                        </a:ext>
+                      </a:extLst>
+                    </a:blip>
+                    <a:stretch>
+                      <a:fillRect/>
+                    </a:stretch>
+                  </pic:blipFill>
+                  <pic:spPr bwMode="auto">
+                    <a:xfrm>
+                      <a:off x="0" y="0"/>
+                      <a:ext cx="5029198" cy="2828924"/>
+                    </a:xfrm>
+                    <a:prstGeom prst="rect">
+                      <a:avLst/>
+                    </a:prstGeom>
+                    <a:noFill/>
+                  </pic:spPr>
+                </pic:pic>
+              </a:graphicData>
+            </a:graphic>
+          </wp:anchor>
+        </w:drawing>
+      </w:r>
+    </w:p>
+    <w:p>
+      <w:pPr>
+        <w:spacing w:after="160" w:line="259" w:lineRule="auto"/>
+        <w:ind w:left="0" w:right="0" w:firstLine="0"/>
+        <w:jc w:val="left"/>
+        <w:rPr>
+          <w:rFonts w:ascii="Times New Roman" w:eastAsiaTheme="minorEastAsia" w:hAnsi="Times New Roman" w:cs="Times New Roman"/>
+          <w:b/>
+          <w:bCs/>
+          <w:color w:val="auto"/>
+          <w:szCs w:val="24"/>
+          <w:lang w:val="id-ID" w:eastAsia="en-US" w:bidi="ar-SA"/>
+        </w:rPr>
+      </w:pPr>
+      <w:r>
+        <w:rPr>
+          <w:rFonts w:ascii="Times New Roman" w:eastAsiaTheme="minorEastAsia" w:hAnsi="Times New Roman" w:cs="Times New Roman"/>
+          <w:b/>
+          <w:bCs/>
+          <w:color w:val="auto"/>
+          <w:szCs w:val="24"/>
+          <w:lang w:val="id-ID" w:eastAsia="en-US" w:bidi="ar-SA"/>
+        </w:rPr>
+        <w:br w:type="page"/>
+      </w:r>
+    </w:p>
+    <w:p>
+      <w:pPr>
+        <w:spacing w:after="160" w:line="259" w:lineRule="auto"/>
+        <w:ind w:left="0" w:right="0" w:firstLine="0"/>
+        <w:jc w:val="center"/>
+        <w:rPr>
+          <w:rFonts w:ascii="Times New Roman" w:eastAsiaTheme="minorEastAsia" w:hAnsi="Times New Roman" w:cs="Times New Roman"/>
+          <w:b/>
+          <w:bCs/>
+          <w:color w:val="auto"/>
+          <w:szCs w:val="24"/>
+          <w:lang w:val="id-ID" w:eastAsia="en-US" w:bidi="ar-SA"/>
+        </w:rPr>
+      </w:pPr>
+      <w:r>
+        <w:rPr>
+          <w:rFonts w:ascii="Times New Roman" w:eastAsiaTheme="minorEastAsia" w:hAnsi="Times New Roman" w:cs="Times New Roman"/>
+          <w:b/>
+          <w:bCs/>
+          <w:color w:val="auto"/>
+          <w:szCs w:val="24"/>
+          <w:lang w:val="id-ID" w:eastAsia="en-US" w:bidi="ar-SA"/>
+        </w:rPr>
+        <w:lastRenderedPageBreak/>
+        <w:t>Analisa:</w:t>
+      </w:r>
+    </w:p>
+    <w:p>
+      <w:pPr>
+        <w:pStyle w:val="TeksIsi"/>
+        <w:rPr>
+          <w:lang w:eastAsia="en-US" w:bidi="ar-SA"/>
+        </w:rPr>
+      </w:pPr>
+      <w:proofErr w:type="spellStart"/>
+      <w:r>
+        <w:rPr>
+          <w:lang w:eastAsia="en-US" w:bidi="ar-SA"/>
+        </w:rPr>
+        <w:t>File</w:t>
+      </w:r>
+      <w:proofErr w:type="spellEnd"/>
+      <w:r>
+        <w:rPr>
+          <w:lang w:eastAsia="en-US" w:bidi="ar-SA"/>
+        </w:rPr>
+        <w:t xml:space="preserve"> PHP di atas merupakan sebuah </w:t>
+      </w:r>
+      <w:proofErr w:type="spellStart"/>
+      <w:r>
+        <w:rPr>
+          <w:lang w:eastAsia="en-US" w:bidi="ar-SA"/>
+        </w:rPr>
+        <w:t>form</w:t>
+      </w:r>
+      <w:proofErr w:type="spellEnd"/>
+      <w:r>
+        <w:rPr>
+          <w:lang w:eastAsia="en-US" w:bidi="ar-SA"/>
+        </w:rPr>
+        <w:t xml:space="preserve"> </w:t>
+      </w:r>
+      <w:proofErr w:type="spellStart"/>
+      <w:r>
+        <w:rPr>
+          <w:lang w:eastAsia="en-US" w:bidi="ar-SA"/>
+        </w:rPr>
+        <w:t>login</w:t>
+      </w:r>
+      <w:proofErr w:type="spellEnd"/>
+      <w:r>
+        <w:rPr>
+          <w:lang w:eastAsia="en-US" w:bidi="ar-SA"/>
+        </w:rPr>
+        <w:t xml:space="preserve"> sederhana yang menggunakan metode POST untuk mengirimkan data email dan </w:t>
+      </w:r>
+      <w:proofErr w:type="spellStart"/>
+      <w:r>
+        <w:rPr>
+          <w:lang w:eastAsia="en-US" w:bidi="ar-SA"/>
+        </w:rPr>
+        <w:t>password</w:t>
+      </w:r>
+      <w:proofErr w:type="spellEnd"/>
+      <w:r>
+        <w:rPr>
+          <w:lang w:eastAsia="en-US" w:bidi="ar-SA"/>
+        </w:rPr>
+        <w:t xml:space="preserve"> ke server. Pada bagian awal </w:t>
+      </w:r>
+      <w:proofErr w:type="spellStart"/>
+      <w:r>
+        <w:rPr>
+          <w:lang w:eastAsia="en-US" w:bidi="ar-SA"/>
+        </w:rPr>
+        <w:t>file</w:t>
+      </w:r>
+      <w:proofErr w:type="spellEnd"/>
+      <w:r>
+        <w:rPr>
+          <w:lang w:eastAsia="en-US" w:bidi="ar-SA"/>
+        </w:rPr>
+        <w:t xml:space="preserve">, terdapat sebuah kondisi </w:t>
+      </w:r>
+      <w:proofErr w:type="spellStart"/>
+      <w:r>
+        <w:rPr>
+          <w:lang w:eastAsia="en-US" w:bidi="ar-SA"/>
+        </w:rPr>
+        <w:t>if</w:t>
+      </w:r>
+      <w:proofErr w:type="spellEnd"/>
+      <w:r>
+        <w:rPr>
+          <w:lang w:eastAsia="en-US" w:bidi="ar-SA"/>
+        </w:rPr>
+        <w:t xml:space="preserve"> yang mengecek apakah tombol </w:t>
+      </w:r>
+      <w:proofErr w:type="spellStart"/>
+      <w:r>
+        <w:rPr>
+          <w:lang w:eastAsia="en-US" w:bidi="ar-SA"/>
+        </w:rPr>
+        <w:t>submit</w:t>
+      </w:r>
+      <w:proofErr w:type="spellEnd"/>
+      <w:r>
+        <w:rPr>
+          <w:lang w:eastAsia="en-US" w:bidi="ar-SA"/>
+        </w:rPr>
+        <w:t xml:space="preserve"> telah ditekan atau belum. Jika sudah ditekan, maka akan dilakukan pengecekan apakah email dan </w:t>
+      </w:r>
+      <w:proofErr w:type="spellStart"/>
+      <w:r>
+        <w:rPr>
+          <w:lang w:eastAsia="en-US" w:bidi="ar-SA"/>
+        </w:rPr>
+        <w:t>password</w:t>
+      </w:r>
+      <w:proofErr w:type="spellEnd"/>
+      <w:r>
+        <w:rPr>
+          <w:lang w:eastAsia="en-US" w:bidi="ar-SA"/>
+        </w:rPr>
+        <w:t xml:space="preserve"> yang </w:t>
+      </w:r>
+      <w:proofErr w:type="spellStart"/>
+      <w:r>
+        <w:rPr>
+          <w:lang w:eastAsia="en-US" w:bidi="ar-SA"/>
+        </w:rPr>
+        <w:t>diinputkan</w:t>
+      </w:r>
+      <w:proofErr w:type="spellEnd"/>
+      <w:r>
+        <w:rPr>
+          <w:lang w:eastAsia="en-US" w:bidi="ar-SA"/>
+        </w:rPr>
+        <w:t xml:space="preserve"> kosong atau tidak. Jika kosong, maka user akan </w:t>
+      </w:r>
+      <w:proofErr w:type="spellStart"/>
+      <w:r>
+        <w:rPr>
+          <w:lang w:eastAsia="en-US" w:bidi="ar-SA"/>
+        </w:rPr>
+        <w:t>di-redirect</w:t>
+      </w:r>
+      <w:proofErr w:type="spellEnd"/>
+      <w:r>
+        <w:rPr>
+          <w:lang w:eastAsia="en-US" w:bidi="ar-SA"/>
+        </w:rPr>
+        <w:t xml:space="preserve"> ke halaman tugas2_error.php. Jika tidak kosong, maka email yang </w:t>
+      </w:r>
+      <w:proofErr w:type="spellStart"/>
+      <w:r>
+        <w:rPr>
+          <w:lang w:eastAsia="en-US" w:bidi="ar-SA"/>
+        </w:rPr>
+        <w:t>diinputkan</w:t>
+      </w:r>
+      <w:proofErr w:type="spellEnd"/>
+      <w:r>
+        <w:rPr>
+          <w:lang w:eastAsia="en-US" w:bidi="ar-SA"/>
+        </w:rPr>
+        <w:t xml:space="preserve"> akan disimpan dalam variabel $email dan user akan </w:t>
+      </w:r>
+      <w:proofErr w:type="spellStart"/>
+      <w:r>
+        <w:rPr>
+          <w:lang w:eastAsia="en-US" w:bidi="ar-SA"/>
+        </w:rPr>
+        <w:t>di-redirect</w:t>
+      </w:r>
+      <w:proofErr w:type="spellEnd"/>
+      <w:r>
+        <w:rPr>
+          <w:lang w:eastAsia="en-US" w:bidi="ar-SA"/>
+        </w:rPr>
+        <w:t xml:space="preserve"> ke halaman tugas1_sukses.php dengan membawa data email tersebut sebagai parameter.</w:t>
+      </w:r>
+    </w:p>
+    <w:p>
+      <w:pPr>
+        <w:pStyle w:val="TeksIsi"/>
+        <w:rPr>
+          <w:lang w:eastAsia="en-US" w:bidi="ar-SA"/>
+        </w:rPr>
+      </w:pPr>
+      <w:r>
+        <w:rPr>
+          <w:lang w:eastAsia="en-US" w:bidi="ar-SA"/>
+        </w:rPr>
+        <w:t xml:space="preserve">Pada bagian </w:t>
+      </w:r>
+      <w:proofErr w:type="spellStart"/>
+      <w:r>
+        <w:rPr>
+          <w:lang w:eastAsia="en-US" w:bidi="ar-SA"/>
+        </w:rPr>
+        <w:t>body</w:t>
+      </w:r>
+      <w:proofErr w:type="spellEnd"/>
+      <w:r>
+        <w:rPr>
+          <w:lang w:eastAsia="en-US" w:bidi="ar-SA"/>
+        </w:rPr>
+        <w:t xml:space="preserve"> HTML, terdapat sebuah </w:t>
+      </w:r>
+      <w:proofErr w:type="spellStart"/>
+      <w:r>
+        <w:rPr>
+          <w:lang w:eastAsia="en-US" w:bidi="ar-SA"/>
+        </w:rPr>
+        <w:t>form</w:t>
+      </w:r>
+      <w:proofErr w:type="spellEnd"/>
+      <w:r>
+        <w:rPr>
+          <w:lang w:eastAsia="en-US" w:bidi="ar-SA"/>
+        </w:rPr>
+        <w:t xml:space="preserve"> dengan </w:t>
+      </w:r>
+      <w:proofErr w:type="spellStart"/>
+      <w:r>
+        <w:rPr>
+          <w:lang w:eastAsia="en-US" w:bidi="ar-SA"/>
+        </w:rPr>
+        <w:t>method</w:t>
+      </w:r>
+      <w:proofErr w:type="spellEnd"/>
+      <w:r>
+        <w:rPr>
+          <w:lang w:eastAsia="en-US" w:bidi="ar-SA"/>
+        </w:rPr>
+        <w:t xml:space="preserve"> POST yang mengirimkan data ke </w:t>
+      </w:r>
+      <w:proofErr w:type="spellStart"/>
+      <w:r>
+        <w:rPr>
+          <w:lang w:eastAsia="en-US" w:bidi="ar-SA"/>
+        </w:rPr>
+        <w:t>file</w:t>
+      </w:r>
+      <w:proofErr w:type="spellEnd"/>
+      <w:r>
+        <w:rPr>
+          <w:lang w:eastAsia="en-US" w:bidi="ar-SA"/>
+        </w:rPr>
+        <w:t xml:space="preserve"> PHP itu sendiri. </w:t>
+      </w:r>
+      <w:proofErr w:type="spellStart"/>
+      <w:r>
+        <w:rPr>
+          <w:lang w:eastAsia="en-US" w:bidi="ar-SA"/>
+        </w:rPr>
+        <w:t>Form</w:t>
+      </w:r>
+      <w:proofErr w:type="spellEnd"/>
+      <w:r>
+        <w:rPr>
+          <w:lang w:eastAsia="en-US" w:bidi="ar-SA"/>
+        </w:rPr>
+        <w:t xml:space="preserve"> tersebut terdiri dari dua </w:t>
+      </w:r>
+      <w:proofErr w:type="spellStart"/>
+      <w:r>
+        <w:rPr>
+          <w:lang w:eastAsia="en-US" w:bidi="ar-SA"/>
+        </w:rPr>
+        <w:t>input</w:t>
+      </w:r>
+      <w:proofErr w:type="spellEnd"/>
+      <w:r>
+        <w:rPr>
+          <w:lang w:eastAsia="en-US" w:bidi="ar-SA"/>
+        </w:rPr>
+        <w:t xml:space="preserve"> </w:t>
+      </w:r>
+      <w:proofErr w:type="spellStart"/>
+      <w:r>
+        <w:rPr>
+          <w:lang w:eastAsia="en-US" w:bidi="ar-SA"/>
+        </w:rPr>
+        <w:t>field</w:t>
+      </w:r>
+      <w:proofErr w:type="spellEnd"/>
+      <w:r>
+        <w:rPr>
+          <w:lang w:eastAsia="en-US" w:bidi="ar-SA"/>
+        </w:rPr>
+        <w:t xml:space="preserve"> yaitu email dan </w:t>
+      </w:r>
+      <w:proofErr w:type="spellStart"/>
+      <w:r>
+        <w:rPr>
+          <w:lang w:eastAsia="en-US" w:bidi="ar-SA"/>
+        </w:rPr>
+        <w:t>password</w:t>
+      </w:r>
+      <w:proofErr w:type="spellEnd"/>
+      <w:r>
+        <w:rPr>
+          <w:lang w:eastAsia="en-US" w:bidi="ar-SA"/>
+        </w:rPr>
+        <w:t xml:space="preserve">. </w:t>
+      </w:r>
+      <w:proofErr w:type="spellStart"/>
+      <w:r>
+        <w:rPr>
+          <w:lang w:eastAsia="en-US" w:bidi="ar-SA"/>
+        </w:rPr>
+        <w:t>Input</w:t>
+      </w:r>
+      <w:proofErr w:type="spellEnd"/>
+      <w:r>
+        <w:rPr>
+          <w:lang w:eastAsia="en-US" w:bidi="ar-SA"/>
+        </w:rPr>
+        <w:t xml:space="preserve"> </w:t>
+      </w:r>
+      <w:proofErr w:type="spellStart"/>
+      <w:r>
+        <w:rPr>
+          <w:lang w:eastAsia="en-US" w:bidi="ar-SA"/>
+        </w:rPr>
+        <w:t>field</w:t>
+      </w:r>
+      <w:proofErr w:type="spellEnd"/>
+      <w:r>
+        <w:rPr>
+          <w:lang w:eastAsia="en-US" w:bidi="ar-SA"/>
+        </w:rPr>
+        <w:t xml:space="preserve"> email menggunakan tipe </w:t>
+      </w:r>
+      <w:proofErr w:type="spellStart"/>
+      <w:r>
+        <w:rPr>
+          <w:lang w:eastAsia="en-US" w:bidi="ar-SA"/>
+        </w:rPr>
+        <w:t>text</w:t>
+      </w:r>
+      <w:proofErr w:type="spellEnd"/>
+      <w:r>
+        <w:rPr>
+          <w:lang w:eastAsia="en-US" w:bidi="ar-SA"/>
+        </w:rPr>
+        <w:t xml:space="preserve"> dan </w:t>
+      </w:r>
+      <w:proofErr w:type="spellStart"/>
+      <w:r>
+        <w:rPr>
+          <w:lang w:eastAsia="en-US" w:bidi="ar-SA"/>
+        </w:rPr>
+        <w:t>input</w:t>
+      </w:r>
+      <w:proofErr w:type="spellEnd"/>
+      <w:r>
+        <w:rPr>
+          <w:lang w:eastAsia="en-US" w:bidi="ar-SA"/>
+        </w:rPr>
+        <w:t xml:space="preserve"> </w:t>
+      </w:r>
+      <w:proofErr w:type="spellStart"/>
+      <w:r>
+        <w:rPr>
+          <w:lang w:eastAsia="en-US" w:bidi="ar-SA"/>
+        </w:rPr>
+        <w:t>field</w:t>
+      </w:r>
+      <w:proofErr w:type="spellEnd"/>
+      <w:r>
+        <w:rPr>
+          <w:lang w:eastAsia="en-US" w:bidi="ar-SA"/>
+        </w:rPr>
+        <w:t xml:space="preserve"> </w:t>
+      </w:r>
+      <w:proofErr w:type="spellStart"/>
+      <w:r>
+        <w:rPr>
+          <w:lang w:eastAsia="en-US" w:bidi="ar-SA"/>
+        </w:rPr>
+        <w:t>password</w:t>
+      </w:r>
+      <w:proofErr w:type="spellEnd"/>
+      <w:r>
+        <w:rPr>
+          <w:lang w:eastAsia="en-US" w:bidi="ar-SA"/>
+        </w:rPr>
+        <w:t xml:space="preserve"> menggunakan tipe </w:t>
+      </w:r>
+      <w:proofErr w:type="spellStart"/>
+      <w:r>
+        <w:rPr>
+          <w:lang w:eastAsia="en-US" w:bidi="ar-SA"/>
+        </w:rPr>
+        <w:t>password</w:t>
+      </w:r>
+      <w:proofErr w:type="spellEnd"/>
+      <w:r>
+        <w:rPr>
+          <w:lang w:eastAsia="en-US" w:bidi="ar-SA"/>
+        </w:rPr>
+        <w:t xml:space="preserve">. Kedua </w:t>
+      </w:r>
+      <w:proofErr w:type="spellStart"/>
+      <w:r>
+        <w:rPr>
+          <w:lang w:eastAsia="en-US" w:bidi="ar-SA"/>
+        </w:rPr>
+        <w:t>input</w:t>
+      </w:r>
+      <w:proofErr w:type="spellEnd"/>
+      <w:r>
+        <w:rPr>
+          <w:lang w:eastAsia="en-US" w:bidi="ar-SA"/>
+        </w:rPr>
+        <w:t xml:space="preserve"> </w:t>
+      </w:r>
+      <w:proofErr w:type="spellStart"/>
+      <w:r>
+        <w:rPr>
+          <w:lang w:eastAsia="en-US" w:bidi="ar-SA"/>
+        </w:rPr>
+        <w:t>field</w:t>
+      </w:r>
+      <w:proofErr w:type="spellEnd"/>
+      <w:r>
+        <w:rPr>
+          <w:lang w:eastAsia="en-US" w:bidi="ar-SA"/>
+        </w:rPr>
+        <w:t xml:space="preserve"> tersebut memiliki atribut </w:t>
+      </w:r>
+      <w:proofErr w:type="spellStart"/>
+      <w:r>
+        <w:rPr>
+          <w:lang w:eastAsia="en-US" w:bidi="ar-SA"/>
+        </w:rPr>
+        <w:t>name</w:t>
+      </w:r>
+      <w:proofErr w:type="spellEnd"/>
+      <w:r>
+        <w:rPr>
+          <w:lang w:eastAsia="en-US" w:bidi="ar-SA"/>
+        </w:rPr>
+        <w:t xml:space="preserve"> yang digunakan untuk mengidentifikasi data yang dikirimkan ke server. Terdapat juga sebuah tombol </w:t>
+      </w:r>
+      <w:proofErr w:type="spellStart"/>
+      <w:r>
+        <w:rPr>
+          <w:lang w:eastAsia="en-US" w:bidi="ar-SA"/>
+        </w:rPr>
+        <w:t>submit</w:t>
+      </w:r>
+      <w:proofErr w:type="spellEnd"/>
+      <w:r>
+        <w:rPr>
+          <w:lang w:eastAsia="en-US" w:bidi="ar-SA"/>
+        </w:rPr>
+        <w:t xml:space="preserve"> dengan atribut </w:t>
+      </w:r>
+      <w:proofErr w:type="spellStart"/>
+      <w:r>
+        <w:rPr>
+          <w:lang w:eastAsia="en-US" w:bidi="ar-SA"/>
+        </w:rPr>
+        <w:t>name</w:t>
+      </w:r>
+      <w:proofErr w:type="spellEnd"/>
+      <w:r>
+        <w:rPr>
+          <w:lang w:eastAsia="en-US" w:bidi="ar-SA"/>
+        </w:rPr>
+        <w:t xml:space="preserve"> "</w:t>
+      </w:r>
+      <w:proofErr w:type="spellStart"/>
+      <w:r>
+        <w:rPr>
+          <w:lang w:eastAsia="en-US" w:bidi="ar-SA"/>
+        </w:rPr>
+        <w:t>submit</w:t>
+      </w:r>
+      <w:proofErr w:type="spellEnd"/>
+      <w:r>
+        <w:rPr>
+          <w:lang w:eastAsia="en-US" w:bidi="ar-SA"/>
+        </w:rPr>
+        <w:t>" yang digunakan untuk mengirimkan data ke server.</w:t>
+      </w:r>
+    </w:p>
+    <w:p>
+      <w:pPr>
+        <w:pStyle w:val="TeksIsi"/>
+        <w:rPr>
+          <w:lang w:eastAsia="en-US" w:bidi="ar-SA"/>
+        </w:rPr>
+      </w:pPr>
+      <w:r>
+        <w:rPr>
+          <w:lang w:eastAsia="en-US" w:bidi="ar-SA"/>
+        </w:rPr>
+        <w:t xml:space="preserve">Selain itu, terdapat juga beberapa </w:t>
+      </w:r>
+      <w:proofErr w:type="spellStart"/>
+      <w:r>
+        <w:rPr>
+          <w:lang w:eastAsia="en-US" w:bidi="ar-SA"/>
+        </w:rPr>
+        <w:t>tag</w:t>
+      </w:r>
+      <w:proofErr w:type="spellEnd"/>
+      <w:r>
+        <w:rPr>
+          <w:lang w:eastAsia="en-US" w:bidi="ar-SA"/>
+        </w:rPr>
+        <w:t xml:space="preserve"> HTML dan CSS yang digunakan untuk memperindah tampilan </w:t>
+      </w:r>
+      <w:proofErr w:type="spellStart"/>
+      <w:r>
+        <w:rPr>
+          <w:lang w:eastAsia="en-US" w:bidi="ar-SA"/>
+        </w:rPr>
+        <w:t>form</w:t>
+      </w:r>
+      <w:proofErr w:type="spellEnd"/>
+      <w:r>
+        <w:rPr>
+          <w:lang w:eastAsia="en-US" w:bidi="ar-SA"/>
+        </w:rPr>
+        <w:t xml:space="preserve"> </w:t>
+      </w:r>
+      <w:proofErr w:type="spellStart"/>
+      <w:r>
+        <w:rPr>
+          <w:lang w:eastAsia="en-US" w:bidi="ar-SA"/>
+        </w:rPr>
+        <w:t>login</w:t>
+      </w:r>
+      <w:proofErr w:type="spellEnd"/>
+      <w:r>
+        <w:rPr>
+          <w:lang w:eastAsia="en-US" w:bidi="ar-SA"/>
+        </w:rPr>
+        <w:t xml:space="preserve"> tersebut. </w:t>
+      </w:r>
+      <w:proofErr w:type="spellStart"/>
+      <w:r>
+        <w:rPr>
+          <w:lang w:eastAsia="en-US" w:bidi="ar-SA"/>
+        </w:rPr>
+        <w:t>Framework</w:t>
+      </w:r>
+      <w:proofErr w:type="spellEnd"/>
+      <w:r>
+        <w:rPr>
+          <w:lang w:eastAsia="en-US" w:bidi="ar-SA"/>
+        </w:rPr>
+        <w:t xml:space="preserve"> </w:t>
+      </w:r>
+      <w:proofErr w:type="spellStart"/>
+      <w:r>
+        <w:rPr>
+          <w:lang w:eastAsia="en-US" w:bidi="ar-SA"/>
+        </w:rPr>
+        <w:t>Bootstrap</w:t>
+      </w:r>
+      <w:proofErr w:type="spellEnd"/>
+      <w:r>
+        <w:rPr>
+          <w:lang w:eastAsia="en-US" w:bidi="ar-SA"/>
+        </w:rPr>
+        <w:t xml:space="preserve"> juga digunakan untuk mempermudah dalam membuat tampilan </w:t>
+      </w:r>
+      <w:proofErr w:type="spellStart"/>
+      <w:r>
+        <w:rPr>
+          <w:lang w:eastAsia="en-US" w:bidi="ar-SA"/>
+        </w:rPr>
+        <w:t>form</w:t>
+      </w:r>
+      <w:proofErr w:type="spellEnd"/>
+      <w:r>
+        <w:rPr>
+          <w:lang w:eastAsia="en-US" w:bidi="ar-SA"/>
+        </w:rPr>
+        <w:t xml:space="preserve"> </w:t>
+      </w:r>
+      <w:proofErr w:type="spellStart"/>
+      <w:r>
+        <w:rPr>
+          <w:lang w:eastAsia="en-US" w:bidi="ar-SA"/>
+        </w:rPr>
+        <w:t>login</w:t>
+      </w:r>
+      <w:proofErr w:type="spellEnd"/>
+      <w:r>
+        <w:rPr>
+          <w:lang w:eastAsia="en-US" w:bidi="ar-SA"/>
+        </w:rPr>
+        <w:t xml:space="preserve"> yang responsif dan menarik.</w:t>
+      </w:r>
+    </w:p>
+    <w:p>
+      <w:pPr>
+        <w:spacing w:after="160" w:line="259" w:lineRule="auto"/>
+        <w:ind w:left="0" w:right="0" w:firstLine="0"/>
+        <w:jc w:val="left"/>
+        <w:rPr>
+          <w:rFonts w:ascii="Times New Roman" w:eastAsiaTheme="minorEastAsia" w:hAnsi="Times New Roman" w:cs="Times New Roman"/>
+          <w:b/>
+          <w:bCs/>
+          <w:color w:val="auto"/>
+          <w:szCs w:val="24"/>
+          <w:lang w:val="id-ID" w:eastAsia="en-US" w:bidi="ar-SA"/>
+        </w:rPr>
+      </w:pPr>
+      <w:r>
+        <w:rPr>
+          <w:rFonts w:ascii="Times New Roman" w:eastAsiaTheme="minorEastAsia" w:hAnsi="Times New Roman" w:cs="Times New Roman"/>
+          <w:b/>
+          <w:bCs/>
+          <w:color w:val="auto"/>
+          <w:szCs w:val="24"/>
+          <w:lang w:val="id-ID" w:eastAsia="en-US" w:bidi="ar-SA"/>
+        </w:rPr>
+        <w:br w:type="page"/>
+      </w:r>
+    </w:p>
+    <w:p>
+      <w:pPr>
+        <w:pStyle w:val="Judul3"/>
+      </w:pPr>
+      <w:r>
+        <w:rPr>
+          <w:noProof/>
+        </w:rPr>
+        <w:lastRenderedPageBreak/>
+        <w:drawing>
+          <wp:anchor distT="0" distB="0" distL="114300" distR="114300" simplePos="0" relativeHeight="251693056" behindDoc="0" locked="0" layoutInCell="1" allowOverlap="1" wp14:anchorId="13DA54DF" wp14:editId="2321AE6F">
+            <wp:simplePos x="0" y="0"/>
+            <wp:positionH relativeFrom="column">
+              <wp:posOffset>635</wp:posOffset>
+            </wp:positionH>
+            <wp:positionV relativeFrom="paragraph">
+              <wp:posOffset>353060</wp:posOffset>
+            </wp:positionV>
+            <wp:extent cx="5023485" cy="2825115"/>
+            <wp:effectExtent l="0" t="0" r="5715" b="0"/>
+            <wp:wrapSquare wrapText="bothSides"/>
+            <wp:docPr id="23" name="Gambar 23"/>
+            <wp:cNvGraphicFramePr>
+              <a:graphicFrameLocks xmlns:a="http://schemas.openxmlformats.org/drawingml/2006/main" noChangeAspect="1"/>
+            </wp:cNvGraphicFramePr>
+            <a:graphic xmlns:a="http://schemas.openxmlformats.org/drawingml/2006/main">
+              <a:graphicData uri="http://schemas.openxmlformats.org/drawingml/2006/picture">
+                <pic:pic xmlns:pic="http://schemas.openxmlformats.org/drawingml/2006/picture">
+                  <pic:nvPicPr>
+                    <pic:cNvPr id="23" name="Gambar 23"/>
+                    <pic:cNvPicPr>
+                      <a:picLocks noChangeAspect="1" noChangeArrowheads="1"/>
+                    </pic:cNvPicPr>
+                  </pic:nvPicPr>
+                  <pic:blipFill>
+                    <a:blip r:embed="rId44" cstate="print">
+                      <a:extLst>
+                        <a:ext uri="{28A0092B-C50C-407E-A947-70E740481C1C}">
+                          <a14:useLocalDpi xmlns:a14="http://schemas.microsoft.com/office/drawing/2010/main" val="0"/>
+                        </a:ext>
+                      </a:extLst>
+                    </a:blip>
+                    <a:stretch>
+                      <a:fillRect/>
+                    </a:stretch>
+                  </pic:blipFill>
+                  <pic:spPr bwMode="auto">
+                    <a:xfrm>
+                      <a:off x="0" y="0"/>
+                      <a:ext cx="5023485" cy="2825115"/>
+                    </a:xfrm>
+                    <a:prstGeom prst="rect">
+                      <a:avLst/>
+                    </a:prstGeom>
+                    <a:noFill/>
+                    <a:ln>
+                      <a:noFill/>
+                    </a:ln>
+                  </pic:spPr>
+                </pic:pic>
+              </a:graphicData>
+            </a:graphic>
+          </wp:anchor>
+        </w:drawing>
+      </w:r>
+      <w:r>
+        <w:rPr>
+          <w:noProof/>
+        </w:rPr>
+        <w:t>Login</w:t>
+      </w:r>
+      <w:r>
+        <w:rPr>
+          <w:noProof/>
+        </w:rPr>
+        <w:t xml:space="preserve"> Sukses</w:t>
+      </w:r>
+    </w:p>
+    <w:p>
+      <w:pPr>
+        <w:jc w:val="center"/>
+        <w:rPr>
+          <w:rFonts w:ascii="Times New Roman" w:eastAsiaTheme="minorEastAsia" w:hAnsi="Times New Roman" w:cs="Times New Roman"/>
+          <w:b/>
+          <w:bCs/>
+          <w:color w:val="auto"/>
+          <w:szCs w:val="24"/>
+          <w:lang w:val="id-ID" w:eastAsia="en-US" w:bidi="ar-SA"/>
+        </w:rPr>
+      </w:pPr>
+    </w:p>
+    <w:p>
+      <w:pPr>
+        <w:jc w:val="center"/>
+        <w:rPr>
+          <w:rFonts w:ascii="Times New Roman" w:eastAsiaTheme="minorEastAsia" w:hAnsi="Times New Roman" w:cs="Times New Roman"/>
+          <w:b/>
+          <w:bCs/>
+          <w:color w:val="auto"/>
+          <w:szCs w:val="24"/>
+          <w:lang w:val="id-ID" w:eastAsia="en-US" w:bidi="ar-SA"/>
+        </w:rPr>
+      </w:pPr>
+      <w:r>
+        <w:rPr>
+          <w:rFonts w:ascii="Times New Roman" w:eastAsiaTheme="minorEastAsia" w:hAnsi="Times New Roman" w:cs="Times New Roman"/>
+          <w:b/>
+          <w:bCs/>
+          <w:noProof/>
+          <w:color w:val="auto"/>
+          <w:szCs w:val="24"/>
+          <w:lang w:val="id-ID" w:eastAsia="en-US" w:bidi="ar-SA"/>
+        </w:rPr>
+        <w:drawing>
+          <wp:anchor distT="0" distB="0" distL="114300" distR="114300" simplePos="0" relativeHeight="251710464" behindDoc="0" locked="0" layoutInCell="1" allowOverlap="1" wp14:anchorId="497EBC25" wp14:editId="71202357">
+            <wp:simplePos x="0" y="0"/>
+            <wp:positionH relativeFrom="column">
+              <wp:posOffset>693</wp:posOffset>
+            </wp:positionH>
+            <wp:positionV relativeFrom="paragraph">
+              <wp:posOffset>2251</wp:posOffset>
+            </wp:positionV>
+            <wp:extent cx="5029198" cy="2828924"/>
+            <wp:effectExtent l="0" t="0" r="635" b="0"/>
+            <wp:wrapSquare wrapText="bothSides"/>
+            <wp:docPr id="24" name="Gambar 24"/>
+            <wp:cNvGraphicFramePr>
+              <a:graphicFrameLocks xmlns:a="http://schemas.openxmlformats.org/drawingml/2006/main" noChangeAspect="1"/>
+            </wp:cNvGraphicFramePr>
+            <a:graphic xmlns:a="http://schemas.openxmlformats.org/drawingml/2006/main">
+              <a:graphicData uri="http://schemas.openxmlformats.org/drawingml/2006/picture">
+                <pic:pic xmlns:pic="http://schemas.openxmlformats.org/drawingml/2006/picture">
+                  <pic:nvPicPr>
+                    <pic:cNvPr id="24" name="Gambar 24"/>
+                    <pic:cNvPicPr>
+                      <a:picLocks noChangeAspect="1" noChangeArrowheads="1"/>
+                    </pic:cNvPicPr>
+                  </pic:nvPicPr>
+                  <pic:blipFill>
+                    <a:blip r:embed="rId45" cstate="print">
+                      <a:extLst>
+                        <a:ext uri="{28A0092B-C50C-407E-A947-70E740481C1C}">
+                          <a14:useLocalDpi xmlns:a14="http://schemas.microsoft.com/office/drawing/2010/main" val="0"/>
+                        </a:ext>
+                      </a:extLst>
+                    </a:blip>
+                    <a:stretch>
+                      <a:fillRect/>
+                    </a:stretch>
+                  </pic:blipFill>
+                  <pic:spPr bwMode="auto">
+                    <a:xfrm>
+                      <a:off x="0" y="0"/>
+                      <a:ext cx="5029198" cy="2828924"/>
+                    </a:xfrm>
+                    <a:prstGeom prst="rect">
+                      <a:avLst/>
+                    </a:prstGeom>
+                    <a:noFill/>
+                  </pic:spPr>
+                </pic:pic>
+              </a:graphicData>
+            </a:graphic>
+          </wp:anchor>
+        </w:drawing>
+      </w:r>
+    </w:p>
+    <w:p>
+      <w:pPr>
+        <w:spacing w:after="160" w:line="259" w:lineRule="auto"/>
+        <w:ind w:left="0" w:right="0" w:firstLine="0"/>
+        <w:jc w:val="left"/>
+        <w:rPr>
+          <w:rFonts w:ascii="Times New Roman" w:eastAsiaTheme="minorEastAsia" w:hAnsi="Times New Roman" w:cs="Times New Roman"/>
+          <w:b/>
+          <w:bCs/>
+          <w:color w:val="auto"/>
+          <w:szCs w:val="24"/>
+          <w:lang w:val="id-ID" w:eastAsia="en-US" w:bidi="ar-SA"/>
+        </w:rPr>
+      </w:pPr>
+      <w:r>
+        <w:rPr>
+          <w:rFonts w:ascii="Times New Roman" w:eastAsiaTheme="minorEastAsia" w:hAnsi="Times New Roman" w:cs="Times New Roman"/>
+          <w:b/>
+          <w:bCs/>
+          <w:color w:val="auto"/>
+          <w:szCs w:val="24"/>
+          <w:lang w:val="id-ID" w:eastAsia="en-US" w:bidi="ar-SA"/>
+        </w:rPr>
+        <w:br w:type="page"/>
+      </w:r>
+    </w:p>
+    <w:p>
+      <w:pPr>
+        <w:spacing w:after="160" w:line="259" w:lineRule="auto"/>
+        <w:ind w:left="0" w:right="0" w:firstLine="0"/>
+        <w:jc w:val="center"/>
+        <w:rPr>
+          <w:rFonts w:ascii="Times New Roman" w:eastAsiaTheme="minorEastAsia" w:hAnsi="Times New Roman" w:cs="Times New Roman"/>
+          <w:b/>
+          <w:bCs/>
+          <w:color w:val="auto"/>
+          <w:szCs w:val="24"/>
+          <w:lang w:val="id-ID" w:eastAsia="en-US" w:bidi="ar-SA"/>
+        </w:rPr>
+      </w:pPr>
+      <w:r>
+        <w:rPr>
+          <w:rFonts w:ascii="Times New Roman" w:eastAsiaTheme="minorEastAsia" w:hAnsi="Times New Roman" w:cs="Times New Roman"/>
+          <w:b/>
+          <w:bCs/>
+          <w:color w:val="auto"/>
+          <w:szCs w:val="24"/>
+          <w:lang w:val="id-ID" w:eastAsia="en-US" w:bidi="ar-SA"/>
+        </w:rPr>
+        <w:lastRenderedPageBreak/>
+        <w:t>Analisa:</w:t>
+      </w:r>
+    </w:p>
+    <w:p>
+      <w:pPr>
+        <w:pStyle w:val="TeksIsi"/>
+        <w:rPr>
+          <w:lang w:eastAsia="en-US" w:bidi="ar-SA"/>
+        </w:rPr>
+      </w:pPr>
+      <w:proofErr w:type="spellStart"/>
+      <w:r>
+        <w:rPr>
+          <w:lang w:eastAsia="en-US" w:bidi="ar-SA"/>
+        </w:rPr>
+        <w:t>File</w:t>
+      </w:r>
+      <w:proofErr w:type="spellEnd"/>
+      <w:r>
+        <w:rPr>
+          <w:lang w:eastAsia="en-US" w:bidi="ar-SA"/>
+        </w:rPr>
+        <w:t xml:space="preserve"> </w:t>
+      </w:r>
+      <w:proofErr w:type="spellStart"/>
+      <w:r>
+        <w:rPr>
+          <w:lang w:eastAsia="en-US" w:bidi="ar-SA"/>
+        </w:rPr>
+        <w:t>php</w:t>
+      </w:r>
+      <w:proofErr w:type="spellEnd"/>
+      <w:r>
+        <w:rPr>
+          <w:lang w:eastAsia="en-US" w:bidi="ar-SA"/>
+        </w:rPr>
+        <w:t xml:space="preserve"> tersebut merupakan </w:t>
+      </w:r>
+      <w:proofErr w:type="spellStart"/>
+      <w:r>
+        <w:rPr>
+          <w:lang w:eastAsia="en-US" w:bidi="ar-SA"/>
+        </w:rPr>
+        <w:t>file</w:t>
+      </w:r>
+      <w:proofErr w:type="spellEnd"/>
+      <w:r>
+        <w:rPr>
+          <w:lang w:eastAsia="en-US" w:bidi="ar-SA"/>
+        </w:rPr>
+        <w:t xml:space="preserve"> yang digunakan untuk menampilkan pesan sukses </w:t>
+      </w:r>
+      <w:proofErr w:type="spellStart"/>
+      <w:r>
+        <w:rPr>
+          <w:lang w:eastAsia="en-US" w:bidi="ar-SA"/>
+        </w:rPr>
+        <w:t>login</w:t>
+      </w:r>
+      <w:proofErr w:type="spellEnd"/>
+      <w:r>
+        <w:rPr>
+          <w:lang w:eastAsia="en-US" w:bidi="ar-SA"/>
+        </w:rPr>
+        <w:t xml:space="preserve"> dan melakukan </w:t>
+      </w:r>
+      <w:proofErr w:type="spellStart"/>
+      <w:r>
+        <w:rPr>
+          <w:lang w:eastAsia="en-US" w:bidi="ar-SA"/>
+        </w:rPr>
+        <w:t>redirect</w:t>
+      </w:r>
+      <w:proofErr w:type="spellEnd"/>
+      <w:r>
+        <w:rPr>
+          <w:lang w:eastAsia="en-US" w:bidi="ar-SA"/>
+        </w:rPr>
+        <w:t xml:space="preserve"> ke halaman utama setelah 10 detik.</w:t>
+      </w:r>
+    </w:p>
+    <w:p>
+      <w:pPr>
+        <w:pStyle w:val="TeksIsi"/>
+        <w:rPr>
+          <w:lang w:eastAsia="en-US" w:bidi="ar-SA"/>
+        </w:rPr>
+      </w:pPr>
+      <w:r>
+        <w:rPr>
+          <w:lang w:eastAsia="en-US" w:bidi="ar-SA"/>
+        </w:rPr>
+        <w:t>Pada baris pertama, terdapat variabel $</w:t>
+      </w:r>
+      <w:proofErr w:type="spellStart"/>
+      <w:r>
+        <w:rPr>
+          <w:lang w:eastAsia="en-US" w:bidi="ar-SA"/>
+        </w:rPr>
+        <w:t>message</w:t>
+      </w:r>
+      <w:proofErr w:type="spellEnd"/>
+      <w:r>
+        <w:rPr>
+          <w:lang w:eastAsia="en-US" w:bidi="ar-SA"/>
+        </w:rPr>
+        <w:t xml:space="preserve"> yang berisi pesan sukses </w:t>
+      </w:r>
+      <w:proofErr w:type="spellStart"/>
+      <w:r>
+        <w:rPr>
+          <w:lang w:eastAsia="en-US" w:bidi="ar-SA"/>
+        </w:rPr>
+        <w:t>login</w:t>
+      </w:r>
+      <w:proofErr w:type="spellEnd"/>
+      <w:r>
+        <w:rPr>
+          <w:lang w:eastAsia="en-US" w:bidi="ar-SA"/>
+        </w:rPr>
+        <w:t xml:space="preserve"> yang akan ditampilkan pada halaman. Variabel tersebut diisi dengan gabungan dari beberapa </w:t>
+      </w:r>
+      <w:proofErr w:type="spellStart"/>
+      <w:r>
+        <w:rPr>
+          <w:lang w:eastAsia="en-US" w:bidi="ar-SA"/>
+        </w:rPr>
+        <w:t>string</w:t>
+      </w:r>
+      <w:proofErr w:type="spellEnd"/>
+      <w:r>
+        <w:rPr>
+          <w:lang w:eastAsia="en-US" w:bidi="ar-SA"/>
+        </w:rPr>
+        <w:t xml:space="preserve"> dan nilai dari parameter email yang diterima melalui metode GET.</w:t>
+      </w:r>
+    </w:p>
+    <w:p>
+      <w:pPr>
+        <w:pStyle w:val="TeksIsi"/>
+        <w:rPr>
+          <w:lang w:eastAsia="en-US" w:bidi="ar-SA"/>
+        </w:rPr>
+      </w:pPr>
+      <w:r>
+        <w:rPr>
+          <w:lang w:eastAsia="en-US" w:bidi="ar-SA"/>
+        </w:rPr>
+        <w:t xml:space="preserve">Pada bagian </w:t>
+      </w:r>
+      <w:proofErr w:type="spellStart"/>
+      <w:r>
+        <w:rPr>
+          <w:lang w:eastAsia="en-US" w:bidi="ar-SA"/>
+        </w:rPr>
+        <w:t>body</w:t>
+      </w:r>
+      <w:proofErr w:type="spellEnd"/>
+      <w:r>
+        <w:rPr>
+          <w:lang w:eastAsia="en-US" w:bidi="ar-SA"/>
+        </w:rPr>
+        <w:t xml:space="preserve">, terdapat beberapa elemen HTML yang digunakan untuk menampilkan pesan sukses </w:t>
+      </w:r>
+      <w:proofErr w:type="spellStart"/>
+      <w:r>
+        <w:rPr>
+          <w:lang w:eastAsia="en-US" w:bidi="ar-SA"/>
+        </w:rPr>
+        <w:t>login</w:t>
+      </w:r>
+      <w:proofErr w:type="spellEnd"/>
+      <w:r>
+        <w:rPr>
+          <w:lang w:eastAsia="en-US" w:bidi="ar-SA"/>
+        </w:rPr>
+        <w:t xml:space="preserve"> dan </w:t>
+      </w:r>
+      <w:proofErr w:type="spellStart"/>
+      <w:r>
+        <w:rPr>
+          <w:lang w:eastAsia="en-US" w:bidi="ar-SA"/>
+        </w:rPr>
+        <w:t>countdown</w:t>
+      </w:r>
+      <w:proofErr w:type="spellEnd"/>
+      <w:r>
+        <w:rPr>
+          <w:lang w:eastAsia="en-US" w:bidi="ar-SA"/>
+        </w:rPr>
+        <w:t xml:space="preserve"> </w:t>
+      </w:r>
+      <w:proofErr w:type="spellStart"/>
+      <w:r>
+        <w:rPr>
+          <w:lang w:eastAsia="en-US" w:bidi="ar-SA"/>
+        </w:rPr>
+        <w:t>timer</w:t>
+      </w:r>
+      <w:proofErr w:type="spellEnd"/>
+      <w:r>
+        <w:rPr>
+          <w:lang w:eastAsia="en-US" w:bidi="ar-SA"/>
+        </w:rPr>
+        <w:t xml:space="preserve"> sebelum </w:t>
+      </w:r>
+      <w:proofErr w:type="spellStart"/>
+      <w:r>
+        <w:rPr>
+          <w:lang w:eastAsia="en-US" w:bidi="ar-SA"/>
+        </w:rPr>
+        <w:t>redirect</w:t>
+      </w:r>
+      <w:proofErr w:type="spellEnd"/>
+      <w:r>
+        <w:rPr>
+          <w:lang w:eastAsia="en-US" w:bidi="ar-SA"/>
+        </w:rPr>
+        <w:t xml:space="preserve"> ke halaman utama.</w:t>
+      </w:r>
+    </w:p>
+    <w:p>
+      <w:pPr>
+        <w:pStyle w:val="TeksIsi"/>
+        <w:rPr>
+          <w:lang w:eastAsia="en-US" w:bidi="ar-SA"/>
+        </w:rPr>
+      </w:pPr>
+      <w:r>
+        <w:rPr>
+          <w:lang w:eastAsia="en-US" w:bidi="ar-SA"/>
+        </w:rPr>
+        <w:t xml:space="preserve">Pada bagian </w:t>
+      </w:r>
+      <w:proofErr w:type="spellStart"/>
+      <w:r>
+        <w:rPr>
+          <w:lang w:eastAsia="en-US" w:bidi="ar-SA"/>
+        </w:rPr>
+        <w:t>script</w:t>
+      </w:r>
+      <w:proofErr w:type="spellEnd"/>
+      <w:r>
+        <w:rPr>
+          <w:lang w:eastAsia="en-US" w:bidi="ar-SA"/>
+        </w:rPr>
+        <w:t xml:space="preserve">, terdapat fungsi </w:t>
+      </w:r>
+      <w:proofErr w:type="spellStart"/>
+      <w:r>
+        <w:rPr>
+          <w:lang w:eastAsia="en-US" w:bidi="ar-SA"/>
+        </w:rPr>
+        <w:t>countdownTimer</w:t>
+      </w:r>
+      <w:proofErr w:type="spellEnd"/>
+      <w:r>
+        <w:rPr>
+          <w:lang w:eastAsia="en-US" w:bidi="ar-SA"/>
+        </w:rPr>
+        <w:t xml:space="preserve"> yang akan mengurangi nilai </w:t>
+      </w:r>
+      <w:proofErr w:type="spellStart"/>
+      <w:r>
+        <w:rPr>
+          <w:lang w:eastAsia="en-US" w:bidi="ar-SA"/>
+        </w:rPr>
+        <w:t>timeLeft</w:t>
+      </w:r>
+      <w:proofErr w:type="spellEnd"/>
+      <w:r>
+        <w:rPr>
+          <w:lang w:eastAsia="en-US" w:bidi="ar-SA"/>
+        </w:rPr>
+        <w:t xml:space="preserve"> setiap 1 detik dan menampilkan nilai tersebut pada elemen dengan </w:t>
+      </w:r>
+      <w:proofErr w:type="spellStart"/>
+      <w:r>
+        <w:rPr>
+          <w:lang w:eastAsia="en-US" w:bidi="ar-SA"/>
+        </w:rPr>
+        <w:t>id</w:t>
+      </w:r>
+      <w:proofErr w:type="spellEnd"/>
+      <w:r>
+        <w:rPr>
+          <w:lang w:eastAsia="en-US" w:bidi="ar-SA"/>
+        </w:rPr>
+        <w:t xml:space="preserve"> "</w:t>
+      </w:r>
+      <w:proofErr w:type="spellStart"/>
+      <w:r>
+        <w:rPr>
+          <w:lang w:eastAsia="en-US" w:bidi="ar-SA"/>
+        </w:rPr>
+        <w:t>countdown</w:t>
+      </w:r>
+      <w:proofErr w:type="spellEnd"/>
+      <w:r>
+        <w:rPr>
+          <w:lang w:eastAsia="en-US" w:bidi="ar-SA"/>
+        </w:rPr>
+        <w:t xml:space="preserve">". Jika nilai </w:t>
+      </w:r>
+      <w:proofErr w:type="spellStart"/>
+      <w:r>
+        <w:rPr>
+          <w:lang w:eastAsia="en-US" w:bidi="ar-SA"/>
+        </w:rPr>
+        <w:t>timeLeft</w:t>
+      </w:r>
+      <w:proofErr w:type="spellEnd"/>
+      <w:r>
+        <w:rPr>
+          <w:lang w:eastAsia="en-US" w:bidi="ar-SA"/>
+        </w:rPr>
+        <w:t xml:space="preserve"> sudah mencapai 0, maka fungsi </w:t>
+      </w:r>
+      <w:proofErr w:type="spellStart"/>
+      <w:r>
+        <w:rPr>
+          <w:lang w:eastAsia="en-US" w:bidi="ar-SA"/>
+        </w:rPr>
+        <w:t>clearInterval</w:t>
+      </w:r>
+      <w:proofErr w:type="spellEnd"/>
+      <w:r>
+        <w:rPr>
+          <w:lang w:eastAsia="en-US" w:bidi="ar-SA"/>
+        </w:rPr>
+        <w:t xml:space="preserve"> akan dipanggil untuk menghentikan </w:t>
+      </w:r>
+      <w:proofErr w:type="spellStart"/>
+      <w:r>
+        <w:rPr>
+          <w:lang w:eastAsia="en-US" w:bidi="ar-SA"/>
+        </w:rPr>
+        <w:t>countdownTimer</w:t>
+      </w:r>
+      <w:proofErr w:type="spellEnd"/>
+      <w:r>
+        <w:rPr>
+          <w:lang w:eastAsia="en-US" w:bidi="ar-SA"/>
+        </w:rPr>
+        <w:t xml:space="preserve"> dan melakukan </w:t>
+      </w:r>
+      <w:proofErr w:type="spellStart"/>
+      <w:r>
+        <w:rPr>
+          <w:lang w:eastAsia="en-US" w:bidi="ar-SA"/>
+        </w:rPr>
+        <w:t>redirect</w:t>
+      </w:r>
+      <w:proofErr w:type="spellEnd"/>
+      <w:r>
+        <w:rPr>
+          <w:lang w:eastAsia="en-US" w:bidi="ar-SA"/>
+        </w:rPr>
+        <w:t xml:space="preserve"> ke halaman utama menggunakan </w:t>
+      </w:r>
+      <w:proofErr w:type="spellStart"/>
+      <w:r>
+        <w:rPr>
+          <w:lang w:eastAsia="en-US" w:bidi="ar-SA"/>
+        </w:rPr>
+        <w:t>window.location.href</w:t>
+      </w:r>
+      <w:proofErr w:type="spellEnd"/>
+      <w:r>
+        <w:rPr>
+          <w:lang w:eastAsia="en-US" w:bidi="ar-SA"/>
+        </w:rPr>
+        <w:t>.</w:t>
+      </w:r>
+    </w:p>
+    <w:p>
+      <w:pPr>
+        <w:pStyle w:val="TeksIsi"/>
+        <w:rPr>
+          <w:lang w:eastAsia="en-US" w:bidi="ar-SA"/>
+        </w:rPr>
+      </w:pPr>
+      <w:r>
+        <w:rPr>
+          <w:lang w:eastAsia="en-US" w:bidi="ar-SA"/>
+        </w:rPr>
+        <w:t xml:space="preserve">Terakhir, terdapat beberapa </w:t>
+      </w:r>
+      <w:proofErr w:type="spellStart"/>
+      <w:r>
+        <w:rPr>
+          <w:lang w:eastAsia="en-US" w:bidi="ar-SA"/>
+        </w:rPr>
+        <w:t>script</w:t>
+      </w:r>
+      <w:proofErr w:type="spellEnd"/>
+      <w:r>
+        <w:rPr>
+          <w:lang w:eastAsia="en-US" w:bidi="ar-SA"/>
+        </w:rPr>
+        <w:t xml:space="preserve"> yang digunakan untuk memuat </w:t>
+      </w:r>
+      <w:proofErr w:type="spellStart"/>
+      <w:r>
+        <w:rPr>
+          <w:lang w:eastAsia="en-US" w:bidi="ar-SA"/>
+        </w:rPr>
+        <w:t>library</w:t>
+      </w:r>
+      <w:proofErr w:type="spellEnd"/>
+      <w:r>
+        <w:rPr>
+          <w:lang w:eastAsia="en-US" w:bidi="ar-SA"/>
+        </w:rPr>
+        <w:t xml:space="preserve"> </w:t>
+      </w:r>
+      <w:proofErr w:type="spellStart"/>
+      <w:r>
+        <w:rPr>
+          <w:lang w:eastAsia="en-US" w:bidi="ar-SA"/>
+        </w:rPr>
+        <w:t>Bootstrap</w:t>
+      </w:r>
+      <w:proofErr w:type="spellEnd"/>
+      <w:r>
+        <w:rPr>
+          <w:lang w:eastAsia="en-US" w:bidi="ar-SA"/>
+        </w:rPr>
+        <w:t xml:space="preserve"> dan </w:t>
+      </w:r>
+      <w:proofErr w:type="spellStart"/>
+      <w:r>
+        <w:rPr>
+          <w:lang w:eastAsia="en-US" w:bidi="ar-SA"/>
+        </w:rPr>
+        <w:t>jQuery</w:t>
+      </w:r>
+      <w:proofErr w:type="spellEnd"/>
+      <w:r>
+        <w:rPr>
+          <w:lang w:eastAsia="en-US" w:bidi="ar-SA"/>
+        </w:rPr>
+        <w:t xml:space="preserve"> yang digunakan untuk </w:t>
+      </w:r>
+      <w:proofErr w:type="spellStart"/>
+      <w:r>
+        <w:rPr>
+          <w:lang w:eastAsia="en-US" w:bidi="ar-SA"/>
+        </w:rPr>
+        <w:t>styling</w:t>
+      </w:r>
+      <w:proofErr w:type="spellEnd"/>
+      <w:r>
+        <w:rPr>
+          <w:lang w:eastAsia="en-US" w:bidi="ar-SA"/>
+        </w:rPr>
+        <w:t xml:space="preserve"> dan interaksi pada halaman.</w:t>
+      </w:r>
+    </w:p>
+    <w:p>
+      <w:pPr>
+        <w:spacing w:after="160" w:line="259" w:lineRule="auto"/>
+        <w:ind w:left="0" w:right="0" w:firstLine="0"/>
+        <w:jc w:val="left"/>
+        <w:rPr>
+          <w:rFonts w:ascii="Times New Roman" w:eastAsiaTheme="minorEastAsia" w:hAnsi="Times New Roman" w:cs="Times New Roman"/>
+          <w:b/>
+          <w:bCs/>
+          <w:color w:val="auto"/>
+          <w:szCs w:val="24"/>
+          <w:lang w:val="id-ID" w:eastAsia="en-US" w:bidi="ar-SA"/>
+        </w:rPr>
+      </w:pPr>
+      <w:r>
+        <w:rPr>
+          <w:rFonts w:ascii="Times New Roman" w:eastAsiaTheme="minorEastAsia" w:hAnsi="Times New Roman" w:cs="Times New Roman"/>
+          <w:b/>
+          <w:bCs/>
+          <w:color w:val="auto"/>
+          <w:szCs w:val="24"/>
+          <w:lang w:val="id-ID" w:eastAsia="en-US" w:bidi="ar-SA"/>
+        </w:rPr>
+        <w:br w:type="page"/>
+      </w:r>
+    </w:p>
+    <w:p>
+      <w:pPr>
+        <w:pStyle w:val="Judul3"/>
+      </w:pPr>
+      <w:r>
+        <w:rPr>
+          <w:noProof/>
+        </w:rPr>
+        <w:lastRenderedPageBreak/>
+        <w:drawing>
+          <wp:anchor distT="0" distB="0" distL="114300" distR="114300" simplePos="0" relativeHeight="251695104" behindDoc="0" locked="0" layoutInCell="1" allowOverlap="1" wp14:anchorId="05B2210A" wp14:editId="18DF7507">
+            <wp:simplePos x="0" y="0"/>
+            <wp:positionH relativeFrom="column">
+              <wp:posOffset>635</wp:posOffset>
+            </wp:positionH>
+            <wp:positionV relativeFrom="paragraph">
+              <wp:posOffset>353695</wp:posOffset>
+            </wp:positionV>
+            <wp:extent cx="5023485" cy="2825115"/>
+            <wp:effectExtent l="0" t="0" r="5715" b="0"/>
+            <wp:wrapSquare wrapText="bothSides"/>
+            <wp:docPr id="25" name="Gambar 25"/>
+            <wp:cNvGraphicFramePr>
+              <a:graphicFrameLocks xmlns:a="http://schemas.openxmlformats.org/drawingml/2006/main" noChangeAspect="1"/>
+            </wp:cNvGraphicFramePr>
+            <a:graphic xmlns:a="http://schemas.openxmlformats.org/drawingml/2006/main">
+              <a:graphicData uri="http://schemas.openxmlformats.org/drawingml/2006/picture">
+                <pic:pic xmlns:pic="http://schemas.openxmlformats.org/drawingml/2006/picture">
+                  <pic:nvPicPr>
+                    <pic:cNvPr id="25" name="Gambar 25"/>
+                    <pic:cNvPicPr>
+                      <a:picLocks noChangeAspect="1" noChangeArrowheads="1"/>
+                    </pic:cNvPicPr>
+                  </pic:nvPicPr>
+                  <pic:blipFill>
+                    <a:blip r:embed="rId46" cstate="print">
+                      <a:extLst>
+                        <a:ext uri="{28A0092B-C50C-407E-A947-70E740481C1C}">
+                          <a14:useLocalDpi xmlns:a14="http://schemas.microsoft.com/office/drawing/2010/main" val="0"/>
+                        </a:ext>
+                      </a:extLst>
+                    </a:blip>
+                    <a:stretch>
+                      <a:fillRect/>
+                    </a:stretch>
+                  </pic:blipFill>
+                  <pic:spPr bwMode="auto">
+                    <a:xfrm>
+                      <a:off x="0" y="0"/>
+                      <a:ext cx="5023485" cy="2825115"/>
+                    </a:xfrm>
+                    <a:prstGeom prst="rect">
+                      <a:avLst/>
+                    </a:prstGeom>
+                    <a:noFill/>
+                    <a:ln>
+                      <a:noFill/>
+                    </a:ln>
+                  </pic:spPr>
+                </pic:pic>
+              </a:graphicData>
+            </a:graphic>
+          </wp:anchor>
+        </w:drawing>
+      </w:r>
+      <w:r>
+        <w:rPr>
+          <w:noProof/>
+        </w:rPr>
+        <w:t>Login Gagal</w:t>
+      </w:r>
+    </w:p>
+    <w:p>
+      <w:pPr>
+        <w:jc w:val="center"/>
+        <w:rPr>
+          <w:rFonts w:ascii="Times New Roman" w:eastAsiaTheme="minorEastAsia" w:hAnsi="Times New Roman" w:cs="Times New Roman"/>
+          <w:b/>
+          <w:bCs/>
+          <w:color w:val="auto"/>
+          <w:szCs w:val="24"/>
+          <w:lang w:val="id-ID" w:eastAsia="en-US" w:bidi="ar-SA"/>
+        </w:rPr>
+      </w:pPr>
+    </w:p>
+    <w:p>
+      <w:pPr>
+        <w:jc w:val="center"/>
+        <w:rPr>
+          <w:rFonts w:ascii="Times New Roman" w:eastAsiaTheme="minorEastAsia" w:hAnsi="Times New Roman" w:cs="Times New Roman"/>
+          <w:b/>
+          <w:bCs/>
+          <w:color w:val="auto"/>
+          <w:szCs w:val="24"/>
+          <w:lang w:val="id-ID" w:eastAsia="en-US" w:bidi="ar-SA"/>
+        </w:rPr>
+      </w:pPr>
+      <w:r>
+        <w:rPr>
+          <w:rFonts w:ascii="Times New Roman" w:eastAsiaTheme="minorEastAsia" w:hAnsi="Times New Roman" w:cs="Times New Roman"/>
+          <w:b/>
+          <w:bCs/>
+          <w:noProof/>
+          <w:color w:val="auto"/>
+          <w:szCs w:val="24"/>
+          <w:lang w:val="id-ID" w:eastAsia="en-US" w:bidi="ar-SA"/>
+        </w:rPr>
+        <w:drawing>
+          <wp:anchor distT="0" distB="0" distL="114300" distR="114300" simplePos="0" relativeHeight="251711488" behindDoc="0" locked="0" layoutInCell="1" allowOverlap="1" wp14:anchorId="2696E1BD" wp14:editId="29E14DA7">
+            <wp:simplePos x="0" y="0"/>
+            <wp:positionH relativeFrom="column">
+              <wp:posOffset>693</wp:posOffset>
+            </wp:positionH>
+            <wp:positionV relativeFrom="paragraph">
+              <wp:posOffset>1616</wp:posOffset>
+            </wp:positionV>
+            <wp:extent cx="5029198" cy="2828924"/>
+            <wp:effectExtent l="0" t="0" r="635" b="0"/>
+            <wp:wrapSquare wrapText="bothSides"/>
+            <wp:docPr id="26" name="Gambar 26"/>
+            <wp:cNvGraphicFramePr>
+              <a:graphicFrameLocks xmlns:a="http://schemas.openxmlformats.org/drawingml/2006/main" noChangeAspect="1"/>
+            </wp:cNvGraphicFramePr>
+            <a:graphic xmlns:a="http://schemas.openxmlformats.org/drawingml/2006/main">
+              <a:graphicData uri="http://schemas.openxmlformats.org/drawingml/2006/picture">
+                <pic:pic xmlns:pic="http://schemas.openxmlformats.org/drawingml/2006/picture">
+                  <pic:nvPicPr>
+                    <pic:cNvPr id="26" name="Gambar 26"/>
+                    <pic:cNvPicPr>
+                      <a:picLocks noChangeAspect="1" noChangeArrowheads="1"/>
+                    </pic:cNvPicPr>
+                  </pic:nvPicPr>
+                  <pic:blipFill>
+                    <a:blip r:embed="rId47" cstate="print">
+                      <a:extLst>
+                        <a:ext uri="{28A0092B-C50C-407E-A947-70E740481C1C}">
+                          <a14:useLocalDpi xmlns:a14="http://schemas.microsoft.com/office/drawing/2010/main" val="0"/>
+                        </a:ext>
+                      </a:extLst>
+                    </a:blip>
+                    <a:stretch>
+                      <a:fillRect/>
+                    </a:stretch>
+                  </pic:blipFill>
+                  <pic:spPr bwMode="auto">
+                    <a:xfrm>
+                      <a:off x="0" y="0"/>
+                      <a:ext cx="5029198" cy="2828924"/>
+                    </a:xfrm>
+                    <a:prstGeom prst="rect">
+                      <a:avLst/>
+                    </a:prstGeom>
+                    <a:noFill/>
+                  </pic:spPr>
+                </pic:pic>
+              </a:graphicData>
+            </a:graphic>
+          </wp:anchor>
+        </w:drawing>
+      </w:r>
+    </w:p>
+    <w:p>
+      <w:pPr>
+        <w:spacing w:after="160" w:line="259" w:lineRule="auto"/>
+        <w:ind w:left="0" w:right="0" w:firstLine="0"/>
+        <w:jc w:val="left"/>
+        <w:rPr>
+          <w:rFonts w:ascii="Times New Roman" w:eastAsiaTheme="minorEastAsia" w:hAnsi="Times New Roman" w:cs="Times New Roman"/>
+          <w:b/>
+          <w:bCs/>
+          <w:color w:val="auto"/>
+          <w:szCs w:val="24"/>
+          <w:lang w:val="id-ID" w:eastAsia="en-US" w:bidi="ar-SA"/>
+        </w:rPr>
+      </w:pPr>
+      <w:r>
+        <w:rPr>
+          <w:rFonts w:ascii="Times New Roman" w:eastAsiaTheme="minorEastAsia" w:hAnsi="Times New Roman" w:cs="Times New Roman"/>
+          <w:b/>
+          <w:bCs/>
+          <w:color w:val="auto"/>
+          <w:szCs w:val="24"/>
+          <w:lang w:val="id-ID" w:eastAsia="en-US" w:bidi="ar-SA"/>
+        </w:rPr>
+        <w:br w:type="page"/>
+      </w:r>
+    </w:p>
+    <w:p>
+      <w:pPr>
+        <w:spacing w:after="160" w:line="259" w:lineRule="auto"/>
+        <w:ind w:left="0" w:right="0" w:firstLine="0"/>
+        <w:jc w:val="center"/>
+        <w:rPr>
+          <w:rFonts w:ascii="Times New Roman" w:eastAsiaTheme="minorEastAsia" w:hAnsi="Times New Roman" w:cs="Times New Roman"/>
+          <w:b/>
+          <w:bCs/>
+          <w:color w:val="auto"/>
+          <w:szCs w:val="24"/>
+          <w:lang w:val="id-ID" w:eastAsia="en-US" w:bidi="ar-SA"/>
+        </w:rPr>
+      </w:pPr>
+      <w:r>
+        <w:rPr>
+          <w:rFonts w:ascii="Times New Roman" w:eastAsiaTheme="minorEastAsia" w:hAnsi="Times New Roman" w:cs="Times New Roman"/>
+          <w:b/>
+          <w:bCs/>
+          <w:color w:val="auto"/>
+          <w:szCs w:val="24"/>
+          <w:lang w:val="id-ID" w:eastAsia="en-US" w:bidi="ar-SA"/>
+        </w:rPr>
+        <w:lastRenderedPageBreak/>
+        <w:t>Analisa:</w:t>
+      </w:r>
+    </w:p>
+    <w:p>
+      <w:pPr>
+        <w:pStyle w:val="TeksIsi"/>
+        <w:rPr>
+          <w:lang w:eastAsia="en-US" w:bidi="ar-SA"/>
+        </w:rPr>
+      </w:pPr>
+      <w:proofErr w:type="spellStart"/>
+      <w:r>
+        <w:rPr>
+          <w:lang w:eastAsia="en-US" w:bidi="ar-SA"/>
+        </w:rPr>
+        <w:t>File</w:t>
+      </w:r>
+      <w:proofErr w:type="spellEnd"/>
+      <w:r>
+        <w:rPr>
+          <w:lang w:eastAsia="en-US" w:bidi="ar-SA"/>
+        </w:rPr>
+        <w:t xml:space="preserve"> PHP tersebut merupakan halaman yang ditampilkan ketika proses </w:t>
+      </w:r>
+      <w:proofErr w:type="spellStart"/>
+      <w:r>
+        <w:rPr>
+          <w:lang w:eastAsia="en-US" w:bidi="ar-SA"/>
+        </w:rPr>
+        <w:t>login</w:t>
+      </w:r>
+      <w:proofErr w:type="spellEnd"/>
+      <w:r>
+        <w:rPr>
+          <w:lang w:eastAsia="en-US" w:bidi="ar-SA"/>
+        </w:rPr>
+        <w:t xml:space="preserve"> gagal karena data yang dimasukkan tidak lengkap. Halaman ini berisi pesan </w:t>
+      </w:r>
+      <w:proofErr w:type="spellStart"/>
+      <w:r>
+        <w:rPr>
+          <w:lang w:eastAsia="en-US" w:bidi="ar-SA"/>
+        </w:rPr>
+        <w:t>error</w:t>
+      </w:r>
+      <w:proofErr w:type="spellEnd"/>
+      <w:r>
+        <w:rPr>
+          <w:lang w:eastAsia="en-US" w:bidi="ar-SA"/>
+        </w:rPr>
+        <w:t xml:space="preserve"> yang dihasilkan oleh variabel $</w:t>
+      </w:r>
+      <w:proofErr w:type="spellStart"/>
+      <w:r>
+        <w:rPr>
+          <w:lang w:eastAsia="en-US" w:bidi="ar-SA"/>
+        </w:rPr>
+        <w:t>message</w:t>
+      </w:r>
+      <w:proofErr w:type="spellEnd"/>
+      <w:r>
+        <w:rPr>
+          <w:lang w:eastAsia="en-US" w:bidi="ar-SA"/>
+        </w:rPr>
+        <w:t xml:space="preserve"> yang berisi pesan "Mohon maaf, data yang Anda masukkan tidak lengkap. Silakan kembali ke halaman </w:t>
+      </w:r>
+      <w:proofErr w:type="spellStart"/>
+      <w:r>
+        <w:rPr>
+          <w:lang w:eastAsia="en-US" w:bidi="ar-SA"/>
+        </w:rPr>
+        <w:t>login</w:t>
+      </w:r>
+      <w:proofErr w:type="spellEnd"/>
+      <w:r>
+        <w:rPr>
+          <w:lang w:eastAsia="en-US" w:bidi="ar-SA"/>
+        </w:rPr>
+        <w:t xml:space="preserve"> dan lengkapi data Anda.".</w:t>
+      </w:r>
+    </w:p>
+    <w:p>
+      <w:pPr>
+        <w:pStyle w:val="TeksIsi"/>
+        <w:rPr>
+          <w:lang w:eastAsia="en-US" w:bidi="ar-SA"/>
+        </w:rPr>
+      </w:pPr>
+      <w:r>
+        <w:rPr>
+          <w:lang w:eastAsia="en-US" w:bidi="ar-SA"/>
+        </w:rPr>
+        <w:t xml:space="preserve">Halaman ini menggunakan </w:t>
+      </w:r>
+      <w:proofErr w:type="spellStart"/>
+      <w:r>
+        <w:rPr>
+          <w:lang w:eastAsia="en-US" w:bidi="ar-SA"/>
+        </w:rPr>
+        <w:t>framework</w:t>
+      </w:r>
+      <w:proofErr w:type="spellEnd"/>
+      <w:r>
+        <w:rPr>
+          <w:lang w:eastAsia="en-US" w:bidi="ar-SA"/>
+        </w:rPr>
+        <w:t xml:space="preserve"> </w:t>
+      </w:r>
+      <w:proofErr w:type="spellStart"/>
+      <w:r>
+        <w:rPr>
+          <w:lang w:eastAsia="en-US" w:bidi="ar-SA"/>
+        </w:rPr>
+        <w:t>Bootstrap</w:t>
+      </w:r>
+      <w:proofErr w:type="spellEnd"/>
+      <w:r>
+        <w:rPr>
+          <w:lang w:eastAsia="en-US" w:bidi="ar-SA"/>
+        </w:rPr>
+        <w:t xml:space="preserve"> versi 4.6.2 untuk tampilan yang responsif dan menarik. Terdapat juga sedikit CSS yang ditambahkan untuk mengatur ukuran </w:t>
+      </w:r>
+      <w:proofErr w:type="spellStart"/>
+      <w:r>
+        <w:rPr>
+          <w:lang w:eastAsia="en-US" w:bidi="ar-SA"/>
+        </w:rPr>
+        <w:t>container</w:t>
+      </w:r>
+      <w:proofErr w:type="spellEnd"/>
+      <w:r>
+        <w:rPr>
+          <w:lang w:eastAsia="en-US" w:bidi="ar-SA"/>
+        </w:rPr>
+        <w:t xml:space="preserve"> agar sesuai dengan layar.</w:t>
+      </w:r>
+    </w:p>
+    <w:p>
+      <w:pPr>
+        <w:pStyle w:val="TeksIsi"/>
+        <w:rPr>
+          <w:lang w:eastAsia="en-US" w:bidi="ar-SA"/>
+        </w:rPr>
+      </w:pPr>
+      <w:r>
+        <w:rPr>
+          <w:lang w:eastAsia="en-US" w:bidi="ar-SA"/>
+        </w:rPr>
+        <w:t xml:space="preserve">Halaman ini terdiri dari elemen HTML seperti judul halaman, </w:t>
+      </w:r>
+      <w:proofErr w:type="spellStart"/>
+      <w:r>
+        <w:rPr>
+          <w:lang w:eastAsia="en-US" w:bidi="ar-SA"/>
+        </w:rPr>
+        <w:t>link</w:t>
+      </w:r>
+      <w:proofErr w:type="spellEnd"/>
+      <w:r>
+        <w:rPr>
+          <w:lang w:eastAsia="en-US" w:bidi="ar-SA"/>
+        </w:rPr>
+        <w:t xml:space="preserve"> CSS dan </w:t>
+      </w:r>
+      <w:proofErr w:type="spellStart"/>
+      <w:r>
+        <w:rPr>
+          <w:lang w:eastAsia="en-US" w:bidi="ar-SA"/>
+        </w:rPr>
+        <w:t>JavaScript</w:t>
+      </w:r>
+      <w:proofErr w:type="spellEnd"/>
+      <w:r>
+        <w:rPr>
+          <w:lang w:eastAsia="en-US" w:bidi="ar-SA"/>
+        </w:rPr>
+        <w:t xml:space="preserve">, serta elemen </w:t>
+      </w:r>
+      <w:proofErr w:type="spellStart"/>
+      <w:r>
+        <w:rPr>
+          <w:lang w:eastAsia="en-US" w:bidi="ar-SA"/>
+        </w:rPr>
+        <w:t>body</w:t>
+      </w:r>
+      <w:proofErr w:type="spellEnd"/>
+      <w:r>
+        <w:rPr>
+          <w:lang w:eastAsia="en-US" w:bidi="ar-SA"/>
+        </w:rPr>
+        <w:t xml:space="preserve"> yang berisi </w:t>
+      </w:r>
+      <w:proofErr w:type="spellStart"/>
+      <w:r>
+        <w:rPr>
+          <w:lang w:eastAsia="en-US" w:bidi="ar-SA"/>
+        </w:rPr>
+        <w:t>container</w:t>
+      </w:r>
+      <w:proofErr w:type="spellEnd"/>
+      <w:r>
+        <w:rPr>
+          <w:lang w:eastAsia="en-US" w:bidi="ar-SA"/>
+        </w:rPr>
+        <w:t xml:space="preserve"> dengan </w:t>
+      </w:r>
+      <w:proofErr w:type="spellStart"/>
+      <w:r>
+        <w:rPr>
+          <w:lang w:eastAsia="en-US" w:bidi="ar-SA"/>
+        </w:rPr>
+        <w:t>class</w:t>
+      </w:r>
+      <w:proofErr w:type="spellEnd"/>
+      <w:r>
+        <w:rPr>
+          <w:lang w:eastAsia="en-US" w:bidi="ar-SA"/>
+        </w:rPr>
+        <w:t xml:space="preserve"> "d-</w:t>
+      </w:r>
+      <w:proofErr w:type="spellStart"/>
+      <w:r>
+        <w:rPr>
+          <w:lang w:eastAsia="en-US" w:bidi="ar-SA"/>
+        </w:rPr>
+        <w:t>flex</w:t>
+      </w:r>
+      <w:proofErr w:type="spellEnd"/>
+      <w:r>
+        <w:rPr>
+          <w:lang w:eastAsia="en-US" w:bidi="ar-SA"/>
+        </w:rPr>
+        <w:t xml:space="preserve"> </w:t>
+      </w:r>
+      <w:proofErr w:type="spellStart"/>
+      <w:r>
+        <w:rPr>
+          <w:lang w:eastAsia="en-US" w:bidi="ar-SA"/>
+        </w:rPr>
+        <w:t>align-items-center</w:t>
+      </w:r>
+      <w:proofErr w:type="spellEnd"/>
+      <w:r>
+        <w:rPr>
+          <w:lang w:eastAsia="en-US" w:bidi="ar-SA"/>
+        </w:rPr>
+        <w:t xml:space="preserve"> </w:t>
+      </w:r>
+      <w:proofErr w:type="spellStart"/>
+      <w:r>
+        <w:rPr>
+          <w:lang w:eastAsia="en-US" w:bidi="ar-SA"/>
+        </w:rPr>
+        <w:t>bg-dark</w:t>
+      </w:r>
+      <w:proofErr w:type="spellEnd"/>
+      <w:r>
+        <w:rPr>
+          <w:lang w:eastAsia="en-US" w:bidi="ar-SA"/>
+        </w:rPr>
+        <w:t xml:space="preserve"> </w:t>
+      </w:r>
+      <w:proofErr w:type="spellStart"/>
+      <w:r>
+        <w:rPr>
+          <w:lang w:eastAsia="en-US" w:bidi="ar-SA"/>
+        </w:rPr>
+        <w:t>text-light</w:t>
+      </w:r>
+      <w:proofErr w:type="spellEnd"/>
+      <w:r>
+        <w:rPr>
+          <w:lang w:eastAsia="en-US" w:bidi="ar-SA"/>
+        </w:rPr>
+        <w:t xml:space="preserve">". </w:t>
+      </w:r>
+      <w:proofErr w:type="spellStart"/>
+      <w:r>
+        <w:rPr>
+          <w:lang w:eastAsia="en-US" w:bidi="ar-SA"/>
+        </w:rPr>
+        <w:t>Container</w:t>
+      </w:r>
+      <w:proofErr w:type="spellEnd"/>
+      <w:r>
+        <w:rPr>
+          <w:lang w:eastAsia="en-US" w:bidi="ar-SA"/>
+        </w:rPr>
+        <w:t xml:space="preserve"> ini berisi dua kolom, yaitu kolom pertama dengan </w:t>
+      </w:r>
+      <w:proofErr w:type="spellStart"/>
+      <w:r>
+        <w:rPr>
+          <w:lang w:eastAsia="en-US" w:bidi="ar-SA"/>
+        </w:rPr>
+        <w:t>class</w:t>
+      </w:r>
+      <w:proofErr w:type="spellEnd"/>
+      <w:r>
+        <w:rPr>
+          <w:lang w:eastAsia="en-US" w:bidi="ar-SA"/>
+        </w:rPr>
+        <w:t xml:space="preserve"> "col-12 </w:t>
+      </w:r>
+      <w:proofErr w:type="spellStart"/>
+      <w:r>
+        <w:rPr>
+          <w:lang w:eastAsia="en-US" w:bidi="ar-SA"/>
+        </w:rPr>
+        <w:t>bg-dark</w:t>
+      </w:r>
+      <w:proofErr w:type="spellEnd"/>
+      <w:r>
+        <w:rPr>
+          <w:lang w:eastAsia="en-US" w:bidi="ar-SA"/>
+        </w:rPr>
+        <w:t xml:space="preserve"> </w:t>
+      </w:r>
+      <w:proofErr w:type="spellStart"/>
+      <w:r>
+        <w:rPr>
+          <w:lang w:eastAsia="en-US" w:bidi="ar-SA"/>
+        </w:rPr>
+        <w:t>text-center</w:t>
+      </w:r>
+      <w:proofErr w:type="spellEnd"/>
+      <w:r>
+        <w:rPr>
+          <w:lang w:eastAsia="en-US" w:bidi="ar-SA"/>
+        </w:rPr>
+        <w:t xml:space="preserve"> mb-3" yang berisi judul "</w:t>
+      </w:r>
+      <w:proofErr w:type="spellStart"/>
+      <w:r>
+        <w:rPr>
+          <w:lang w:eastAsia="en-US" w:bidi="ar-SA"/>
+        </w:rPr>
+        <w:t>Login</w:t>
+      </w:r>
+      <w:proofErr w:type="spellEnd"/>
+      <w:r>
+        <w:rPr>
+          <w:lang w:eastAsia="en-US" w:bidi="ar-SA"/>
+        </w:rPr>
+        <w:t xml:space="preserve"> gagal :(", dan kolom kedua dengan </w:t>
+      </w:r>
+      <w:proofErr w:type="spellStart"/>
+      <w:r>
+        <w:rPr>
+          <w:lang w:eastAsia="en-US" w:bidi="ar-SA"/>
+        </w:rPr>
+        <w:t>class</w:t>
+      </w:r>
+      <w:proofErr w:type="spellEnd"/>
+      <w:r>
+        <w:rPr>
+          <w:lang w:eastAsia="en-US" w:bidi="ar-SA"/>
+        </w:rPr>
+        <w:t xml:space="preserve"> "col-6 offset-3 </w:t>
+      </w:r>
+      <w:proofErr w:type="spellStart"/>
+      <w:r>
+        <w:rPr>
+          <w:lang w:eastAsia="en-US" w:bidi="ar-SA"/>
+        </w:rPr>
+        <w:t>text-center</w:t>
+      </w:r>
+      <w:proofErr w:type="spellEnd"/>
+      <w:r>
+        <w:rPr>
+          <w:lang w:eastAsia="en-US" w:bidi="ar-SA"/>
+        </w:rPr>
+        <w:t xml:space="preserve">" yang berisi pesan </w:t>
+      </w:r>
+      <w:proofErr w:type="spellStart"/>
+      <w:r>
+        <w:rPr>
+          <w:lang w:eastAsia="en-US" w:bidi="ar-SA"/>
+        </w:rPr>
+        <w:t>error</w:t>
+      </w:r>
+      <w:proofErr w:type="spellEnd"/>
+      <w:r>
+        <w:rPr>
+          <w:lang w:eastAsia="en-US" w:bidi="ar-SA"/>
+        </w:rPr>
+        <w:t xml:space="preserve"> yang dihasilkan oleh variabel $</w:t>
+      </w:r>
+      <w:proofErr w:type="spellStart"/>
+      <w:r>
+        <w:rPr>
+          <w:lang w:eastAsia="en-US" w:bidi="ar-SA"/>
+        </w:rPr>
+        <w:t>message</w:t>
+      </w:r>
+      <w:proofErr w:type="spellEnd"/>
+      <w:r>
+        <w:rPr>
+          <w:lang w:eastAsia="en-US" w:bidi="ar-SA"/>
+        </w:rPr>
+        <w:t>.</w:t>
+      </w:r>
+    </w:p>
+    <w:p>
+      <w:pPr>
+        <w:pStyle w:val="TeksIsi"/>
+        <w:rPr>
+          <w:rFonts w:eastAsiaTheme="minorEastAsia"/>
+          <w:b/>
+          <w:bCs/>
+          <w:color w:val="auto"/>
+          <w:szCs w:val="24"/>
+          <w:lang w:eastAsia="en-US" w:bidi="ar-SA"/>
+        </w:rPr>
+      </w:pPr>
+      <w:r>
+        <w:rPr>
+          <w:lang w:eastAsia="en-US" w:bidi="ar-SA"/>
+        </w:rPr>
+        <w:t xml:space="preserve">Halaman ini juga menggunakan </w:t>
+      </w:r>
+      <w:proofErr w:type="spellStart"/>
+      <w:r>
+        <w:rPr>
+          <w:lang w:eastAsia="en-US" w:bidi="ar-SA"/>
+        </w:rPr>
+        <w:t>JavaScript</w:t>
+      </w:r>
+      <w:proofErr w:type="spellEnd"/>
+      <w:r>
+        <w:rPr>
+          <w:lang w:eastAsia="en-US" w:bidi="ar-SA"/>
+        </w:rPr>
+        <w:t xml:space="preserve"> untuk memuat </w:t>
+      </w:r>
+      <w:proofErr w:type="spellStart"/>
+      <w:r>
+        <w:rPr>
+          <w:lang w:eastAsia="en-US" w:bidi="ar-SA"/>
+        </w:rPr>
+        <w:t>library</w:t>
+      </w:r>
+      <w:proofErr w:type="spellEnd"/>
+      <w:r>
+        <w:rPr>
+          <w:lang w:eastAsia="en-US" w:bidi="ar-SA"/>
+        </w:rPr>
+        <w:t xml:space="preserve"> </w:t>
+      </w:r>
+      <w:proofErr w:type="spellStart"/>
+      <w:r>
+        <w:rPr>
+          <w:lang w:eastAsia="en-US" w:bidi="ar-SA"/>
+        </w:rPr>
+        <w:t>jQuery</w:t>
+      </w:r>
+      <w:proofErr w:type="spellEnd"/>
+      <w:r>
+        <w:rPr>
+          <w:lang w:eastAsia="en-US" w:bidi="ar-SA"/>
+        </w:rPr>
+        <w:t xml:space="preserve"> dan Popper.js yang dibutuhkan oleh </w:t>
+      </w:r>
+      <w:proofErr w:type="spellStart"/>
+      <w:r>
+        <w:rPr>
+          <w:lang w:eastAsia="en-US" w:bidi="ar-SA"/>
+        </w:rPr>
+        <w:t>Bootstrap</w:t>
+      </w:r>
+      <w:proofErr w:type="spellEnd"/>
+      <w:r>
+        <w:rPr>
+          <w:lang w:eastAsia="en-US" w:bidi="ar-SA"/>
+        </w:rPr>
+        <w:t>.</w:t>
+      </w:r>
+      <w:r>
+        <w:rPr>
+          <w:rFonts w:eastAsiaTheme="minorEastAsia"/>
+          <w:b/>
+          <w:bCs/>
+          <w:color w:val="auto"/>
+          <w:szCs w:val="24"/>
+          <w:lang w:eastAsia="en-US" w:bidi="ar-SA"/>
+        </w:rPr>
+        <w:br w:type="page"/>
+      </w:r>
+    </w:p>
+    <w:p>
+      <w:pPr>
+        <w:pStyle w:val="Judul3"/>
+      </w:pPr>
+      <w:r>
+        <w:rPr>
+          <w:noProof/>
+        </w:rPr>
+        <w:lastRenderedPageBreak/>
+        <w:drawing>
+          <wp:anchor distT="0" distB="0" distL="114300" distR="114300" simplePos="0" relativeHeight="251661312" behindDoc="0" locked="0" layoutInCell="1" allowOverlap="1" wp14:anchorId="2CB923AF" wp14:editId="31DFB2A1">
+            <wp:simplePos x="0" y="0"/>
+            <wp:positionH relativeFrom="column">
+              <wp:posOffset>635</wp:posOffset>
+            </wp:positionH>
+            <wp:positionV relativeFrom="paragraph">
+              <wp:posOffset>353695</wp:posOffset>
+            </wp:positionV>
+            <wp:extent cx="5023485" cy="2825115"/>
+            <wp:effectExtent l="0" t="0" r="5715" b="0"/>
+            <wp:wrapSquare wrapText="bothSides"/>
+            <wp:docPr id="30" name="Gambar 30"/>
+            <wp:cNvGraphicFramePr>
+              <a:graphicFrameLocks xmlns:a="http://schemas.openxmlformats.org/drawingml/2006/main" noChangeAspect="1"/>
+            </wp:cNvGraphicFramePr>
+            <a:graphic xmlns:a="http://schemas.openxmlformats.org/drawingml/2006/main">
+              <a:graphicData uri="http://schemas.openxmlformats.org/drawingml/2006/picture">
+                <pic:pic xmlns:pic="http://schemas.openxmlformats.org/drawingml/2006/picture">
+                  <pic:nvPicPr>
+                    <pic:cNvPr id="30" name="Gambar 30"/>
+                    <pic:cNvPicPr>
+                      <a:picLocks noChangeAspect="1" noChangeArrowheads="1"/>
+                    </pic:cNvPicPr>
+                  </pic:nvPicPr>
+                  <pic:blipFill>
+                    <a:blip r:embed="rId48" cstate="print">
+                      <a:extLst>
+                        <a:ext uri="{28A0092B-C50C-407E-A947-70E740481C1C}">
+                          <a14:useLocalDpi xmlns:a14="http://schemas.microsoft.com/office/drawing/2010/main" val="0"/>
+                        </a:ext>
+                      </a:extLst>
+                    </a:blip>
+                    <a:stretch>
+                      <a:fillRect/>
+                    </a:stretch>
+                  </pic:blipFill>
+                  <pic:spPr bwMode="auto">
+                    <a:xfrm>
+                      <a:off x="0" y="0"/>
+                      <a:ext cx="5023485" cy="2825115"/>
+                    </a:xfrm>
+                    <a:prstGeom prst="rect">
+                      <a:avLst/>
+                    </a:prstGeom>
+                    <a:noFill/>
+                    <a:ln>
+                      <a:noFill/>
+                    </a:ln>
+                  </pic:spPr>
+                </pic:pic>
+              </a:graphicData>
+            </a:graphic>
+          </wp:anchor>
+        </w:drawing>
+      </w:r>
+      <w:r>
+        <w:rPr>
+          <w:noProof/>
+        </w:rPr>
+        <w:t>Biodata</w:t>
+      </w:r>
+    </w:p>
+    <w:p>
+      <w:pPr>
+        <w:jc w:val="center"/>
+        <w:rPr>
+          <w:rFonts w:ascii="Times New Roman" w:eastAsiaTheme="minorEastAsia" w:hAnsi="Times New Roman" w:cs="Times New Roman"/>
+          <w:b/>
+          <w:bCs/>
+          <w:color w:val="auto"/>
+          <w:szCs w:val="24"/>
+          <w:lang w:val="id-ID" w:eastAsia="en-US" w:bidi="ar-SA"/>
+        </w:rPr>
+      </w:pPr>
+    </w:p>
+    <w:p>
+      <w:pPr>
+        <w:jc w:val="center"/>
+        <w:rPr>
+          <w:rFonts w:ascii="Times New Roman" w:eastAsiaTheme="minorEastAsia" w:hAnsi="Times New Roman" w:cs="Times New Roman"/>
+          <w:b/>
+          <w:bCs/>
+          <w:color w:val="auto"/>
+          <w:szCs w:val="24"/>
+          <w:lang w:val="id-ID" w:eastAsia="en-US" w:bidi="ar-SA"/>
+        </w:rPr>
+      </w:pPr>
+      <w:r>
+        <w:rPr>
+          <w:rFonts w:ascii="Times New Roman" w:eastAsiaTheme="minorEastAsia" w:hAnsi="Times New Roman" w:cs="Times New Roman"/>
+          <w:b/>
+          <w:bCs/>
+          <w:noProof/>
+          <w:color w:val="auto"/>
+          <w:szCs w:val="24"/>
+          <w:lang w:val="id-ID" w:eastAsia="en-US" w:bidi="ar-SA"/>
+        </w:rPr>
+        <w:drawing>
+          <wp:anchor distT="0" distB="0" distL="114300" distR="114300" simplePos="0" relativeHeight="251712512" behindDoc="0" locked="0" layoutInCell="1" allowOverlap="1" wp14:anchorId="2EB0120B" wp14:editId="1CD12484">
+            <wp:simplePos x="0" y="0"/>
+            <wp:positionH relativeFrom="column">
+              <wp:posOffset>693</wp:posOffset>
+            </wp:positionH>
+            <wp:positionV relativeFrom="paragraph">
+              <wp:posOffset>1616</wp:posOffset>
+            </wp:positionV>
+            <wp:extent cx="5029198" cy="2828924"/>
+            <wp:effectExtent l="0" t="0" r="635" b="0"/>
+            <wp:wrapSquare wrapText="bothSides"/>
+            <wp:docPr id="32" name="Gambar 32"/>
+            <wp:cNvGraphicFramePr>
+              <a:graphicFrameLocks xmlns:a="http://schemas.openxmlformats.org/drawingml/2006/main" noChangeAspect="1"/>
+            </wp:cNvGraphicFramePr>
+            <a:graphic xmlns:a="http://schemas.openxmlformats.org/drawingml/2006/main">
+              <a:graphicData uri="http://schemas.openxmlformats.org/drawingml/2006/picture">
+                <pic:pic xmlns:pic="http://schemas.openxmlformats.org/drawingml/2006/picture">
+                  <pic:nvPicPr>
+                    <pic:cNvPr id="32" name="Gambar 32"/>
+                    <pic:cNvPicPr>
+                      <a:picLocks noChangeAspect="1" noChangeArrowheads="1"/>
+                    </pic:cNvPicPr>
+                  </pic:nvPicPr>
+                  <pic:blipFill>
+                    <a:blip r:embed="rId49" cstate="print">
+                      <a:extLst>
+                        <a:ext uri="{28A0092B-C50C-407E-A947-70E740481C1C}">
+                          <a14:useLocalDpi xmlns:a14="http://schemas.microsoft.com/office/drawing/2010/main" val="0"/>
+                        </a:ext>
+                      </a:extLst>
+                    </a:blip>
+                    <a:stretch>
+                      <a:fillRect/>
+                    </a:stretch>
+                  </pic:blipFill>
+                  <pic:spPr bwMode="auto">
+                    <a:xfrm>
+                      <a:off x="0" y="0"/>
+                      <a:ext cx="5029198" cy="2828924"/>
+                    </a:xfrm>
+                    <a:prstGeom prst="rect">
+                      <a:avLst/>
+                    </a:prstGeom>
+                    <a:noFill/>
+                  </pic:spPr>
+                </pic:pic>
+              </a:graphicData>
+            </a:graphic>
+          </wp:anchor>
+        </w:drawing>
+      </w:r>
+    </w:p>
+    <w:p>
+      <w:pPr>
+        <w:spacing w:after="160" w:line="259" w:lineRule="auto"/>
+        <w:ind w:left="0" w:right="0" w:firstLine="0"/>
+        <w:jc w:val="left"/>
+        <w:rPr>
+          <w:rFonts w:ascii="Times New Roman" w:eastAsiaTheme="minorEastAsia" w:hAnsi="Times New Roman" w:cs="Times New Roman"/>
+          <w:b/>
+          <w:bCs/>
+          <w:color w:val="auto"/>
+          <w:szCs w:val="24"/>
+          <w:lang w:val="id-ID" w:eastAsia="en-US" w:bidi="ar-SA"/>
+        </w:rPr>
+      </w:pPr>
+      <w:r>
+        <w:rPr>
+          <w:rFonts w:ascii="Times New Roman" w:eastAsiaTheme="minorEastAsia" w:hAnsi="Times New Roman" w:cs="Times New Roman"/>
+          <w:b/>
+          <w:bCs/>
+          <w:color w:val="auto"/>
+          <w:szCs w:val="24"/>
+          <w:lang w:val="id-ID" w:eastAsia="en-US" w:bidi="ar-SA"/>
+        </w:rPr>
+        <w:br w:type="page"/>
+      </w:r>
+    </w:p>
+    <w:p>
+      <w:pPr>
+        <w:spacing w:after="160" w:line="259" w:lineRule="auto"/>
+        <w:ind w:left="0" w:right="0" w:firstLine="0"/>
+        <w:jc w:val="center"/>
+        <w:rPr>
+          <w:rFonts w:ascii="Times New Roman" w:eastAsiaTheme="minorEastAsia" w:hAnsi="Times New Roman" w:cs="Times New Roman"/>
+          <w:b/>
+          <w:bCs/>
+          <w:color w:val="auto"/>
+          <w:szCs w:val="24"/>
+          <w:lang w:val="id-ID" w:eastAsia="en-US" w:bidi="ar-SA"/>
+        </w:rPr>
+      </w:pPr>
+      <w:r>
+        <w:rPr>
+          <w:rFonts w:ascii="Times New Roman" w:eastAsiaTheme="minorEastAsia" w:hAnsi="Times New Roman" w:cs="Times New Roman"/>
+          <w:b/>
+          <w:bCs/>
+          <w:color w:val="auto"/>
+          <w:szCs w:val="24"/>
+          <w:lang w:val="id-ID" w:eastAsia="en-US" w:bidi="ar-SA"/>
+        </w:rPr>
+        <w:lastRenderedPageBreak/>
+        <w:t>Analisa:</w:t>
+      </w:r>
+    </w:p>
+    <w:p>
+      <w:pPr>
+        <w:pStyle w:val="TeksIsi"/>
+        <w:rPr>
+          <w:lang w:eastAsia="en-US" w:bidi="ar-SA"/>
+        </w:rPr>
+      </w:pPr>
+      <w:proofErr w:type="spellStart"/>
+      <w:r>
+        <w:rPr>
+          <w:lang w:eastAsia="en-US" w:bidi="ar-SA"/>
+        </w:rPr>
+        <w:t>File</w:t>
+      </w:r>
+      <w:proofErr w:type="spellEnd"/>
+      <w:r>
+        <w:rPr>
+          <w:lang w:eastAsia="en-US" w:bidi="ar-SA"/>
+        </w:rPr>
+        <w:t xml:space="preserve"> PHP tersebut adalah </w:t>
+      </w:r>
+      <w:proofErr w:type="spellStart"/>
+      <w:r>
+        <w:rPr>
+          <w:lang w:eastAsia="en-US" w:bidi="ar-SA"/>
+        </w:rPr>
+        <w:t>file</w:t>
+      </w:r>
+      <w:proofErr w:type="spellEnd"/>
+      <w:r>
+        <w:rPr>
+          <w:lang w:eastAsia="en-US" w:bidi="ar-SA"/>
+        </w:rPr>
+        <w:t xml:space="preserve"> yang digunakan untuk memanggil data biodata dari </w:t>
+      </w:r>
+      <w:proofErr w:type="spellStart"/>
+      <w:r>
+        <w:rPr>
+          <w:lang w:eastAsia="en-US" w:bidi="ar-SA"/>
+        </w:rPr>
+        <w:t>file</w:t>
+      </w:r>
+      <w:proofErr w:type="spellEnd"/>
+      <w:r>
+        <w:rPr>
+          <w:lang w:eastAsia="en-US" w:bidi="ar-SA"/>
+        </w:rPr>
+        <w:t xml:space="preserve"> "tugas3_biodata.php" dan menampilkannya dalam sebuah halaman web dengan menggunakan </w:t>
+      </w:r>
+      <w:proofErr w:type="spellStart"/>
+      <w:r>
+        <w:rPr>
+          <w:lang w:eastAsia="en-US" w:bidi="ar-SA"/>
+        </w:rPr>
+        <w:t>framework</w:t>
+      </w:r>
+      <w:proofErr w:type="spellEnd"/>
+      <w:r>
+        <w:rPr>
+          <w:lang w:eastAsia="en-US" w:bidi="ar-SA"/>
+        </w:rPr>
+        <w:t xml:space="preserve"> </w:t>
+      </w:r>
+      <w:proofErr w:type="spellStart"/>
+      <w:r>
+        <w:rPr>
+          <w:lang w:eastAsia="en-US" w:bidi="ar-SA"/>
+        </w:rPr>
+        <w:t>Bootstrap</w:t>
+      </w:r>
+      <w:proofErr w:type="spellEnd"/>
+      <w:r>
+        <w:rPr>
+          <w:lang w:eastAsia="en-US" w:bidi="ar-SA"/>
+        </w:rPr>
+        <w:t>.</w:t>
+      </w:r>
+    </w:p>
+    <w:p>
+      <w:pPr>
+        <w:pStyle w:val="TeksIsi"/>
+        <w:rPr>
+          <w:lang w:eastAsia="en-US" w:bidi="ar-SA"/>
+        </w:rPr>
+      </w:pPr>
+      <w:r>
+        <w:rPr>
+          <w:lang w:eastAsia="en-US" w:bidi="ar-SA"/>
+        </w:rPr>
+        <w:t xml:space="preserve">Pada bagian </w:t>
+      </w:r>
+      <w:proofErr w:type="spellStart"/>
+      <w:r>
+        <w:rPr>
+          <w:lang w:eastAsia="en-US" w:bidi="ar-SA"/>
+        </w:rPr>
+        <w:t>head</w:t>
+      </w:r>
+      <w:proofErr w:type="spellEnd"/>
+      <w:r>
+        <w:rPr>
+          <w:lang w:eastAsia="en-US" w:bidi="ar-SA"/>
+        </w:rPr>
+        <w:t xml:space="preserve">, terdapat beberapa </w:t>
+      </w:r>
+      <w:proofErr w:type="spellStart"/>
+      <w:r>
+        <w:rPr>
+          <w:lang w:eastAsia="en-US" w:bidi="ar-SA"/>
+        </w:rPr>
+        <w:t>tag</w:t>
+      </w:r>
+      <w:proofErr w:type="spellEnd"/>
+      <w:r>
+        <w:rPr>
+          <w:lang w:eastAsia="en-US" w:bidi="ar-SA"/>
+        </w:rPr>
+        <w:t xml:space="preserve"> meta yang digunakan untuk mengatur tampilan halaman web, seperti pengaturan karakter </w:t>
+      </w:r>
+      <w:proofErr w:type="spellStart"/>
+      <w:r>
+        <w:rPr>
+          <w:lang w:eastAsia="en-US" w:bidi="ar-SA"/>
+        </w:rPr>
+        <w:t>encoding</w:t>
+      </w:r>
+      <w:proofErr w:type="spellEnd"/>
+      <w:r>
+        <w:rPr>
+          <w:lang w:eastAsia="en-US" w:bidi="ar-SA"/>
+        </w:rPr>
+        <w:t xml:space="preserve"> dan </w:t>
+      </w:r>
+      <w:proofErr w:type="spellStart"/>
+      <w:r>
+        <w:rPr>
+          <w:lang w:eastAsia="en-US" w:bidi="ar-SA"/>
+        </w:rPr>
+        <w:t>viewport</w:t>
+      </w:r>
+      <w:proofErr w:type="spellEnd"/>
+      <w:r>
+        <w:rPr>
+          <w:lang w:eastAsia="en-US" w:bidi="ar-SA"/>
+        </w:rPr>
+        <w:t xml:space="preserve">. Selain itu, terdapat juga </w:t>
+      </w:r>
+      <w:proofErr w:type="spellStart"/>
+      <w:r>
+        <w:rPr>
+          <w:lang w:eastAsia="en-US" w:bidi="ar-SA"/>
+        </w:rPr>
+        <w:t>tag</w:t>
+      </w:r>
+      <w:proofErr w:type="spellEnd"/>
+      <w:r>
+        <w:rPr>
+          <w:lang w:eastAsia="en-US" w:bidi="ar-SA"/>
+        </w:rPr>
+        <w:t xml:space="preserve"> </w:t>
+      </w:r>
+      <w:proofErr w:type="spellStart"/>
+      <w:r>
+        <w:rPr>
+          <w:lang w:eastAsia="en-US" w:bidi="ar-SA"/>
+        </w:rPr>
+        <w:t>title</w:t>
+      </w:r>
+      <w:proofErr w:type="spellEnd"/>
+      <w:r>
+        <w:rPr>
+          <w:lang w:eastAsia="en-US" w:bidi="ar-SA"/>
+        </w:rPr>
+        <w:t xml:space="preserve"> yang digunakan untuk memberikan judul pada halaman web.</w:t>
+      </w:r>
+    </w:p>
+    <w:p>
+      <w:pPr>
+        <w:pStyle w:val="TeksIsi"/>
+        <w:rPr>
+          <w:lang w:eastAsia="en-US" w:bidi="ar-SA"/>
+        </w:rPr>
+      </w:pPr>
+      <w:r>
+        <w:rPr>
+          <w:lang w:eastAsia="en-US" w:bidi="ar-SA"/>
+        </w:rPr>
+        <w:t xml:space="preserve">Selanjutnya, terdapat </w:t>
+      </w:r>
+      <w:proofErr w:type="spellStart"/>
+      <w:r>
+        <w:rPr>
+          <w:lang w:eastAsia="en-US" w:bidi="ar-SA"/>
+        </w:rPr>
+        <w:t>tag</w:t>
+      </w:r>
+      <w:proofErr w:type="spellEnd"/>
+      <w:r>
+        <w:rPr>
+          <w:lang w:eastAsia="en-US" w:bidi="ar-SA"/>
+        </w:rPr>
+        <w:t xml:space="preserve"> </w:t>
+      </w:r>
+      <w:proofErr w:type="spellStart"/>
+      <w:r>
+        <w:rPr>
+          <w:lang w:eastAsia="en-US" w:bidi="ar-SA"/>
+        </w:rPr>
+        <w:t>link</w:t>
+      </w:r>
+      <w:proofErr w:type="spellEnd"/>
+      <w:r>
+        <w:rPr>
+          <w:lang w:eastAsia="en-US" w:bidi="ar-SA"/>
+        </w:rPr>
+        <w:t xml:space="preserve"> yang digunakan untuk memuat </w:t>
+      </w:r>
+      <w:proofErr w:type="spellStart"/>
+      <w:r>
+        <w:rPr>
+          <w:lang w:eastAsia="en-US" w:bidi="ar-SA"/>
+        </w:rPr>
+        <w:t>file</w:t>
+      </w:r>
+      <w:proofErr w:type="spellEnd"/>
+      <w:r>
+        <w:rPr>
+          <w:lang w:eastAsia="en-US" w:bidi="ar-SA"/>
+        </w:rPr>
+        <w:t xml:space="preserve"> CSS dari </w:t>
+      </w:r>
+      <w:proofErr w:type="spellStart"/>
+      <w:r>
+        <w:rPr>
+          <w:lang w:eastAsia="en-US" w:bidi="ar-SA"/>
+        </w:rPr>
+        <w:t>Bootstrap</w:t>
+      </w:r>
+      <w:proofErr w:type="spellEnd"/>
+      <w:r>
+        <w:rPr>
+          <w:lang w:eastAsia="en-US" w:bidi="ar-SA"/>
+        </w:rPr>
+        <w:t xml:space="preserve"> yang akan digunakan untuk mengatur tampilan halaman web.</w:t>
+      </w:r>
+    </w:p>
+    <w:p>
+      <w:pPr>
+        <w:pStyle w:val="TeksIsi"/>
+        <w:rPr>
+          <w:lang w:eastAsia="en-US" w:bidi="ar-SA"/>
+        </w:rPr>
+      </w:pPr>
+      <w:r>
+        <w:rPr>
+          <w:lang w:eastAsia="en-US" w:bidi="ar-SA"/>
+        </w:rPr>
+        <w:t xml:space="preserve">Pada bagian </w:t>
+      </w:r>
+      <w:proofErr w:type="spellStart"/>
+      <w:r>
+        <w:rPr>
+          <w:lang w:eastAsia="en-US" w:bidi="ar-SA"/>
+        </w:rPr>
+        <w:t>style</w:t>
+      </w:r>
+      <w:proofErr w:type="spellEnd"/>
+      <w:r>
+        <w:rPr>
+          <w:lang w:eastAsia="en-US" w:bidi="ar-SA"/>
+        </w:rPr>
+        <w:t xml:space="preserve">, terdapat beberapa aturan CSS yang digunakan untuk mengatur tampilan halaman web, seperti pengaturan </w:t>
+      </w:r>
+      <w:proofErr w:type="spellStart"/>
+      <w:r>
+        <w:rPr>
+          <w:lang w:eastAsia="en-US" w:bidi="ar-SA"/>
+        </w:rPr>
+        <w:t>font</w:t>
+      </w:r>
+      <w:proofErr w:type="spellEnd"/>
+      <w:r>
+        <w:rPr>
+          <w:lang w:eastAsia="en-US" w:bidi="ar-SA"/>
+        </w:rPr>
+        <w:t xml:space="preserve"> dan garis horizontal.</w:t>
+      </w:r>
+    </w:p>
+    <w:p>
+      <w:pPr>
+        <w:pStyle w:val="TeksIsi"/>
+        <w:rPr>
+          <w:lang w:eastAsia="en-US" w:bidi="ar-SA"/>
+        </w:rPr>
+      </w:pPr>
+      <w:r>
+        <w:rPr>
+          <w:lang w:eastAsia="en-US" w:bidi="ar-SA"/>
+        </w:rPr>
+        <w:t xml:space="preserve">Pada bagian </w:t>
+      </w:r>
+      <w:proofErr w:type="spellStart"/>
+      <w:r>
+        <w:rPr>
+          <w:lang w:eastAsia="en-US" w:bidi="ar-SA"/>
+        </w:rPr>
+        <w:t>body</w:t>
+      </w:r>
+      <w:proofErr w:type="spellEnd"/>
+      <w:r>
+        <w:rPr>
+          <w:lang w:eastAsia="en-US" w:bidi="ar-SA"/>
+        </w:rPr>
+        <w:t xml:space="preserve">, terdapat sebuah div dengan </w:t>
+      </w:r>
+      <w:proofErr w:type="spellStart"/>
+      <w:r>
+        <w:rPr>
+          <w:lang w:eastAsia="en-US" w:bidi="ar-SA"/>
+        </w:rPr>
+        <w:t>class</w:t>
+      </w:r>
+      <w:proofErr w:type="spellEnd"/>
+      <w:r>
+        <w:rPr>
+          <w:lang w:eastAsia="en-US" w:bidi="ar-SA"/>
+        </w:rPr>
+        <w:t xml:space="preserve"> </w:t>
+      </w:r>
+      <w:proofErr w:type="spellStart"/>
+      <w:r>
+        <w:rPr>
+          <w:lang w:eastAsia="en-US" w:bidi="ar-SA"/>
+        </w:rPr>
+        <w:t>container</w:t>
+      </w:r>
+      <w:proofErr w:type="spellEnd"/>
+      <w:r>
+        <w:rPr>
+          <w:lang w:eastAsia="en-US" w:bidi="ar-SA"/>
+        </w:rPr>
+        <w:t xml:space="preserve"> yang digunakan untuk mengatur tampilan halaman web dengan menggunakan </w:t>
+      </w:r>
+      <w:proofErr w:type="spellStart"/>
+      <w:r>
+        <w:rPr>
+          <w:lang w:eastAsia="en-US" w:bidi="ar-SA"/>
+        </w:rPr>
+        <w:t>grid</w:t>
+      </w:r>
+      <w:proofErr w:type="spellEnd"/>
+      <w:r>
+        <w:rPr>
+          <w:lang w:eastAsia="en-US" w:bidi="ar-SA"/>
+        </w:rPr>
+        <w:t xml:space="preserve"> </w:t>
+      </w:r>
+      <w:proofErr w:type="spellStart"/>
+      <w:r>
+        <w:rPr>
+          <w:lang w:eastAsia="en-US" w:bidi="ar-SA"/>
+        </w:rPr>
+        <w:t>system</w:t>
+      </w:r>
+      <w:proofErr w:type="spellEnd"/>
+      <w:r>
+        <w:rPr>
+          <w:lang w:eastAsia="en-US" w:bidi="ar-SA"/>
+        </w:rPr>
+        <w:t xml:space="preserve"> dari </w:t>
+      </w:r>
+      <w:proofErr w:type="spellStart"/>
+      <w:r>
+        <w:rPr>
+          <w:lang w:eastAsia="en-US" w:bidi="ar-SA"/>
+        </w:rPr>
+        <w:t>Bootstrap</w:t>
+      </w:r>
+      <w:proofErr w:type="spellEnd"/>
+      <w:r>
+        <w:rPr>
+          <w:lang w:eastAsia="en-US" w:bidi="ar-SA"/>
+        </w:rPr>
+        <w:t xml:space="preserve">. Di dalam div tersebut, terdapat sebuah </w:t>
+      </w:r>
+      <w:proofErr w:type="spellStart"/>
+      <w:r>
+        <w:rPr>
+          <w:lang w:eastAsia="en-US" w:bidi="ar-SA"/>
+        </w:rPr>
+        <w:t>heading</w:t>
+      </w:r>
+      <w:proofErr w:type="spellEnd"/>
+      <w:r>
+        <w:rPr>
+          <w:lang w:eastAsia="en-US" w:bidi="ar-SA"/>
+        </w:rPr>
+        <w:t xml:space="preserve"> dengan </w:t>
+      </w:r>
+      <w:proofErr w:type="spellStart"/>
+      <w:r>
+        <w:rPr>
+          <w:lang w:eastAsia="en-US" w:bidi="ar-SA"/>
+        </w:rPr>
+        <w:t>class</w:t>
+      </w:r>
+      <w:proofErr w:type="spellEnd"/>
+      <w:r>
+        <w:rPr>
+          <w:lang w:eastAsia="en-US" w:bidi="ar-SA"/>
+        </w:rPr>
+        <w:t xml:space="preserve"> font2 yang digunakan untuk memberikan tampilan </w:t>
+      </w:r>
+      <w:proofErr w:type="spellStart"/>
+      <w:r>
+        <w:rPr>
+          <w:lang w:eastAsia="en-US" w:bidi="ar-SA"/>
+        </w:rPr>
+        <w:t>font</w:t>
+      </w:r>
+      <w:proofErr w:type="spellEnd"/>
+      <w:r>
+        <w:rPr>
+          <w:lang w:eastAsia="en-US" w:bidi="ar-SA"/>
+        </w:rPr>
+        <w:t xml:space="preserve"> yang berbeda pada judul halaman web. Selanjutnya, terdapat sebuah </w:t>
+      </w:r>
+      <w:proofErr w:type="spellStart"/>
+      <w:r>
+        <w:rPr>
+          <w:lang w:eastAsia="en-US" w:bidi="ar-SA"/>
+        </w:rPr>
+        <w:t>tag</w:t>
+      </w:r>
+      <w:proofErr w:type="spellEnd"/>
+      <w:r>
+        <w:rPr>
+          <w:lang w:eastAsia="en-US" w:bidi="ar-SA"/>
+        </w:rPr>
+        <w:t xml:space="preserve"> PHP yang digunakan untuk memanggil data biodata dari </w:t>
+      </w:r>
+      <w:proofErr w:type="spellStart"/>
+      <w:r>
+        <w:rPr>
+          <w:lang w:eastAsia="en-US" w:bidi="ar-SA"/>
+        </w:rPr>
+        <w:t>file</w:t>
+      </w:r>
+      <w:proofErr w:type="spellEnd"/>
+      <w:r>
+        <w:rPr>
+          <w:lang w:eastAsia="en-US" w:bidi="ar-SA"/>
+        </w:rPr>
+        <w:t xml:space="preserve"> "tugas3_biodata.php" dan menampilkannya dalam sebuah tabel.</w:t>
+      </w:r>
+    </w:p>
+    <w:p>
+      <w:pPr>
+        <w:pStyle w:val="TeksIsi"/>
+        <w:rPr>
+          <w:lang w:eastAsia="en-US" w:bidi="ar-SA"/>
+        </w:rPr>
+      </w:pPr>
+      <w:r>
+        <w:rPr>
+          <w:lang w:eastAsia="en-US" w:bidi="ar-SA"/>
+        </w:rPr>
+        <w:t xml:space="preserve">Terakhir, terdapat beberapa </w:t>
+      </w:r>
+      <w:proofErr w:type="spellStart"/>
+      <w:r>
+        <w:rPr>
+          <w:lang w:eastAsia="en-US" w:bidi="ar-SA"/>
+        </w:rPr>
+        <w:t>tag</w:t>
+      </w:r>
+      <w:proofErr w:type="spellEnd"/>
+      <w:r>
+        <w:rPr>
+          <w:lang w:eastAsia="en-US" w:bidi="ar-SA"/>
+        </w:rPr>
+        <w:t xml:space="preserve"> </w:t>
+      </w:r>
+      <w:proofErr w:type="spellStart"/>
+      <w:r>
+        <w:rPr>
+          <w:lang w:eastAsia="en-US" w:bidi="ar-SA"/>
+        </w:rPr>
+        <w:t>script</w:t>
+      </w:r>
+      <w:proofErr w:type="spellEnd"/>
+      <w:r>
+        <w:rPr>
+          <w:lang w:eastAsia="en-US" w:bidi="ar-SA"/>
+        </w:rPr>
+        <w:t xml:space="preserve"> yang digunakan untuk memuat </w:t>
+      </w:r>
+      <w:proofErr w:type="spellStart"/>
+      <w:r>
+        <w:rPr>
+          <w:lang w:eastAsia="en-US" w:bidi="ar-SA"/>
+        </w:rPr>
+        <w:t>file</w:t>
+      </w:r>
+      <w:proofErr w:type="spellEnd"/>
+      <w:r>
+        <w:rPr>
+          <w:lang w:eastAsia="en-US" w:bidi="ar-SA"/>
+        </w:rPr>
+        <w:t xml:space="preserve"> </w:t>
+      </w:r>
+      <w:proofErr w:type="spellStart"/>
+      <w:r>
+        <w:rPr>
+          <w:lang w:eastAsia="en-US" w:bidi="ar-SA"/>
+        </w:rPr>
+        <w:t>JavaScript</w:t>
+      </w:r>
+      <w:proofErr w:type="spellEnd"/>
+      <w:r>
+        <w:rPr>
+          <w:lang w:eastAsia="en-US" w:bidi="ar-SA"/>
+        </w:rPr>
+        <w:t xml:space="preserve"> dari </w:t>
+      </w:r>
+      <w:proofErr w:type="spellStart"/>
+      <w:r>
+        <w:rPr>
+          <w:lang w:eastAsia="en-US" w:bidi="ar-SA"/>
+        </w:rPr>
+        <w:t>Bootstrap</w:t>
+      </w:r>
+      <w:proofErr w:type="spellEnd"/>
+      <w:r>
+        <w:rPr>
+          <w:lang w:eastAsia="en-US" w:bidi="ar-SA"/>
+        </w:rPr>
+        <w:t xml:space="preserve"> yang akan digunakan untuk mengatur tampilan halaman web.</w:t>
+      </w:r>
+    </w:p>
+    <w:p>
+      <w:pPr>
+        <w:pStyle w:val="TeksIsi"/>
+        <w:rPr>
+          <w:lang w:eastAsia="en-US" w:bidi="ar-SA"/>
+        </w:rPr>
+      </w:pPr>
+      <w:r>
+        <w:rPr>
+          <w:lang w:eastAsia="en-US" w:bidi="ar-SA"/>
+        </w:rPr>
+        <w:t xml:space="preserve">Sedangkan </w:t>
+      </w:r>
+      <w:proofErr w:type="spellStart"/>
+      <w:r>
+        <w:rPr>
+          <w:lang w:eastAsia="en-US" w:bidi="ar-SA"/>
+        </w:rPr>
+        <w:t>file</w:t>
+      </w:r>
+      <w:proofErr w:type="spellEnd"/>
+      <w:r>
+        <w:rPr>
+          <w:lang w:eastAsia="en-US" w:bidi="ar-SA"/>
+        </w:rPr>
+        <w:t xml:space="preserve"> tugas3_biodata.php</w:t>
+      </w:r>
+      <w:r>
+        <w:rPr>
+          <w:lang w:eastAsia="en-US" w:bidi="ar-SA"/>
+        </w:rPr>
+        <w:t xml:space="preserve"> merupakan sebuah program PHP yang digunakan untuk menghasilkan data biodata secara acak. Program ini menggunakan beberapa </w:t>
+      </w:r>
+      <w:proofErr w:type="spellStart"/>
+      <w:r>
+        <w:rPr>
+          <w:lang w:eastAsia="en-US" w:bidi="ar-SA"/>
+        </w:rPr>
+        <w:t>array</w:t>
+      </w:r>
+      <w:proofErr w:type="spellEnd"/>
+      <w:r>
+        <w:rPr>
+          <w:lang w:eastAsia="en-US" w:bidi="ar-SA"/>
+        </w:rPr>
+        <w:t xml:space="preserve"> yang berisi data nama, kota, posisi pekerjaan, dan perusahaan.</w:t>
+      </w:r>
+    </w:p>
+    <w:p>
+      <w:pPr>
+        <w:pStyle w:val="TeksIsi"/>
+        <w:rPr>
+          <w:lang w:eastAsia="en-US" w:bidi="ar-SA"/>
+        </w:rPr>
+      </w:pPr>
+      <w:r>
+        <w:rPr>
+          <w:lang w:eastAsia="en-US" w:bidi="ar-SA"/>
+        </w:rPr>
+        <w:t xml:space="preserve">Program ini menggunakan perulangan </w:t>
+      </w:r>
+      <w:proofErr w:type="spellStart"/>
+      <w:r>
+        <w:rPr>
+          <w:lang w:eastAsia="en-US" w:bidi="ar-SA"/>
+        </w:rPr>
+        <w:t>foreach</w:t>
+      </w:r>
+      <w:proofErr w:type="spellEnd"/>
+      <w:r>
+        <w:rPr>
+          <w:lang w:eastAsia="en-US" w:bidi="ar-SA"/>
+        </w:rPr>
+        <w:t xml:space="preserve"> untuk mengambil setiap elemen dari </w:t>
+      </w:r>
+      <w:proofErr w:type="spellStart"/>
+      <w:r>
+        <w:rPr>
+          <w:lang w:eastAsia="en-US" w:bidi="ar-SA"/>
+        </w:rPr>
+        <w:t>array</w:t>
+      </w:r>
+      <w:proofErr w:type="spellEnd"/>
+      <w:r>
+        <w:rPr>
+          <w:lang w:eastAsia="en-US" w:bidi="ar-SA"/>
+        </w:rPr>
+        <w:t xml:space="preserve"> nama dan menghasilkan data biodata untuk setiap elemen tersebut. Di dalam perulangan, program menghasilkan email dan nomor telepon secara acak dengan menggunakan fungsi </w:t>
+      </w:r>
+      <w:proofErr w:type="spellStart"/>
+      <w:r>
+        <w:rPr>
+          <w:lang w:eastAsia="en-US" w:bidi="ar-SA"/>
+        </w:rPr>
+        <w:t>strtolower</w:t>
+      </w:r>
+      <w:proofErr w:type="spellEnd"/>
+      <w:r>
+        <w:rPr>
+          <w:lang w:eastAsia="en-US" w:bidi="ar-SA"/>
+        </w:rPr>
+        <w:t xml:space="preserve">, </w:t>
+      </w:r>
+      <w:proofErr w:type="spellStart"/>
+      <w:r>
+        <w:rPr>
+          <w:lang w:eastAsia="en-US" w:bidi="ar-SA"/>
+        </w:rPr>
+        <w:t>str_replace</w:t>
+      </w:r>
+      <w:proofErr w:type="spellEnd"/>
+      <w:r>
+        <w:rPr>
+          <w:lang w:eastAsia="en-US" w:bidi="ar-SA"/>
+        </w:rPr>
+        <w:t xml:space="preserve">, dan </w:t>
+      </w:r>
+      <w:proofErr w:type="spellStart"/>
+      <w:r>
+        <w:rPr>
+          <w:lang w:eastAsia="en-US" w:bidi="ar-SA"/>
+        </w:rPr>
+        <w:t>rand</w:t>
+      </w:r>
+      <w:proofErr w:type="spellEnd"/>
+      <w:r>
+        <w:rPr>
+          <w:lang w:eastAsia="en-US" w:bidi="ar-SA"/>
+        </w:rPr>
+        <w:t>.</w:t>
+      </w:r>
+    </w:p>
+    <w:p>
+      <w:pPr>
+        <w:pStyle w:val="TeksIsi"/>
+        <w:rPr>
+          <w:lang w:eastAsia="en-US" w:bidi="ar-SA"/>
+        </w:rPr>
+      </w:pPr>
+      <w:r>
+        <w:rPr>
+          <w:lang w:eastAsia="en-US" w:bidi="ar-SA"/>
+        </w:rPr>
+        <w:t xml:space="preserve">Selanjutnya, program menghasilkan tampilan biodata dengan menggunakan </w:t>
+      </w:r>
+      <w:proofErr w:type="spellStart"/>
+      <w:r>
+        <w:rPr>
+          <w:lang w:eastAsia="en-US" w:bidi="ar-SA"/>
+        </w:rPr>
+        <w:t>tag</w:t>
+      </w:r>
+      <w:proofErr w:type="spellEnd"/>
+      <w:r>
+        <w:rPr>
+          <w:lang w:eastAsia="en-US" w:bidi="ar-SA"/>
+        </w:rPr>
+        <w:t xml:space="preserve"> HTML dan CSS. Setiap biodata ditampilkan dalam sebuah </w:t>
+      </w:r>
+      <w:proofErr w:type="spellStart"/>
+      <w:r>
+        <w:rPr>
+          <w:lang w:eastAsia="en-US" w:bidi="ar-SA"/>
+        </w:rPr>
+        <w:t>card</w:t>
+      </w:r>
+      <w:proofErr w:type="spellEnd"/>
+      <w:r>
+        <w:rPr>
+          <w:lang w:eastAsia="en-US" w:bidi="ar-SA"/>
+        </w:rPr>
+        <w:t xml:space="preserve"> dengan </w:t>
+      </w:r>
+      <w:proofErr w:type="spellStart"/>
+      <w:r>
+        <w:rPr>
+          <w:lang w:eastAsia="en-US" w:bidi="ar-SA"/>
+        </w:rPr>
+        <w:t>background</w:t>
+      </w:r>
+      <w:proofErr w:type="spellEnd"/>
+      <w:r>
+        <w:rPr>
+          <w:lang w:eastAsia="en-US" w:bidi="ar-SA"/>
+        </w:rPr>
+        <w:t xml:space="preserve"> warna hitam dan border. Di dalam </w:t>
+      </w:r>
+      <w:proofErr w:type="spellStart"/>
+      <w:r>
+        <w:rPr>
+          <w:lang w:eastAsia="en-US" w:bidi="ar-SA"/>
+        </w:rPr>
+        <w:t>card</w:t>
+      </w:r>
+      <w:proofErr w:type="spellEnd"/>
+      <w:r>
+        <w:rPr>
+          <w:lang w:eastAsia="en-US" w:bidi="ar-SA"/>
+        </w:rPr>
+        <w:t xml:space="preserve"> tersebut, terdapat gambar profil, nama, email, nomor telepon, pendidikan, dan pengalaman kerja.</w:t>
+      </w:r>
+    </w:p>
+    <w:p>
+      <w:pPr>
+        <w:pStyle w:val="TeksIsi"/>
+        <w:rPr>
+          <w:lang w:eastAsia="en-US" w:bidi="ar-SA"/>
+        </w:rPr>
+      </w:pPr>
+      <w:r>
+        <w:rPr>
+          <w:lang w:eastAsia="en-US" w:bidi="ar-SA"/>
+        </w:rPr>
+        <w:lastRenderedPageBreak/>
+        <w:t xml:space="preserve">Pendidikan dan pengalaman kerja dihasilkan secara acak dengan menggunakan fungsi </w:t>
+      </w:r>
+      <w:proofErr w:type="spellStart"/>
+      <w:r>
+        <w:rPr>
+          <w:lang w:eastAsia="en-US" w:bidi="ar-SA"/>
+        </w:rPr>
+        <w:t>mt_rand</w:t>
+      </w:r>
+      <w:proofErr w:type="spellEnd"/>
+      <w:r>
+        <w:rPr>
+          <w:lang w:eastAsia="en-US" w:bidi="ar-SA"/>
+        </w:rPr>
+        <w:t xml:space="preserve"> untuk memilih elemen dari </w:t>
+      </w:r>
+      <w:proofErr w:type="spellStart"/>
+      <w:r>
+        <w:rPr>
+          <w:lang w:eastAsia="en-US" w:bidi="ar-SA"/>
+        </w:rPr>
+        <w:t>array</w:t>
+      </w:r>
+      <w:proofErr w:type="spellEnd"/>
+      <w:r>
+        <w:rPr>
+          <w:lang w:eastAsia="en-US" w:bidi="ar-SA"/>
+        </w:rPr>
+        <w:t xml:space="preserve"> kota, posisi, dan perusahaan.</w:t>
+      </w:r>
+    </w:p>
+    <w:p>
+      <w:pPr>
+        <w:pStyle w:val="TeksIsi"/>
+        <w:rPr>
+          <w:lang w:eastAsia="en-US" w:bidi="ar-SA"/>
+        </w:rPr>
+      </w:pPr>
+      <w:r>
+        <w:rPr>
+          <w:lang w:eastAsia="en-US" w:bidi="ar-SA"/>
+        </w:rPr>
+        <w:t xml:space="preserve">Program ini menghasilkan 10 data biodata yang berbeda setiap kali dijalankan karena menggunakan fungsi </w:t>
+      </w:r>
+      <w:proofErr w:type="spellStart"/>
+      <w:r>
+        <w:rPr>
+          <w:lang w:eastAsia="en-US" w:bidi="ar-SA"/>
+        </w:rPr>
+        <w:t>rand</w:t>
+      </w:r>
+      <w:proofErr w:type="spellEnd"/>
+      <w:r>
+        <w:rPr>
+          <w:lang w:eastAsia="en-US" w:bidi="ar-SA"/>
+        </w:rPr>
+        <w:t xml:space="preserve"> dan </w:t>
+      </w:r>
+      <w:proofErr w:type="spellStart"/>
+      <w:r>
+        <w:rPr>
+          <w:lang w:eastAsia="en-US" w:bidi="ar-SA"/>
+        </w:rPr>
+        <w:t>mt_rand</w:t>
+      </w:r>
+      <w:proofErr w:type="spellEnd"/>
+      <w:r>
+        <w:rPr>
+          <w:lang w:eastAsia="en-US" w:bidi="ar-SA"/>
+        </w:rPr>
+        <w:t xml:space="preserve"> untuk menghasilkan data acak.</w:t>
       </w:r>
     </w:p>
     <w:p>
@@ -13909,7 +22526,7 @@
   <w:style w:type="paragraph" w:default="1" w:styleId="Normal">
     <w:name w:val="Normal"/>
     <w:qFormat/>
-    <w:rsid w:val="006D6FCE"/>
+    <w:rsid w:val="004B316A"/>
     <w:pPr>
       <w:spacing w:after="113" w:line="271" w:lineRule="auto"/>
       <w:ind w:left="10" w:right="26" w:hanging="10"/>
@@ -14556,6 +23173,30 @@
       </w:tcPr>
     </w:tblStylePr>
   </w:style>
+  <w:style w:type="character" w:styleId="SebutanYangBelumTerselesaikan">
+    <w:name w:val="Unresolved Mention"/>
+    <w:basedOn w:val="FontParagrafDefault"/>
+    <w:uiPriority w:val="99"/>
+    <w:semiHidden/>
+    <w:unhideWhenUsed/>
+    <w:rsid w:val="00304047"/>
+    <w:rPr>
+      <w:color w:val="605E5C"/>
+      <w:shd w:val="clear" w:color="auto" w:fill="E1DFDD"/>
+    </w:rPr>
+  </w:style>
+  <w:style w:type="character" w:styleId="HiperlinkyangDiikuti">
+    <w:name w:val="FollowedHyperlink"/>
+    <w:basedOn w:val="FontParagrafDefault"/>
+    <w:uiPriority w:val="99"/>
+    <w:semiHidden/>
+    <w:unhideWhenUsed/>
+    <w:rsid w:val="00304047"/>
+    <w:rPr>
+      <w:color w:val="954F72" w:themeColor="followedHyperlink"/>
+      <w:u w:val="single"/>
+    </w:rPr>
+  </w:style>
 </w:styles>
 </file>
 
